--- a/berezkin/rk2 draft/ARBD-Astkahov-rk2-report.docx
+++ b/berezkin/rk2 draft/ARBD-Astkahov-rk2-report.docx
@@ -4666,7 +4666,6 @@
           <w:highlight w:val="none"/>
         </w:rPr>
       </w:r>
-      <w:r/>
       <w:r>
         <mc:AlternateContent>
           <mc:Choice Requires="wpg">
@@ -4682,7 +4681,7 @@
                   <a:graphicData uri="http://schemas.openxmlformats.org/drawingml/2006/picture">
                     <pic:pic xmlns:pic="http://schemas.openxmlformats.org/drawingml/2006/picture">
                       <pic:nvPicPr>
-                        <pic:cNvPr id="552971507" name=""/>
+                        <pic:cNvPr id="934689284" name=""/>
                         <pic:cNvPicPr>
                           <a:picLocks noChangeAspect="1"/>
                         </pic:cNvPicPr>
@@ -4733,6 +4732,13 @@
           </mc:Fallback>
         </mc:AlternateContent>
       </w:r>
+      <w:r>
+        <w:rPr>
+          <w:highlight w:val="none"/>
+        </w:rPr>
+      </w:r>
+      <w:r/>
+      <w:r/>
       <w:r/>
       <w:r>
         <w:rPr>
@@ -4949,6 +4955,7 @@
         <w:jc w:val="both"/>
         <w:rPr>
           <w:highlight w:val="none"/>
+          <w:lang w:val="en-US"/>
         </w:rPr>
       </w:pPr>
       <w:r>
@@ -4967,27 +4974,6 @@
       </w:r>
       <w:r>
         <w:rPr>
-          <w:highlight w:val="yellow"/>
-          <w:lang w:val="ru-RU"/>
-        </w:rPr>
-        <w:t xml:space="preserve">Мы можем записать </w:t>
-      </w:r>
-      <w:r>
-        <w:rPr>
-          <w:highlight w:val="yellow"/>
-          <w:lang w:val="en-US"/>
-        </w:rPr>
-        <w:t xml:space="preserve">csv </w:t>
-      </w:r>
-      <w:r>
-        <w:rPr>
-          <w:highlight w:val="yellow"/>
-          <w:lang w:val="ru-RU"/>
-        </w:rPr>
-        <w:t xml:space="preserve">файл...</w:t>
-      </w:r>
-      <w:r>
-        <w:rPr>
           <w:highlight w:val="none"/>
         </w:rPr>
       </w:r>
@@ -4998,19 +4984,1431 @@
         <w:jc w:val="both"/>
         <w:rPr>
           <w:highlight w:val="none"/>
+          <w:lang w:val="ru-RU"/>
         </w:rPr>
       </w:pPr>
       <w:r>
         <w:rPr>
           <w:highlight w:val="none"/>
+          <w:lang w:val="en-US"/>
+        </w:rPr>
+      </w:r>
+      <w:r>
+        <w:rPr>
+          <w:highlight w:val="none"/>
+          <w:lang w:val="ru-RU"/>
+        </w:rPr>
+        <w:t xml:space="preserve">Мы можем записать </w:t>
+      </w:r>
+      <w:r>
+        <w:rPr>
+          <w:highlight w:val="none"/>
+          <w:lang w:val="en-US"/>
+        </w:rPr>
+        <w:t xml:space="preserve">csv-</w:t>
+      </w:r>
+      <w:r>
+        <w:rPr>
+          <w:highlight w:val="none"/>
+          <w:lang w:val="ru-RU"/>
+        </w:rPr>
+        <w:t xml:space="preserve">файл</w:t>
+      </w:r>
+      <w:r>
+        <w:rPr>
+          <w:highlight w:val="none"/>
+          <w:lang w:val="ru-RU"/>
+        </w:rPr>
+        <w:t xml:space="preserve"> и отправить письма в рамках одного шага </w:t>
+      </w:r>
+      <w:r>
+        <w:rPr>
+          <w:highlight w:val="none"/>
+          <w:lang w:val="en-US"/>
+        </w:rPr>
+        <w:t xml:space="preserve">Airflow</w:t>
+      </w:r>
+      <w:r>
+        <w:rPr>
+          <w:highlight w:val="none"/>
+          <w:lang w:val="ru-RU"/>
+        </w:rPr>
+        <w:t xml:space="preserve"> (листинг 1)</w:t>
+      </w:r>
+      <w:r>
+        <w:rPr>
+          <w:highlight w:val="none"/>
+          <w:lang w:val="ru-RU"/>
+        </w:rPr>
+        <w:t xml:space="preserve">, но тогда мы нарушим атомарность, так как может произойти следующий сценарий</w:t>
+      </w:r>
+      <w:r>
+        <w:rPr>
+          <w:highlight w:val="none"/>
+        </w:rPr>
+      </w:r>
+      <w:r/>
+    </w:p>
+    <w:p>
+      <w:pPr>
+        <w:pStyle w:val="1006"/>
+        <w:numPr>
+          <w:ilvl w:val="0"/>
+          <w:numId w:val="55"/>
+        </w:numPr>
+        <w:jc w:val="both"/>
+        <w:rPr>
+          <w:highlight w:val="none"/>
+          <w:lang w:val="ru-RU"/>
+        </w:rPr>
+      </w:pPr>
+      <w:r>
+        <w:rPr>
+          <w:highlight w:val="none"/>
+          <w:lang w:val="ru-RU"/>
+        </w:rPr>
+        <w:t xml:space="preserve">шаг запустился;</w:t>
+      </w:r>
+      <w:r>
+        <w:rPr>
+          <w:highlight w:val="none"/>
+          <w:lang w:val="ru-RU"/>
+        </w:rPr>
+      </w:r>
+      <w:r>
+        <w:rPr>
+          <w:highlight w:val="none"/>
+          <w:lang w:val="ru-RU"/>
+        </w:rPr>
+      </w:r>
+      <w:r>
+        <w:rPr>
+          <w:highlight w:val="none"/>
+          <w:lang w:val="ru-RU"/>
+        </w:rPr>
+      </w:r>
+      <w:r>
+        <w:rPr>
+          <w:highlight w:val="none"/>
+          <w:lang w:val="ru-RU"/>
+        </w:rPr>
+      </w:r>
+    </w:p>
+    <w:p>
+      <w:pPr>
+        <w:pStyle w:val="1006"/>
+        <w:numPr>
+          <w:ilvl w:val="0"/>
+          <w:numId w:val="55"/>
+        </w:numPr>
+        <w:jc w:val="both"/>
+        <w:rPr>
+          <w:highlight w:val="none"/>
+          <w:lang w:val="ru-RU"/>
+        </w:rPr>
+      </w:pPr>
+      <w:r>
+        <w:rPr>
+          <w:highlight w:val="none"/>
+          <w:lang w:val="ru-RU"/>
+        </w:rPr>
+        <w:t xml:space="preserve">произошел экспорт данных в файл;</w:t>
+      </w:r>
+      <w:r>
+        <w:rPr>
+          <w:highlight w:val="none"/>
+          <w:lang w:val="ru-RU"/>
+        </w:rPr>
+      </w:r>
+    </w:p>
+    <w:p>
+      <w:pPr>
+        <w:pStyle w:val="1006"/>
+        <w:numPr>
+          <w:ilvl w:val="0"/>
+          <w:numId w:val="55"/>
+        </w:numPr>
+        <w:jc w:val="both"/>
+        <w:rPr>
+          <w:highlight w:val="none"/>
+          <w:lang w:val="ru-RU"/>
+        </w:rPr>
+      </w:pPr>
+      <w:r>
+        <w:rPr>
+          <w:highlight w:val="none"/>
+          <w:lang w:val="ru-RU"/>
+        </w:rPr>
+        <w:t xml:space="preserve">нотификация не отправилась из-за нестабильной сети.</w:t>
+      </w:r>
+      <w:r>
+        <w:rPr>
+          <w:highlight w:val="none"/>
+          <w:lang w:val="ru-RU"/>
+        </w:rPr>
+      </w:r>
+    </w:p>
+    <w:p>
+      <w:pPr>
+        <w:pStyle w:val="1006"/>
+        <w:ind w:left="0" w:firstLine="0"/>
+        <w:jc w:val="both"/>
+        <w:rPr>
+          <w:highlight w:val="none"/>
+          <w:lang w:val="ru-RU"/>
+        </w:rPr>
+      </w:pPr>
+      <w:r>
+        <w:rPr>
+          <w:highlight w:val="none"/>
+          <w:lang w:val="ru-RU"/>
+        </w:rPr>
+        <w:t xml:space="preserve">Листинг 1 — неатомарная задача</w:t>
+      </w:r>
+      <w:r>
+        <w:rPr>
+          <w:highlight w:val="none"/>
+          <w:lang w:val="ru-RU"/>
+        </w:rPr>
+      </w:r>
+    </w:p>
+    <w:tbl>
+      <w:tblPr>
+        <w:tblStyle w:val="859"/>
+        <w:tblW w:w="0" w:type="auto"/>
+        <w:tblLook w:val="04A0" w:firstRow="1" w:lastRow="0" w:firstColumn="1" w:lastColumn="0" w:noHBand="0" w:noVBand="1"/>
+      </w:tblPr>
+      <w:tblGrid>
+        <w:gridCol w:w="9355"/>
+      </w:tblGrid>
+      <w:tr>
+        <w:trPr/>
+        <w:tc>
+          <w:tcPr>
+            <w:tcW w:w="9355" w:type="dxa"/>
+            <w:textDirection w:val="lrTb"/>
+            <w:noWrap w:val="false"/>
+          </w:tcPr>
+          <w:p>
+            <w:pPr>
+              <w:pStyle w:val="1008"/>
+              <w:rPr>
+                <w:sz w:val="20"/>
+                <w:szCs w:val="20"/>
+              </w:rPr>
+            </w:pPr>
+            <w:r>
+              <w:rPr>
+                <w:sz w:val="20"/>
+                <w:szCs w:val="20"/>
+                <w:highlight w:val="none"/>
+                <w:lang w:val="ru-RU"/>
+              </w:rPr>
+              <w:t xml:space="preserve">def _calculate_stats(**context):</w:t>
+            </w:r>
+            <w:r>
+              <w:rPr>
+                <w:sz w:val="20"/>
+                <w:szCs w:val="20"/>
+              </w:rPr>
+            </w:r>
+          </w:p>
+          <w:p>
+            <w:pPr>
+              <w:pStyle w:val="1008"/>
+              <w:rPr>
+                <w:sz w:val="20"/>
+                <w:szCs w:val="20"/>
+              </w:rPr>
+            </w:pPr>
+            <w:r>
+              <w:rPr>
+                <w:sz w:val="20"/>
+                <w:szCs w:val="20"/>
+                <w:highlight w:val="none"/>
+                <w:lang w:val="ru-RU"/>
+              </w:rPr>
+              <w:t xml:space="preserve">    """Calculates event statistics."""</w:t>
+            </w:r>
+            <w:r>
+              <w:rPr>
+                <w:sz w:val="20"/>
+                <w:szCs w:val="20"/>
+              </w:rPr>
+            </w:r>
+          </w:p>
+          <w:p>
+            <w:pPr>
+              <w:pStyle w:val="1008"/>
+              <w:rPr>
+                <w:sz w:val="20"/>
+                <w:szCs w:val="20"/>
+              </w:rPr>
+            </w:pPr>
+            <w:r>
+              <w:rPr>
+                <w:sz w:val="20"/>
+                <w:szCs w:val="20"/>
+                <w:highlight w:val="none"/>
+                <w:lang w:val="ru-RU"/>
+              </w:rPr>
+              <w:t xml:space="preserve">    input_path = context["templates_dict"]["input_path"]</w:t>
+            </w:r>
+            <w:r>
+              <w:rPr>
+                <w:sz w:val="20"/>
+                <w:szCs w:val="20"/>
+              </w:rPr>
+            </w:r>
+          </w:p>
+          <w:p>
+            <w:pPr>
+              <w:pStyle w:val="1008"/>
+              <w:rPr>
+                <w:sz w:val="20"/>
+                <w:szCs w:val="20"/>
+              </w:rPr>
+            </w:pPr>
+            <w:r>
+              <w:rPr>
+                <w:sz w:val="20"/>
+                <w:szCs w:val="20"/>
+                <w:highlight w:val="none"/>
+                <w:lang w:val="ru-RU"/>
+              </w:rPr>
+              <w:t xml:space="preserve">    output_path = context["templates_dict"]["output_path"]</w:t>
+            </w:r>
+            <w:r>
+              <w:rPr>
+                <w:sz w:val="20"/>
+                <w:szCs w:val="20"/>
+              </w:rPr>
+            </w:r>
+          </w:p>
+          <w:p>
+            <w:pPr>
+              <w:pStyle w:val="1008"/>
+              <w:rPr>
+                <w:sz w:val="20"/>
+                <w:szCs w:val="20"/>
+              </w:rPr>
+            </w:pPr>
+            <w:r>
+              <w:rPr>
+                <w:sz w:val="20"/>
+                <w:szCs w:val="20"/>
+                <w:highlight w:val="none"/>
+                <w:lang w:val="ru-RU"/>
+              </w:rPr>
+              <w:t xml:space="preserve"> </w:t>
+            </w:r>
+            <w:r>
+              <w:rPr>
+                <w:sz w:val="20"/>
+                <w:szCs w:val="20"/>
+              </w:rPr>
+            </w:r>
+          </w:p>
+          <w:p>
+            <w:pPr>
+              <w:pStyle w:val="1008"/>
+              <w:rPr>
+                <w:sz w:val="20"/>
+                <w:szCs w:val="20"/>
+              </w:rPr>
+            </w:pPr>
+            <w:r>
+              <w:rPr>
+                <w:sz w:val="20"/>
+                <w:szCs w:val="20"/>
+                <w:highlight w:val="none"/>
+                <w:lang w:val="ru-RU"/>
+              </w:rPr>
+              <w:t xml:space="preserve">    events = pd.read_json(input_path)</w:t>
+            </w:r>
+            <w:r>
+              <w:rPr>
+                <w:sz w:val="20"/>
+                <w:szCs w:val="20"/>
+              </w:rPr>
+            </w:r>
+          </w:p>
+          <w:p>
+            <w:pPr>
+              <w:pStyle w:val="1008"/>
+              <w:rPr>
+                <w:sz w:val="20"/>
+                <w:szCs w:val="20"/>
+              </w:rPr>
+            </w:pPr>
+            <w:r>
+              <w:rPr>
+                <w:sz w:val="20"/>
+                <w:szCs w:val="20"/>
+                <w:highlight w:val="none"/>
+                <w:lang w:val="ru-RU"/>
+              </w:rPr>
+              <w:t xml:space="preserve">    stats = events.groupby(["date", "user"]).size().reset_index()</w:t>
+            </w:r>
+            <w:r>
+              <w:rPr>
+                <w:sz w:val="20"/>
+                <w:szCs w:val="20"/>
+              </w:rPr>
+            </w:r>
+          </w:p>
+          <w:p>
+            <w:pPr>
+              <w:pStyle w:val="1008"/>
+              <w:rPr>
+                <w:sz w:val="20"/>
+                <w:szCs w:val="20"/>
+              </w:rPr>
+            </w:pPr>
+            <w:r>
+              <w:rPr>
+                <w:sz w:val="20"/>
+                <w:szCs w:val="20"/>
+                <w:highlight w:val="none"/>
+                <w:lang w:val="ru-RU"/>
+              </w:rPr>
+              <w:t xml:space="preserve">    stats.to_csv(output_path, index=False)</w:t>
+            </w:r>
+            <w:r>
+              <w:rPr>
+                <w:sz w:val="20"/>
+                <w:szCs w:val="20"/>
+              </w:rPr>
+            </w:r>
+          </w:p>
+          <w:p>
+            <w:pPr>
+              <w:pStyle w:val="1008"/>
+              <w:rPr>
+                <w:sz w:val="20"/>
+                <w:szCs w:val="20"/>
+              </w:rPr>
+            </w:pPr>
+            <w:r>
+              <w:rPr>
+                <w:sz w:val="20"/>
+                <w:szCs w:val="20"/>
+                <w:highlight w:val="none"/>
+                <w:lang w:val="ru-RU"/>
+              </w:rPr>
+              <w:t xml:space="preserve"> </w:t>
+            </w:r>
+            <w:r>
+              <w:rPr>
+                <w:sz w:val="20"/>
+                <w:szCs w:val="20"/>
+              </w:rPr>
+            </w:r>
+          </w:p>
+          <w:p>
+            <w:pPr>
+              <w:pStyle w:val="1008"/>
+              <w:rPr>
+                <w:sz w:val="20"/>
+                <w:szCs w:val="20"/>
+                <w:highlight w:val="none"/>
+              </w:rPr>
+            </w:pPr>
+            <w:r>
+              <w:rPr>
+                <w:sz w:val="20"/>
+                <w:szCs w:val="20"/>
+                <w:highlight w:val="none"/>
+                <w:lang w:val="ru-RU"/>
+              </w:rPr>
+              <w:t xml:space="preserve">    send_stats(stats, email="user@example.com")</w:t>
+            </w:r>
+            <w:r>
+              <w:rPr>
+                <w:sz w:val="20"/>
+                <w:szCs w:val="20"/>
+                <w:highlight w:val="none"/>
+                <w:lang w:val="ru-RU"/>
+              </w:rPr>
+            </w:r>
+            <w:r>
+              <w:rPr>
+                <w:sz w:val="20"/>
+                <w:szCs w:val="20"/>
+                <w:highlight w:val="none"/>
+                <w:lang w:val="ru-RU"/>
+              </w:rPr>
+            </w:r>
+          </w:p>
+        </w:tc>
+      </w:tr>
+    </w:tbl>
+    <w:p>
+      <w:pPr>
+        <w:pStyle w:val="1006"/>
+        <w:ind w:left="0" w:right="0" w:firstLine="708"/>
+        <w:jc w:val="both"/>
+        <w:rPr>
+          <w:highlight w:val="none"/>
+          <w:lang w:val="ru-RU"/>
+        </w:rPr>
+      </w:pPr>
+      <w:r>
+        <w:rPr>
+          <w:highlight w:val="none"/>
+          <w:lang w:val="ru-RU"/>
+        </w:rPr>
+      </w:r>
+      <w:r>
+        <w:rPr>
+          <w:highlight w:val="none"/>
+          <w:lang w:val="ru-RU"/>
+        </w:rPr>
+      </w:r>
+    </w:p>
+    <w:p>
+      <w:pPr>
+        <w:pStyle w:val="1006"/>
+        <w:ind w:left="0" w:right="0" w:firstLine="708"/>
+        <w:jc w:val="both"/>
+        <w:rPr>
+          <w:highlight w:val="none"/>
+          <w:lang w:val="ru-RU"/>
+        </w:rPr>
+      </w:pPr>
+      <w:r>
+        <w:rPr>
+          <w:highlight w:val="none"/>
+          <w:lang w:val="ru-RU"/>
+        </w:rPr>
+        <w:t xml:space="preserve">В данном случае, если мы перезапустим </w:t>
+      </w:r>
+      <w:r>
+        <w:rPr>
+          <w:highlight w:val="none"/>
+          <w:lang w:val="en-US"/>
+        </w:rPr>
+        <w:t xml:space="preserve">“</w:t>
+      </w:r>
+      <w:r>
+        <w:rPr>
+          <w:highlight w:val="none"/>
+          <w:lang w:val="ru-RU"/>
+        </w:rPr>
+        <w:t xml:space="preserve">упавший</w:t>
+      </w:r>
+      <w:r>
+        <w:rPr>
+          <w:highlight w:val="none"/>
+          <w:lang w:val="en-US"/>
+        </w:rPr>
+        <w:t xml:space="preserve">” </w:t>
+      </w:r>
+      <w:r>
+        <w:rPr>
+          <w:highlight w:val="none"/>
+          <w:lang w:val="ru-RU"/>
+        </w:rPr>
+        <w:t xml:space="preserve">шаг, то повторно</w:t>
+      </w:r>
+      <w:r>
+        <w:rPr>
+          <w:highlight w:val="none"/>
+          <w:lang w:val="ru-RU"/>
+        </w:rPr>
+        <w:t xml:space="preserve"> будет выполнена лишняя работа, на месте которой могли быть куда более сложные вычисления. Кроме того, будет сложнее понять и устранить причины ошибки. Именно поэтому задачу следовало разделить на два отдельных шага (рисунок 5</w:t>
+      </w:r>
+      <w:r>
+        <w:rPr>
+          <w:highlight w:val="none"/>
+          <w:lang w:val="en-US"/>
+        </w:rPr>
+        <w:t xml:space="preserve">, </w:t>
+      </w:r>
+      <w:r>
+        <w:rPr>
+          <w:highlight w:val="none"/>
+          <w:lang w:val="ru-RU"/>
+        </w:rPr>
+        <w:t xml:space="preserve">листинг 2</w:t>
+      </w:r>
+      <w:r>
+        <w:rPr>
+          <w:highlight w:val="none"/>
+          <w:lang w:val="ru-RU"/>
+        </w:rPr>
+        <w:t xml:space="preserve">).</w:t>
+      </w:r>
+      <w:r>
+        <w:rPr>
+          <w:highlight w:val="none"/>
+          <w:lang w:val="ru-RU"/>
+        </w:rPr>
+      </w:r>
+      <w:r>
+        <w:rPr>
+          <w:highlight w:val="none"/>
+          <w:lang w:val="ru-RU"/>
+        </w:rPr>
+      </w:r>
+    </w:p>
+    <w:p>
+      <w:pPr>
+        <w:pStyle w:val="1006"/>
+        <w:ind w:left="0" w:right="0" w:firstLine="0"/>
+        <w:jc w:val="both"/>
+        <w:rPr>
+          <w:highlight w:val="none"/>
+          <w:lang w:val="ru-RU"/>
+        </w:rPr>
+      </w:pPr>
+      <w:r>
+        <w:rPr>
+          <w:highlight w:val="none"/>
+          <w:lang w:val="ru-RU"/>
+        </w:rPr>
+      </w:r>
+      <w:r>
+        <mc:AlternateContent>
+          <mc:Choice Requires="wpg">
+            <w:drawing>
+              <wp:inline xmlns:wp="http://schemas.openxmlformats.org/drawingml/2006/wordprocessingDrawing" distT="0" distB="0" distL="0" distR="0">
+                <wp:extent cx="5940425" cy="1969449"/>
+                <wp:effectExtent l="0" t="0" r="0" b="0"/>
+                <wp:docPr id="7" name=""/>
+                <wp:cNvGraphicFramePr>
+                  <a:graphicFrameLocks xmlns:a="http://schemas.openxmlformats.org/drawingml/2006/main" noChangeAspect="1"/>
+                </wp:cNvGraphicFramePr>
+                <a:graphic xmlns:a="http://schemas.openxmlformats.org/drawingml/2006/main">
+                  <a:graphicData uri="http://schemas.openxmlformats.org/drawingml/2006/picture">
+                    <pic:pic xmlns:pic="http://schemas.openxmlformats.org/drawingml/2006/picture">
+                      <pic:nvPicPr>
+                        <pic:cNvPr id="195012386" name=""/>
+                        <pic:cNvPicPr>
+                          <a:picLocks noChangeAspect="1"/>
+                        </pic:cNvPicPr>
+                        <pic:nvPr/>
+                      </pic:nvPicPr>
+                      <pic:blipFill>
+                        <a:blip r:embed="rId19"/>
+                        <a:stretch/>
+                      </pic:blipFill>
+                      <pic:spPr bwMode="auto">
+                        <a:xfrm>
+                          <a:off x="0" y="0"/>
+                          <a:ext cx="5940424" cy="1969449"/>
+                        </a:xfrm>
+                        <a:prstGeom prst="rect">
+                          <a:avLst/>
+                        </a:prstGeom>
+                      </pic:spPr>
+                    </pic:pic>
+                  </a:graphicData>
+                </a:graphic>
+              </wp:inline>
+            </w:drawing>
+          </mc:Choice>
+          <mc:Fallback>
+            <w:pict>
+              <v:shapetype type="#_x0000_t75" o:spt="75" coordsize="21600,21600" o:preferrelative="t" path="m@4@5l@4@11@9@11@9@5xe">
+                <v:formulas>
+                  <v:f eqn="if lineDrawn pixelLineWidth 0"/>
+                  <v:f eqn="sum @0 1 0"/>
+                  <v:f eqn="sum 0 0 @1"/>
+                  <v:f eqn="prod @2 1 2"/>
+                  <v:f eqn="prod @3 21600 pixelWidth"/>
+                  <v:f eqn="prod @3 21600 pixelHeight"/>
+                  <v:f eqn="sum @0 0 1"/>
+                  <v:f eqn="prod @6 1 2"/>
+                  <v:f eqn="prod @7 21600 pixelWidth"/>
+                  <v:f eqn="sum @8 21600 0"/>
+                  <v:f eqn="prod @7 21600 pixelHeight"/>
+                  <v:f eqn="sum @10 21600 0"/>
+                </v:formulas>
+              </v:shapetype>
+              <v:shape id="_x0000_i6" o:spid="_x0000_s6" type="#_x0000_t75" style="width:467.75pt;height:155.07pt;mso-wrap-distance-left:0.00pt;mso-wrap-distance-top:0.00pt;mso-wrap-distance-right:0.00pt;mso-wrap-distance-bottom:0.00pt;" stroked="false">
+                <v:path textboxrect="0,0,0,0"/>
+                <v:imagedata r:id="rId19" o:title=""/>
+              </v:shape>
+            </w:pict>
+          </mc:Fallback>
+        </mc:AlternateContent>
+      </w:r>
+      <w:r>
+        <w:rPr>
+          <w:highlight w:val="none"/>
+          <w:lang w:val="ru-RU"/>
+        </w:rPr>
+      </w:r>
+      <w:r>
+        <w:rPr>
+          <w:highlight w:val="none"/>
+          <w:lang w:val="ru-RU"/>
+        </w:rPr>
+      </w:r>
+    </w:p>
+    <w:p>
+      <w:pPr>
+        <w:pStyle w:val="1006"/>
+        <w:ind w:left="0" w:right="0" w:firstLine="0"/>
+        <w:jc w:val="center"/>
+        <w:rPr>
+          <w:highlight w:val="none"/>
+          <w:lang w:val="ru-RU"/>
+        </w:rPr>
+      </w:pPr>
+      <w:r>
+        <w:rPr>
+          <w:highlight w:val="none"/>
+          <w:lang w:val="ru-RU"/>
+        </w:rPr>
+        <w:t xml:space="preserve">Рисунок 5 — атомарность задач (шагов)</w:t>
+      </w:r>
+      <w:r>
+        <w:rPr>
+          <w:highlight w:val="none"/>
+          <w:lang w:val="ru-RU"/>
+        </w:rPr>
+      </w:r>
+    </w:p>
+    <w:p>
+      <w:pPr>
+        <w:pStyle w:val="1006"/>
+        <w:ind w:left="0" w:firstLine="0"/>
+        <w:jc w:val="both"/>
+        <w:rPr>
+          <w:highlight w:val="none"/>
+          <w:lang w:val="ru-RU"/>
+        </w:rPr>
+      </w:pPr>
+      <w:r>
+        <w:rPr>
+          <w:highlight w:val="none"/>
+          <w:lang w:val="ru-RU"/>
+        </w:rPr>
+        <w:t xml:space="preserve">Листинг 2 — атомарная задача</w:t>
+      </w:r>
+      <w:r>
+        <w:rPr>
+          <w:highlight w:val="none"/>
+          <w:lang w:val="ru-RU"/>
+        </w:rPr>
+      </w:r>
+      <w:r>
+        <w:rPr>
+          <w:highlight w:val="none"/>
+          <w:lang w:val="ru-RU"/>
+        </w:rPr>
+      </w:r>
+    </w:p>
+    <w:tbl>
+      <w:tblPr>
+        <w:tblStyle w:val="859"/>
+        <w:tblW w:w="0" w:type="auto"/>
+        <w:tblLook w:val="04A0" w:firstRow="1" w:lastRow="0" w:firstColumn="1" w:lastColumn="0" w:noHBand="0" w:noVBand="1"/>
+      </w:tblPr>
+      <w:tblGrid>
+        <w:gridCol w:w="9355"/>
+      </w:tblGrid>
+      <w:tr>
+        <w:trPr/>
+        <w:tc>
+          <w:tcPr>
+            <w:tcW w:w="9355" w:type="dxa"/>
+            <w:textDirection w:val="lrTb"/>
+            <w:noWrap w:val="false"/>
+          </w:tcPr>
+          <w:p>
+            <w:pPr>
+              <w:pStyle w:val="1008"/>
+            </w:pPr>
+            <w:r>
+              <w:rPr>
+                <w:sz w:val="20"/>
+                <w:szCs w:val="20"/>
+                <w:highlight w:val="none"/>
+              </w:rPr>
+              <w:t xml:space="preserve">def _send_stats(email, **context):</w:t>
+            </w:r>
+            <w:r/>
+          </w:p>
+          <w:p>
+            <w:pPr>
+              <w:pStyle w:val="1008"/>
+            </w:pPr>
+            <w:r>
+              <w:rPr>
+                <w:sz w:val="20"/>
+                <w:szCs w:val="20"/>
+                <w:highlight w:val="none"/>
+              </w:rPr>
+              <w:t xml:space="preserve">    stats = pd.read_csv(context["templates_dict"]["stats_path"])</w:t>
+            </w:r>
+            <w:r/>
+          </w:p>
+          <w:p>
+            <w:pPr>
+              <w:pStyle w:val="1008"/>
+            </w:pPr>
+            <w:r>
+              <w:rPr>
+                <w:sz w:val="20"/>
+                <w:szCs w:val="20"/>
+                <w:highlight w:val="none"/>
+              </w:rPr>
+              <w:t xml:space="preserve">    email_stats(stats, email=email)</w:t>
+            </w:r>
+            <w:r/>
+          </w:p>
+          <w:p>
+            <w:pPr>
+              <w:pStyle w:val="1008"/>
+            </w:pPr>
+            <w:r>
+              <w:rPr>
+                <w:sz w:val="20"/>
+                <w:szCs w:val="20"/>
+                <w:highlight w:val="none"/>
+              </w:rPr>
+              <w:t xml:space="preserve"> </w:t>
+            </w:r>
+            <w:r/>
+          </w:p>
+          <w:p>
+            <w:pPr>
+              <w:pStyle w:val="1008"/>
+            </w:pPr>
+            <w:r>
+              <w:rPr>
+                <w:sz w:val="20"/>
+                <w:szCs w:val="20"/>
+                <w:highlight w:val="none"/>
+              </w:rPr>
+              <w:t xml:space="preserve"> </w:t>
+            </w:r>
+            <w:r/>
+          </w:p>
+          <w:p>
+            <w:pPr>
+              <w:pStyle w:val="1008"/>
+            </w:pPr>
+            <w:r>
+              <w:rPr>
+                <w:sz w:val="20"/>
+                <w:szCs w:val="20"/>
+                <w:highlight w:val="none"/>
+              </w:rPr>
+              <w:t xml:space="preserve">send_stats = PythonOperator(</w:t>
+            </w:r>
+            <w:r/>
+          </w:p>
+          <w:p>
+            <w:pPr>
+              <w:pStyle w:val="1008"/>
+            </w:pPr>
+            <w:r>
+              <w:rPr>
+                <w:sz w:val="20"/>
+                <w:szCs w:val="20"/>
+                <w:highlight w:val="none"/>
+              </w:rPr>
+              <w:t xml:space="preserve">    task_id="send_stats",</w:t>
+            </w:r>
+            <w:r/>
+          </w:p>
+          <w:p>
+            <w:pPr>
+              <w:pStyle w:val="1008"/>
+            </w:pPr>
+            <w:r>
+              <w:rPr>
+                <w:sz w:val="20"/>
+                <w:szCs w:val="20"/>
+                <w:highlight w:val="none"/>
+              </w:rPr>
+              <w:t xml:space="preserve">    python_callable=_send_stats,</w:t>
+            </w:r>
+            <w:r/>
+          </w:p>
+          <w:p>
+            <w:pPr>
+              <w:pStyle w:val="1008"/>
+            </w:pPr>
+            <w:r>
+              <w:rPr>
+                <w:sz w:val="20"/>
+                <w:szCs w:val="20"/>
+                <w:highlight w:val="none"/>
+              </w:rPr>
+              <w:t xml:space="preserve">    op_kwargs={"email": "user@example.com"},</w:t>
+            </w:r>
+            <w:r/>
+          </w:p>
+          <w:p>
+            <w:pPr>
+              <w:pStyle w:val="1008"/>
+            </w:pPr>
+            <w:r>
+              <w:rPr>
+                <w:sz w:val="20"/>
+                <w:szCs w:val="20"/>
+                <w:highlight w:val="none"/>
+              </w:rPr>
+              <w:t xml:space="preserve">    templates_dict={"stats_path": "data/stats/{{ds}}.csv"},</w:t>
+            </w:r>
+            <w:r/>
+          </w:p>
+          <w:p>
+            <w:pPr>
+              <w:pStyle w:val="1008"/>
+            </w:pPr>
+            <w:r>
+              <w:rPr>
+                <w:sz w:val="20"/>
+                <w:szCs w:val="20"/>
+                <w:highlight w:val="none"/>
+              </w:rPr>
+              <w:t xml:space="preserve">    provide_context=True,</w:t>
+            </w:r>
+            <w:r/>
+          </w:p>
+          <w:p>
+            <w:pPr>
+              <w:pStyle w:val="1008"/>
+            </w:pPr>
+            <w:r>
+              <w:rPr>
+                <w:sz w:val="20"/>
+                <w:szCs w:val="20"/>
+                <w:highlight w:val="none"/>
+              </w:rPr>
+              <w:t xml:space="preserve">    dag=dag,</w:t>
+            </w:r>
+            <w:r/>
+          </w:p>
+          <w:p>
+            <w:pPr>
+              <w:pStyle w:val="1008"/>
+            </w:pPr>
+            <w:r>
+              <w:rPr>
+                <w:sz w:val="20"/>
+                <w:szCs w:val="20"/>
+                <w:highlight w:val="none"/>
+              </w:rPr>
+              <w:t xml:space="preserve">)</w:t>
+            </w:r>
+            <w:r/>
+          </w:p>
+          <w:p>
+            <w:pPr>
+              <w:pStyle w:val="1008"/>
+            </w:pPr>
+            <w:r>
+              <w:rPr>
+                <w:sz w:val="20"/>
+                <w:szCs w:val="20"/>
+                <w:highlight w:val="none"/>
+              </w:rPr>
+              <w:t xml:space="preserve"> </w:t>
+            </w:r>
+            <w:r/>
+          </w:p>
+          <w:p>
+            <w:pPr>
+              <w:pStyle w:val="1008"/>
+              <w:rPr>
+                <w:sz w:val="20"/>
+                <w:szCs w:val="20"/>
+                <w:highlight w:val="none"/>
+              </w:rPr>
+            </w:pPr>
+            <w:r>
+              <w:rPr>
+                <w:sz w:val="20"/>
+                <w:szCs w:val="20"/>
+                <w:highlight w:val="none"/>
+              </w:rPr>
+              <w:t xml:space="preserve">calculate_stats &gt;&gt; send_stats</w:t>
+            </w:r>
+            <w:r/>
+            <w:r>
+              <w:rPr>
+                <w:sz w:val="20"/>
+                <w:szCs w:val="20"/>
+                <w:highlight w:val="none"/>
+              </w:rPr>
+            </w:r>
+          </w:p>
+        </w:tc>
+      </w:tr>
+    </w:tbl>
+    <w:p>
+      <w:pPr>
+        <w:pStyle w:val="1006"/>
+        <w:ind w:left="0" w:right="0" w:firstLine="708"/>
+        <w:jc w:val="both"/>
+        <w:rPr>
+          <w:highlight w:val="none"/>
+          <w:lang w:val="ru-RU"/>
+        </w:rPr>
+      </w:pPr>
+      <w:r>
+        <w:rPr>
+          <w:highlight w:val="none"/>
+          <w:lang w:val="ru-RU"/>
+        </w:rPr>
+      </w:r>
+      <w:r>
+        <w:rPr>
+          <w:highlight w:val="none"/>
+          <w:lang w:val="ru-RU"/>
+        </w:rPr>
+      </w:r>
+      <w:r>
+        <w:rPr>
+          <w:highlight w:val="none"/>
+          <w:lang w:val="ru-RU"/>
+        </w:rPr>
+      </w:r>
+    </w:p>
+    <w:p>
+      <w:pPr>
+        <w:pStyle w:val="1006"/>
+        <w:rPr>
+          <w:highlight w:val="none"/>
+        </w:rPr>
+      </w:pPr>
+      <w:r>
+        <w:rPr>
+          <w:highlight w:val="none"/>
+        </w:rPr>
+      </w:r>
+      <w:r>
+        <w:rPr>
+          <w:rStyle w:val="1005"/>
+          <w:b/>
+          <w:bCs/>
+          <w:i/>
+          <w:iCs/>
+        </w:rPr>
+        <w:t xml:space="preserve">Рекомендации по разработке задач — идемпотенстность.</w:t>
+      </w:r>
+      <w:r>
+        <w:rPr>
+          <w:highlight w:val="none"/>
+        </w:rPr>
+        <w:t xml:space="preserve"> </w:t>
+      </w:r>
+      <w:r>
+        <w:rPr>
+          <w:highlight w:val="none"/>
+        </w:rPr>
+        <w:t xml:space="preserve">Концепция идемпотентности связана с идеей атомарности и описывает свойство определенных операций в математике и информатике возвращать один и тот же результат при повторных запусках. Идемпотентные операции можно применять несколько раз и каждый раз получать</w:t>
+      </w:r>
+      <w:r>
+        <w:rPr>
+          <w:highlight w:val="none"/>
+        </w:rPr>
+        <w:t xml:space="preserve"> один и тот же выход. </w:t>
+      </w:r>
+      <w:r>
+        <w:rPr>
+          <w:highlight w:val="none"/>
+        </w:rPr>
+      </w:r>
+    </w:p>
+    <w:p>
+      <w:pPr>
+        <w:pStyle w:val="1006"/>
+        <w:rPr>
+          <w:highlight w:val="none"/>
+        </w:rPr>
+      </w:pPr>
+      <w:r>
+        <w:rPr>
+          <w:highlight w:val="none"/>
+        </w:rPr>
+        <w:t xml:space="preserve">Например, в математике идемпотентными операциями являются сложение с нулём, умножение на единицу, взятие модуля числа, выбор максимального значения, вычисление наибольшего общего делителя, возведение в степень единицы. В информатике ид</w:t>
+      </w:r>
+      <w:r>
+        <w:rPr>
+          <w:highlight w:val="none"/>
+        </w:rPr>
+        <w:t xml:space="preserve">емпотентными являются GET-запросы в протоколе HTTP: сервер возвращает идентичные ответы на одни и те же GET-запросы, если сам ресурс не изменился. Это позволяет корректно кэшировать ответы, снижая нагрузку на сеть.</w:t>
+      </w:r>
+      <w:r>
+        <w:rPr>
+          <w:highlight w:val="none"/>
+        </w:rPr>
+      </w:r>
+      <w:r>
+        <w:rPr>
+          <w:highlight w:val="none"/>
+        </w:rPr>
+      </w:r>
+    </w:p>
+    <w:p>
+      <w:pPr>
+        <w:pStyle w:val="1006"/>
+        <w:rPr>
+          <w:highlight w:val="none"/>
+        </w:rPr>
+      </w:pPr>
+      <w:r>
+        <w:rPr>
+          <w:highlight w:val="none"/>
+        </w:rPr>
+      </w:r>
+      <w:r>
+        <w:rPr>
+          <w:highlight w:val="none"/>
+        </w:rPr>
+        <w:t xml:space="preserve">Для Airflow цепочка задач DAG считается идемпотентной, если повторный запуск одного и того же DAG Run с одними и теми же входными данными дает тот же эффект, что и его однократный запуск. Этого можно достичь, спроектировав каждую отдельную задачу в вашей DA</w:t>
+      </w:r>
+      <w:r>
+        <w:rPr>
+          <w:highlight w:val="none"/>
+        </w:rPr>
+        <w:t xml:space="preserve">G так, чтобы она была идемпотентной. Другими словами, если повторный запуск задачи без изменения входных данных дает тот же результат, ее можно считать идемпотентной. Разработка идемпотентных DAG и задач сокращает время восстановления после сбоев и предотвр</w:t>
+      </w:r>
+      <w:r>
+        <w:rPr>
+          <w:highlight w:val="none"/>
+        </w:rPr>
+        <w:t xml:space="preserve">ащает потерю данных.</w:t>
+      </w:r>
+      <w:r>
+        <w:rPr>
+          <w:highlight w:val="none"/>
+        </w:rPr>
+      </w:r>
+      <w:r>
+        <w:rPr>
+          <w:highlight w:val="none"/>
+        </w:rPr>
+      </w:r>
+    </w:p>
+    <w:p>
+      <w:pPr>
+        <w:pStyle w:val="1006"/>
+        <w:rPr>
+          <w:highlight w:val="none"/>
+        </w:rPr>
+      </w:pPr>
+      <w:r>
+        <w:rPr>
+          <w:highlight w:val="none"/>
+        </w:rPr>
+      </w:r>
+      <w:r>
+        <w:rPr>
+          <w:highlight w:val="none"/>
+        </w:rPr>
+        <w:t xml:space="preserve">Чтобы понять, как это работает, снова рассмотрим практический пример из дата-инженерии. Предположим, нужно получить данные из базы за определенный день и записать результаты в CSV-файл. Повторное выполнение этой задачи в тот же день должно перезаписать суще</w:t>
+      </w:r>
+      <w:r>
+        <w:rPr>
+          <w:highlight w:val="none"/>
+        </w:rPr>
+        <w:t xml:space="preserve">ствующий файл, выдавая один и тот же результат при каждом выполнении. Обычно задачи на запись должны проверять существующие данные, перезаписывать или использовать операции UPSERT для соответствия правилам идемпотентности (рисунок 6).</w:t>
+      </w:r>
+      <w:r>
+        <w:rPr>
+          <w:highlight w:val="none"/>
+        </w:rPr>
+      </w:r>
+      <w:r>
+        <w:rPr>
+          <w:highlight w:val="none"/>
+        </w:rPr>
+      </w:r>
+    </w:p>
+    <w:p>
+      <w:pPr>
+        <w:pStyle w:val="1006"/>
+        <w:ind w:firstLine="0"/>
+        <w:jc w:val="center"/>
+      </w:pPr>
+      <w:r>
+        <w:rPr>
+          <w:highlight w:val="none"/>
+        </w:rPr>
+      </w:r>
+      <w:r>
+        <mc:AlternateContent>
+          <mc:Choice Requires="wpg">
+            <w:drawing>
+              <wp:inline xmlns:wp="http://schemas.openxmlformats.org/drawingml/2006/wordprocessingDrawing" distT="0" distB="0" distL="0" distR="0">
+                <wp:extent cx="5940425" cy="5402751"/>
+                <wp:effectExtent l="0" t="0" r="0" b="0"/>
+                <wp:docPr id="8" name=""/>
+                <wp:cNvGraphicFramePr>
+                  <a:graphicFrameLocks xmlns:a="http://schemas.openxmlformats.org/drawingml/2006/main" noChangeAspect="1"/>
+                </wp:cNvGraphicFramePr>
+                <a:graphic xmlns:a="http://schemas.openxmlformats.org/drawingml/2006/main">
+                  <a:graphicData uri="http://schemas.openxmlformats.org/drawingml/2006/picture">
+                    <pic:pic xmlns:pic="http://schemas.openxmlformats.org/drawingml/2006/picture">
+                      <pic:nvPicPr>
+                        <pic:cNvPr id="750111511" name=""/>
+                        <pic:cNvPicPr>
+                          <a:picLocks noChangeAspect="1"/>
+                        </pic:cNvPicPr>
+                        <pic:nvPr/>
+                      </pic:nvPicPr>
+                      <pic:blipFill>
+                        <a:blip r:embed="rId20"/>
+                        <a:stretch/>
+                      </pic:blipFill>
+                      <pic:spPr bwMode="auto">
+                        <a:xfrm>
+                          <a:off x="0" y="0"/>
+                          <a:ext cx="5940424" cy="5402751"/>
+                        </a:xfrm>
+                        <a:prstGeom prst="rect">
+                          <a:avLst/>
+                        </a:prstGeom>
+                      </pic:spPr>
+                    </pic:pic>
+                  </a:graphicData>
+                </a:graphic>
+              </wp:inline>
+            </w:drawing>
+          </mc:Choice>
+          <mc:Fallback>
+            <w:pict>
+              <v:shapetype type="#_x0000_t75" o:spt="75" coordsize="21600,21600" o:preferrelative="t" path="m@4@5l@4@11@9@11@9@5xe">
+                <v:formulas>
+                  <v:f eqn="if lineDrawn pixelLineWidth 0"/>
+                  <v:f eqn="sum @0 1 0"/>
+                  <v:f eqn="sum 0 0 @1"/>
+                  <v:f eqn="prod @2 1 2"/>
+                  <v:f eqn="prod @3 21600 pixelWidth"/>
+                  <v:f eqn="prod @3 21600 pixelHeight"/>
+                  <v:f eqn="sum @0 0 1"/>
+                  <v:f eqn="prod @6 1 2"/>
+                  <v:f eqn="prod @7 21600 pixelWidth"/>
+                  <v:f eqn="sum @8 21600 0"/>
+                  <v:f eqn="prod @7 21600 pixelHeight"/>
+                  <v:f eqn="sum @10 21600 0"/>
+                </v:formulas>
+              </v:shapetype>
+              <v:shape id="_x0000_i7" o:spid="_x0000_s7" type="#_x0000_t75" style="width:467.75pt;height:425.41pt;mso-wrap-distance-left:0.00pt;mso-wrap-distance-top:0.00pt;mso-wrap-distance-right:0.00pt;mso-wrap-distance-bottom:0.00pt;" stroked="false">
+                <v:path textboxrect="0,0,0,0"/>
+                <v:imagedata r:id="rId20" o:title=""/>
+              </v:shape>
+            </w:pict>
+          </mc:Fallback>
+        </mc:AlternateContent>
+      </w:r>
+      <w:r>
+        <w:rPr>
+          <w:highlight w:val="none"/>
+        </w:rPr>
+      </w:r>
+    </w:p>
+    <w:p>
+      <w:pPr>
+        <w:pStyle w:val="1006"/>
+        <w:ind w:left="0" w:right="0" w:firstLine="0"/>
+        <w:jc w:val="center"/>
+        <w:rPr>
+          <w:highlight w:val="none"/>
+          <w:lang w:val="ru-RU"/>
+        </w:rPr>
+      </w:pPr>
+      <w:r>
+        <w:rPr>
+          <w:highlight w:val="none"/>
+          <w:lang w:val="ru-RU"/>
+        </w:rPr>
+        <w:t xml:space="preserve">Рисунок 5 — идемпотенстность задач (шагов)</w:t>
+      </w:r>
+      <w:r>
+        <w:rPr>
+          <w:highlight w:val="none"/>
+          <w:lang w:val="ru-RU"/>
+        </w:rPr>
+      </w:r>
+    </w:p>
+    <w:p>
+      <w:pPr>
+        <w:pStyle w:val="1006"/>
+        <w:ind w:left="0" w:right="0" w:firstLine="708"/>
+        <w:jc w:val="both"/>
+        <w:rPr>
+          <w:highlight w:val="none"/>
+        </w:rPr>
+      </w:pPr>
+      <w:r>
+        <w:rPr>
+          <w:highlight w:val="none"/>
+          <w:lang w:val="ru-RU"/>
+        </w:rPr>
+      </w:r>
+      <w:r>
+        <w:rPr>
+          <w:highlight w:val="none"/>
+          <w:lang w:val="ru-RU"/>
+        </w:rPr>
+        <w:t xml:space="preserve">На практике реализовать принцип идемпотентности поможет использование шаблонных полей в Airflow, чтобы извлекать значения в DAG через переменные среды и шаблоны Jinja  — текстового шаблонизатора для Python. По сравнению с использованием функций Python испол</w:t>
+      </w:r>
+      <w:r>
+        <w:rPr>
+          <w:highlight w:val="none"/>
+          <w:lang w:val="ru-RU"/>
+        </w:rPr>
+        <w:t xml:space="preserve">ьзование шаблонных полей помогает поддерживать идемпотентность пользовательских DAG и гарантирует, что функции не выполняются при каждом такте планировщика. А для некоторых сценариев, таких как инкрементная фильтрация записей идемпотентность DAG позволяет д</w:t>
+      </w:r>
+      <w:r>
+        <w:rPr>
+          <w:highlight w:val="none"/>
+          <w:lang w:val="ru-RU"/>
+        </w:rPr>
+        <w:t xml:space="preserve">обиться корректных результатов. Например, в DAG, который выполняется каждый час, каждый запуск должен обрабатывать только записи за эти 60 минут, а не весь набор данных. Когда результаты каждого запуска DAG представляют лишь небольшую часть общего набора да</w:t>
+      </w:r>
+      <w:r>
+        <w:rPr>
+          <w:highlight w:val="none"/>
+          <w:lang w:val="ru-RU"/>
+        </w:rPr>
+        <w:t xml:space="preserve">нных, сбой в одном подмножестве данных не помешает успешному завершению остальных запусков DAG. И если DAG являются идемпотентными, дата-инженер может повторно запустить конвейер обработки только для тех данных, где произошел сбой, а не для повторной обрабо</w:t>
+      </w:r>
+      <w:r>
+        <w:rPr>
+          <w:highlight w:val="none"/>
+          <w:lang w:val="ru-RU"/>
+        </w:rPr>
+        <w:t xml:space="preserve">тки всего датасета.</w:t>
+      </w:r>
+      <w:r>
+        <w:rPr>
+          <w:highlight w:val="none"/>
+          <w:lang w:val="ru-RU"/>
+        </w:rPr>
+      </w:r>
+      <w:r>
+        <w:rPr>
+          <w:highlight w:val="none"/>
+        </w:rPr>
+      </w:r>
+      <w:r>
+        <w:rPr>
+          <w:highlight w:val="none"/>
+          <w:lang w:val="ru-RU"/>
+        </w:rPr>
+      </w:r>
+    </w:p>
+    <w:p>
+      <w:pPr>
+        <w:pStyle w:val="1006"/>
+        <w:ind w:left="0" w:right="0" w:firstLine="708"/>
+        <w:jc w:val="both"/>
+      </w:pPr>
+      <w:r>
+        <w:rPr>
+          <w:highlight w:val="none"/>
+        </w:rPr>
+        <w:t xml:space="preserve">Реализовать такую идемпотентность можно двумя способами:</w:t>
+      </w:r>
+      <w:r/>
+    </w:p>
+    <w:p>
+      <w:pPr>
+        <w:pStyle w:val="1006"/>
+        <w:numPr>
+          <w:ilvl w:val="0"/>
+          <w:numId w:val="56"/>
+        </w:numPr>
+        <w:ind w:right="0"/>
+        <w:jc w:val="both"/>
+      </w:pPr>
+      <w:r>
+        <w:rPr>
+          <w:highlight w:val="none"/>
+        </w:rPr>
+        <w:t xml:space="preserve">дата последнего изменения, когда каждая запись в исходной системе имеет столбец со временной отметкой последнего изменения записи. Запуск DAG ищет записи, которые были обновлены в течение определенных дат из этого столбца. В нашем примере с ежечасным запуск</w:t>
+      </w:r>
+      <w:r>
+        <w:rPr>
+          <w:highlight w:val="none"/>
+        </w:rPr>
+        <w:t xml:space="preserve">ом DAG он будет обрабатывать записи, которые попадают в период между началом и концом каждого часа. Если какой-либо из запусков завершится неудачно, это не повлияет на другие запуски.</w:t>
+      </w:r>
+      <w:r/>
+    </w:p>
+    <w:p>
+      <w:pPr>
+        <w:pStyle w:val="1006"/>
+        <w:numPr>
+          <w:ilvl w:val="0"/>
+          <w:numId w:val="56"/>
+        </w:numPr>
+        <w:ind w:right="0"/>
+        <w:jc w:val="both"/>
+        <w:rPr>
+          <w:highlight w:val="none"/>
+        </w:rPr>
+      </w:pPr>
+      <w:r>
+        <w:rPr>
+          <w:highlight w:val="none"/>
+        </w:rPr>
+        <w:t xml:space="preserve">последовательные идентификаторы записей. Если дата последнего изменения недоступна, для добавочных загрузок можно использовать последовательность или инкрементный идентификатор. Эта отлично работает, когда исходные записи только добавляются и никогда не обн</w:t>
+      </w:r>
+      <w:r>
+        <w:rPr>
+          <w:highlight w:val="none"/>
+        </w:rPr>
+        <w:t xml:space="preserve">овляются.</w:t>
+      </w:r>
+      <w:r/>
+      <w:r>
+        <w:rPr>
+          <w:highlight w:val="none"/>
+        </w:rPr>
+      </w:r>
+      <w:r>
+        <w:rPr>
+          <w:highlight w:val="none"/>
+          <w:lang w:val="ru-RU"/>
+        </w:rPr>
+      </w:r>
+    </w:p>
+    <w:p>
+      <w:pPr>
+        <w:pStyle w:val="1006"/>
+        <w:ind w:right="0"/>
+        <w:jc w:val="both"/>
+        <w:rPr>
+          <w:highlight w:val="none"/>
+          <w:lang w:val="ru-RU"/>
+        </w:rPr>
+      </w:pPr>
+      <w:r>
+        <w:rPr>
+          <w:sz w:val="56"/>
+          <w:szCs w:val="56"/>
+          <w:highlight w:val="cyan"/>
+        </w:rPr>
+        <w:t xml:space="preserve">Ветвление в </w:t>
+      </w:r>
+      <w:r>
+        <w:rPr>
+          <w:sz w:val="56"/>
+          <w:szCs w:val="56"/>
+          <w:highlight w:val="cyan"/>
+          <w:lang w:val="en-US"/>
+        </w:rPr>
+        <w:t xml:space="preserve">Airflow</w:t>
+      </w:r>
+      <w:r>
+        <w:rPr>
+          <w:highlight w:val="none"/>
         </w:rPr>
         <w:br w:type="page" w:clear="all"/>
       </w:r>
-      <w:r>
-        <w:rPr>
-          <w:highlight w:val="none"/>
-        </w:rPr>
-      </w:r>
+      <w:r/>
       <w:r/>
     </w:p>
     <w:p>
@@ -5590,6 +6988,395 @@
       <w:r>
         <w:rPr>
           <w:highlight w:val="yellow"/>
+        </w:rPr>
+      </w:r>
+    </w:p>
+    <w:p>
+      <w:pPr>
+        <w:ind w:right="0"/>
+        <w:jc w:val="both"/>
+        <w:spacing w:line="360" w:lineRule="auto"/>
+        <w:rPr>
+          <w:highlight w:val="yellow"/>
+        </w:rPr>
+      </w:pPr>
+      <w:r>
+        <w:rPr>
+          <w:highlight w:val="yellow"/>
+        </w:rPr>
+      </w:r>
+      <w:r>
+        <w:rPr>
+          <w:highlight w:val="yellow"/>
+        </w:rPr>
+      </w:r>
+    </w:p>
+    <w:p>
+      <w:pPr>
+        <w:ind w:right="0"/>
+        <w:jc w:val="both"/>
+        <w:spacing w:line="360" w:lineRule="auto"/>
+        <w:rPr>
+          <w:highlight w:val="yellow"/>
+        </w:rPr>
+      </w:pPr>
+      <w:r>
+        <w:rPr>
+          <w:highlight w:val="yellow"/>
+        </w:rPr>
+      </w:r>
+      <w:r>
+        <w:rPr>
+          <w:highlight w:val="yellow"/>
+        </w:rPr>
+      </w:r>
+    </w:p>
+    <w:p>
+      <w:pPr>
+        <w:ind w:right="0"/>
+        <w:jc w:val="both"/>
+        <w:spacing w:line="360" w:lineRule="auto"/>
+        <w:rPr>
+          <w:rStyle w:val="985"/>
+          <w:color w:val="000000" w:themeColor="text1"/>
+          <w:sz w:val="28"/>
+          <w:szCs w:val="28"/>
+          <w:highlight w:val="none"/>
+          <w:u w:val="none"/>
+          <w:lang w:val="en-US"/>
+        </w:rPr>
+      </w:pPr>
+      <w:r>
+        <w:rPr>
+          <w:rStyle w:val="985"/>
+          <w:color w:val="000000" w:themeColor="text1"/>
+          <w:sz w:val="28"/>
+          <w:szCs w:val="28"/>
+          <w:highlight w:val="none"/>
+          <w:u w:val="none"/>
+          <w:lang w:val="en-US"/>
+        </w:rPr>
+      </w:r>
+      <w:r>
+        <w:rPr>
+          <w:rStyle w:val="985"/>
+          <w:color w:val="000000" w:themeColor="text1"/>
+          <w:sz w:val="28"/>
+          <w:szCs w:val="28"/>
+          <w:highlight w:val="none"/>
+          <w:u w:val="none"/>
+          <w:lang w:val="en-US"/>
+        </w:rPr>
+      </w:r>
+      <w:hyperlink r:id="rId21" w:tooltip="https://bigdataschool.ru/blog/branching-in-dag-airflow-with-operators.html" w:history="1">
+        <w:r>
+          <w:rPr>
+            <w:rStyle w:val="985"/>
+            <w:color w:val="000000" w:themeColor="text1"/>
+            <w:sz w:val="28"/>
+            <w:szCs w:val="28"/>
+            <w:highlight w:val="none"/>
+            <w:lang w:val="en-US"/>
+          </w:rPr>
+          <w:t xml:space="preserve">https://bigdataschool.ru/blog/branching-in-dag-airflow-with-operators.html</w:t>
+        </w:r>
+        <w:r>
+          <w:rPr>
+            <w:rStyle w:val="985"/>
+            <w:color w:val="000000" w:themeColor="text1"/>
+            <w:sz w:val="28"/>
+            <w:szCs w:val="28"/>
+            <w:highlight w:val="none"/>
+            <w:lang w:val="en-US"/>
+          </w:rPr>
+        </w:r>
+        <w:r>
+          <w:rPr>
+            <w:rStyle w:val="985"/>
+            <w:color w:val="000000" w:themeColor="text1"/>
+            <w:sz w:val="28"/>
+            <w:szCs w:val="28"/>
+            <w:highlight w:val="none"/>
+            <w:lang w:val="en-US"/>
+          </w:rPr>
+        </w:r>
+      </w:hyperlink>
+      <w:r>
+        <w:rPr>
+          <w:rStyle w:val="985"/>
+          <w:color w:val="000000" w:themeColor="text1"/>
+          <w:sz w:val="28"/>
+          <w:szCs w:val="28"/>
+          <w:highlight w:val="none"/>
+          <w:u w:val="none"/>
+          <w:lang w:val="en-US"/>
+        </w:rPr>
+      </w:r>
+    </w:p>
+    <w:p>
+      <w:pPr>
+        <w:ind w:right="0"/>
+        <w:jc w:val="both"/>
+        <w:spacing w:line="360" w:lineRule="auto"/>
+        <w:rPr>
+          <w:highlight w:val="yellow"/>
+          <w:lang w:val="en-US"/>
+        </w:rPr>
+      </w:pPr>
+      <w:r>
+        <w:rPr>
+          <w:highlight w:val="yellow"/>
+          <w:lang w:val="en-US"/>
+        </w:rPr>
+      </w:r>
+      <w:r>
+        <w:rPr>
+          <w:highlight w:val="yellow"/>
+          <w:lang w:val="en-US"/>
+        </w:rPr>
+      </w:r>
+    </w:p>
+    <w:p>
+      <w:pPr>
+        <w:ind w:right="0"/>
+        <w:jc w:val="both"/>
+        <w:spacing w:line="360" w:lineRule="auto"/>
+        <w:rPr>
+          <w:rStyle w:val="985"/>
+          <w:color w:val="000000" w:themeColor="text1"/>
+          <w:sz w:val="28"/>
+          <w:szCs w:val="28"/>
+          <w:highlight w:val="none"/>
+          <w:u w:val="none"/>
+          <w:lang w:val="en-US"/>
+        </w:rPr>
+      </w:pPr>
+      <w:r>
+        <w:rPr>
+          <w:rStyle w:val="985"/>
+          <w:color w:val="000000" w:themeColor="text1"/>
+          <w:sz w:val="28"/>
+          <w:szCs w:val="28"/>
+          <w:highlight w:val="none"/>
+          <w:u w:val="none"/>
+          <w:lang w:val="en-US"/>
+        </w:rPr>
+      </w:r>
+      <w:r>
+        <w:rPr>
+          <w:rStyle w:val="985"/>
+          <w:color w:val="000000" w:themeColor="text1"/>
+          <w:sz w:val="28"/>
+          <w:szCs w:val="28"/>
+          <w:highlight w:val="none"/>
+          <w:u w:val="none"/>
+          <w:lang w:val="en-US"/>
+        </w:rPr>
+      </w:r>
+      <w:hyperlink r:id="rId22" w:tooltip="https://bigdataschool.ru/blog/dag-airflow-dynamic-configuration-through-yaml-file.html" w:history="1">
+        <w:r>
+          <w:rPr>
+            <w:rStyle w:val="985"/>
+            <w:color w:val="000000" w:themeColor="text1"/>
+            <w:sz w:val="28"/>
+            <w:szCs w:val="28"/>
+            <w:highlight w:val="none"/>
+            <w:lang w:val="en-US"/>
+          </w:rPr>
+          <w:t xml:space="preserve">https://bigdataschool.ru/blog/dag-airflow-dynamic-configuration-through-yaml-file.html</w:t>
+        </w:r>
+        <w:r>
+          <w:rPr>
+            <w:rStyle w:val="985"/>
+            <w:color w:val="000000" w:themeColor="text1"/>
+            <w:sz w:val="28"/>
+            <w:szCs w:val="28"/>
+            <w:highlight w:val="none"/>
+            <w:lang w:val="en-US"/>
+          </w:rPr>
+        </w:r>
+        <w:r>
+          <w:rPr>
+            <w:rStyle w:val="985"/>
+            <w:color w:val="000000" w:themeColor="text1"/>
+            <w:sz w:val="28"/>
+            <w:szCs w:val="28"/>
+            <w:highlight w:val="none"/>
+            <w:lang w:val="en-US"/>
+          </w:rPr>
+        </w:r>
+      </w:hyperlink>
+      <w:r>
+        <w:rPr>
+          <w:rStyle w:val="985"/>
+          <w:color w:val="000000" w:themeColor="text1"/>
+          <w:sz w:val="28"/>
+          <w:szCs w:val="28"/>
+          <w:highlight w:val="none"/>
+          <w:u w:val="none"/>
+          <w:lang w:val="en-US"/>
+        </w:rPr>
+      </w:r>
+    </w:p>
+    <w:p>
+      <w:pPr>
+        <w:ind w:right="0"/>
+        <w:jc w:val="both"/>
+        <w:spacing w:line="360" w:lineRule="auto"/>
+        <w:rPr>
+          <w:highlight w:val="yellow"/>
+          <w:lang w:val="en-US"/>
+        </w:rPr>
+      </w:pPr>
+      <w:r>
+        <w:rPr>
+          <w:highlight w:val="yellow"/>
+          <w:lang w:val="en-US"/>
+        </w:rPr>
+      </w:r>
+      <w:r>
+        <w:rPr>
+          <w:highlight w:val="yellow"/>
+          <w:lang w:val="en-US"/>
+        </w:rPr>
+      </w:r>
+    </w:p>
+    <w:p>
+      <w:pPr>
+        <w:ind w:right="0"/>
+        <w:jc w:val="both"/>
+        <w:spacing w:line="360" w:lineRule="auto"/>
+        <w:rPr>
+          <w:rStyle w:val="985"/>
+          <w:color w:val="000000" w:themeColor="text1"/>
+          <w:sz w:val="28"/>
+          <w:szCs w:val="28"/>
+          <w:highlight w:val="none"/>
+          <w:u w:val="none"/>
+          <w:lang w:val="en-US"/>
+        </w:rPr>
+      </w:pPr>
+      <w:r>
+        <w:rPr>
+          <w:rStyle w:val="985"/>
+          <w:color w:val="000000" w:themeColor="text1"/>
+          <w:sz w:val="28"/>
+          <w:szCs w:val="28"/>
+          <w:highlight w:val="none"/>
+          <w:u w:val="none"/>
+          <w:lang w:val="en-US"/>
+        </w:rPr>
+      </w:r>
+      <w:r>
+        <w:rPr>
+          <w:rStyle w:val="985"/>
+          <w:color w:val="000000" w:themeColor="text1"/>
+          <w:sz w:val="28"/>
+          <w:szCs w:val="28"/>
+          <w:highlight w:val="none"/>
+          <w:u w:val="none"/>
+          <w:lang w:val="en-US"/>
+        </w:rPr>
+      </w:r>
+      <w:hyperlink r:id="rId23" w:tooltip="https://livebook.manning.com/book/data-pipelines-with-apache-airflow/chapter-3/v-4/127" w:history="1">
+        <w:r>
+          <w:rPr>
+            <w:rStyle w:val="985"/>
+            <w:color w:val="000000" w:themeColor="text1"/>
+            <w:sz w:val="28"/>
+            <w:szCs w:val="28"/>
+            <w:highlight w:val="none"/>
+            <w:lang w:val="en-US"/>
+          </w:rPr>
+          <w:t xml:space="preserve">https://livebook.manning.com/book/data-pipelines-with-apache-airflow/chapter-3/v-4/127</w:t>
+        </w:r>
+        <w:r>
+          <w:rPr>
+            <w:rStyle w:val="985"/>
+            <w:color w:val="000000" w:themeColor="text1"/>
+            <w:sz w:val="28"/>
+            <w:szCs w:val="28"/>
+            <w:highlight w:val="none"/>
+            <w:lang w:val="en-US"/>
+          </w:rPr>
+        </w:r>
+        <w:r>
+          <w:rPr>
+            <w:rStyle w:val="985"/>
+            <w:color w:val="000000" w:themeColor="text1"/>
+            <w:sz w:val="28"/>
+            <w:szCs w:val="28"/>
+            <w:highlight w:val="none"/>
+            <w:lang w:val="en-US"/>
+          </w:rPr>
+        </w:r>
+      </w:hyperlink>
+      <w:r>
+        <w:rPr>
+          <w:rStyle w:val="985"/>
+          <w:color w:val="000000" w:themeColor="text1"/>
+          <w:sz w:val="28"/>
+          <w:szCs w:val="28"/>
+          <w:highlight w:val="none"/>
+          <w:u w:val="none"/>
+          <w:lang w:val="en-US"/>
+        </w:rPr>
+      </w:r>
+    </w:p>
+    <w:p>
+      <w:pPr>
+        <w:ind w:right="0"/>
+        <w:jc w:val="both"/>
+        <w:spacing w:line="360" w:lineRule="auto"/>
+        <w:rPr>
+          <w:highlight w:val="yellow"/>
+          <w:lang w:val="en-US"/>
+        </w:rPr>
+      </w:pPr>
+      <w:r>
+        <w:rPr>
+          <w:highlight w:val="yellow"/>
+          <w:lang w:val="en-US"/>
+        </w:rPr>
+      </w:r>
+      <w:r>
+        <w:rPr>
+          <w:highlight w:val="yellow"/>
+          <w:lang w:val="en-US"/>
+        </w:rPr>
+      </w:r>
+    </w:p>
+    <w:p>
+      <w:pPr>
+        <w:ind w:right="0"/>
+        <w:jc w:val="both"/>
+        <w:spacing w:line="360" w:lineRule="auto"/>
+        <w:rPr>
+          <w:highlight w:val="yellow"/>
+          <w:lang w:val="en-US"/>
+        </w:rPr>
+      </w:pPr>
+      <w:r>
+        <w:rPr>
+          <w:rStyle w:val="985"/>
+          <w:color w:val="000000" w:themeColor="text1"/>
+          <w:sz w:val="28"/>
+          <w:szCs w:val="28"/>
+          <w:highlight w:val="none"/>
+          <w:u w:val="none"/>
+          <w:lang w:val="ru-RU"/>
+        </w:rPr>
+        <w:t xml:space="preserve">Книга с 94 - ветвление</w:t>
+      </w:r>
+      <w:r>
+        <w:rPr>
+          <w:rStyle w:val="985"/>
+          <w:color w:val="000000" w:themeColor="text1"/>
+          <w:sz w:val="28"/>
+          <w:szCs w:val="28"/>
+          <w:highlight w:val="none"/>
+          <w:u w:val="none"/>
+          <w:lang w:val="en-US"/>
         </w:rPr>
       </w:r>
     </w:p>
@@ -11930,6 +13717,522 @@
       <w:lvlJc w:val="left"/>
       <w:pPr>
         <w:ind w:left="6469" w:hanging="360"/>
+      </w:pPr>
+      <w:rPr>
+        <w:rFonts w:hint="default" w:ascii="Wingdings" w:hAnsi="Wingdings" w:eastAsia="Wingdings" w:cs="Wingdings"/>
+      </w:rPr>
+    </w:lvl>
+  </w:abstractNum>
+  <w:abstractNum w:abstractNumId="52">
+    <w:multiLevelType w:val="hybridMultilevel"/>
+    <w:lvl w:ilvl="0">
+      <w:start w:val="1"/>
+      <w:numFmt w:val="bullet"/>
+      <w:isLgl w:val="false"/>
+      <w:suff w:val="tab"/>
+      <w:lvlText w:val="–"/>
+      <w:lvlJc w:val="left"/>
+      <w:pPr>
+        <w:ind w:left="709" w:hanging="360"/>
+      </w:pPr>
+      <w:rPr>
+        <w:rFonts w:hint="default" w:ascii="Arial" w:hAnsi="Arial" w:eastAsia="Arial" w:cs="Arial"/>
+      </w:rPr>
+    </w:lvl>
+    <w:lvl w:ilvl="1">
+      <w:start w:val="1"/>
+      <w:numFmt w:val="bullet"/>
+      <w:isLgl w:val="false"/>
+      <w:suff w:val="tab"/>
+      <w:lvlText w:val="o"/>
+      <w:lvlJc w:val="left"/>
+      <w:pPr>
+        <w:ind w:left="1429" w:hanging="360"/>
+      </w:pPr>
+      <w:rPr>
+        <w:rFonts w:hint="default" w:ascii="Courier New" w:hAnsi="Courier New" w:eastAsia="Courier New" w:cs="Courier New"/>
+      </w:rPr>
+    </w:lvl>
+    <w:lvl w:ilvl="2">
+      <w:start w:val="1"/>
+      <w:numFmt w:val="bullet"/>
+      <w:isLgl w:val="false"/>
+      <w:suff w:val="tab"/>
+      <w:lvlText w:val="§"/>
+      <w:lvlJc w:val="left"/>
+      <w:pPr>
+        <w:ind w:left="2149" w:hanging="360"/>
+      </w:pPr>
+      <w:rPr>
+        <w:rFonts w:hint="default" w:ascii="Wingdings" w:hAnsi="Wingdings" w:eastAsia="Wingdings" w:cs="Wingdings"/>
+      </w:rPr>
+    </w:lvl>
+    <w:lvl w:ilvl="3">
+      <w:start w:val="1"/>
+      <w:numFmt w:val="bullet"/>
+      <w:isLgl w:val="false"/>
+      <w:suff w:val="tab"/>
+      <w:lvlText w:val="·"/>
+      <w:lvlJc w:val="left"/>
+      <w:pPr>
+        <w:ind w:left="2869" w:hanging="360"/>
+      </w:pPr>
+      <w:rPr>
+        <w:rFonts w:hint="default" w:ascii="Symbol" w:hAnsi="Symbol" w:eastAsia="Symbol" w:cs="Symbol"/>
+      </w:rPr>
+    </w:lvl>
+    <w:lvl w:ilvl="4">
+      <w:start w:val="1"/>
+      <w:numFmt w:val="bullet"/>
+      <w:isLgl w:val="false"/>
+      <w:suff w:val="tab"/>
+      <w:lvlText w:val="o"/>
+      <w:lvlJc w:val="left"/>
+      <w:pPr>
+        <w:ind w:left="3589" w:hanging="360"/>
+      </w:pPr>
+      <w:rPr>
+        <w:rFonts w:hint="default" w:ascii="Courier New" w:hAnsi="Courier New" w:eastAsia="Courier New" w:cs="Courier New"/>
+      </w:rPr>
+    </w:lvl>
+    <w:lvl w:ilvl="5">
+      <w:start w:val="1"/>
+      <w:numFmt w:val="bullet"/>
+      <w:isLgl w:val="false"/>
+      <w:suff w:val="tab"/>
+      <w:lvlText w:val="§"/>
+      <w:lvlJc w:val="left"/>
+      <w:pPr>
+        <w:ind w:left="4309" w:hanging="360"/>
+      </w:pPr>
+      <w:rPr>
+        <w:rFonts w:hint="default" w:ascii="Wingdings" w:hAnsi="Wingdings" w:eastAsia="Wingdings" w:cs="Wingdings"/>
+      </w:rPr>
+    </w:lvl>
+    <w:lvl w:ilvl="6">
+      <w:start w:val="1"/>
+      <w:numFmt w:val="bullet"/>
+      <w:isLgl w:val="false"/>
+      <w:suff w:val="tab"/>
+      <w:lvlText w:val="·"/>
+      <w:lvlJc w:val="left"/>
+      <w:pPr>
+        <w:ind w:left="5029" w:hanging="360"/>
+      </w:pPr>
+      <w:rPr>
+        <w:rFonts w:hint="default" w:ascii="Symbol" w:hAnsi="Symbol" w:eastAsia="Symbol" w:cs="Symbol"/>
+      </w:rPr>
+    </w:lvl>
+    <w:lvl w:ilvl="7">
+      <w:start w:val="1"/>
+      <w:numFmt w:val="bullet"/>
+      <w:isLgl w:val="false"/>
+      <w:suff w:val="tab"/>
+      <w:lvlText w:val="o"/>
+      <w:lvlJc w:val="left"/>
+      <w:pPr>
+        <w:ind w:left="5749" w:hanging="360"/>
+      </w:pPr>
+      <w:rPr>
+        <w:rFonts w:hint="default" w:ascii="Courier New" w:hAnsi="Courier New" w:eastAsia="Courier New" w:cs="Courier New"/>
+      </w:rPr>
+    </w:lvl>
+    <w:lvl w:ilvl="8">
+      <w:start w:val="1"/>
+      <w:numFmt w:val="bullet"/>
+      <w:isLgl w:val="false"/>
+      <w:suff w:val="tab"/>
+      <w:lvlText w:val="§"/>
+      <w:lvlJc w:val="left"/>
+      <w:pPr>
+        <w:ind w:left="6469" w:hanging="360"/>
+      </w:pPr>
+      <w:rPr>
+        <w:rFonts w:hint="default" w:ascii="Wingdings" w:hAnsi="Wingdings" w:eastAsia="Wingdings" w:cs="Wingdings"/>
+      </w:rPr>
+    </w:lvl>
+  </w:abstractNum>
+  <w:abstractNum w:abstractNumId="53">
+    <w:multiLevelType w:val="hybridMultilevel"/>
+    <w:lvl w:ilvl="0">
+      <w:start w:val="1"/>
+      <w:numFmt w:val="bullet"/>
+      <w:isLgl w:val="false"/>
+      <w:suff w:val="tab"/>
+      <w:lvlText w:val="–"/>
+      <w:lvlJc w:val="left"/>
+      <w:pPr>
+        <w:ind w:left="709" w:hanging="360"/>
+      </w:pPr>
+      <w:rPr>
+        <w:rFonts w:hint="default" w:ascii="Arial" w:hAnsi="Arial" w:eastAsia="Arial" w:cs="Arial"/>
+      </w:rPr>
+    </w:lvl>
+    <w:lvl w:ilvl="1">
+      <w:start w:val="1"/>
+      <w:numFmt w:val="bullet"/>
+      <w:isLgl w:val="false"/>
+      <w:suff w:val="tab"/>
+      <w:lvlText w:val="o"/>
+      <w:lvlJc w:val="left"/>
+      <w:pPr>
+        <w:ind w:left="1429" w:hanging="360"/>
+      </w:pPr>
+      <w:rPr>
+        <w:rFonts w:hint="default" w:ascii="Courier New" w:hAnsi="Courier New" w:eastAsia="Courier New" w:cs="Courier New"/>
+      </w:rPr>
+    </w:lvl>
+    <w:lvl w:ilvl="2">
+      <w:start w:val="1"/>
+      <w:numFmt w:val="bullet"/>
+      <w:isLgl w:val="false"/>
+      <w:suff w:val="tab"/>
+      <w:lvlText w:val="§"/>
+      <w:lvlJc w:val="left"/>
+      <w:pPr>
+        <w:ind w:left="2149" w:hanging="360"/>
+      </w:pPr>
+      <w:rPr>
+        <w:rFonts w:hint="default" w:ascii="Wingdings" w:hAnsi="Wingdings" w:eastAsia="Wingdings" w:cs="Wingdings"/>
+      </w:rPr>
+    </w:lvl>
+    <w:lvl w:ilvl="3">
+      <w:start w:val="1"/>
+      <w:numFmt w:val="bullet"/>
+      <w:isLgl w:val="false"/>
+      <w:suff w:val="tab"/>
+      <w:lvlText w:val="·"/>
+      <w:lvlJc w:val="left"/>
+      <w:pPr>
+        <w:ind w:left="2869" w:hanging="360"/>
+      </w:pPr>
+      <w:rPr>
+        <w:rFonts w:hint="default" w:ascii="Symbol" w:hAnsi="Symbol" w:eastAsia="Symbol" w:cs="Symbol"/>
+      </w:rPr>
+    </w:lvl>
+    <w:lvl w:ilvl="4">
+      <w:start w:val="1"/>
+      <w:numFmt w:val="bullet"/>
+      <w:isLgl w:val="false"/>
+      <w:suff w:val="tab"/>
+      <w:lvlText w:val="o"/>
+      <w:lvlJc w:val="left"/>
+      <w:pPr>
+        <w:ind w:left="3589" w:hanging="360"/>
+      </w:pPr>
+      <w:rPr>
+        <w:rFonts w:hint="default" w:ascii="Courier New" w:hAnsi="Courier New" w:eastAsia="Courier New" w:cs="Courier New"/>
+      </w:rPr>
+    </w:lvl>
+    <w:lvl w:ilvl="5">
+      <w:start w:val="1"/>
+      <w:numFmt w:val="bullet"/>
+      <w:isLgl w:val="false"/>
+      <w:suff w:val="tab"/>
+      <w:lvlText w:val="§"/>
+      <w:lvlJc w:val="left"/>
+      <w:pPr>
+        <w:ind w:left="4309" w:hanging="360"/>
+      </w:pPr>
+      <w:rPr>
+        <w:rFonts w:hint="default" w:ascii="Wingdings" w:hAnsi="Wingdings" w:eastAsia="Wingdings" w:cs="Wingdings"/>
+      </w:rPr>
+    </w:lvl>
+    <w:lvl w:ilvl="6">
+      <w:start w:val="1"/>
+      <w:numFmt w:val="bullet"/>
+      <w:isLgl w:val="false"/>
+      <w:suff w:val="tab"/>
+      <w:lvlText w:val="·"/>
+      <w:lvlJc w:val="left"/>
+      <w:pPr>
+        <w:ind w:left="5029" w:hanging="360"/>
+      </w:pPr>
+      <w:rPr>
+        <w:rFonts w:hint="default" w:ascii="Symbol" w:hAnsi="Symbol" w:eastAsia="Symbol" w:cs="Symbol"/>
+      </w:rPr>
+    </w:lvl>
+    <w:lvl w:ilvl="7">
+      <w:start w:val="1"/>
+      <w:numFmt w:val="bullet"/>
+      <w:isLgl w:val="false"/>
+      <w:suff w:val="tab"/>
+      <w:lvlText w:val="o"/>
+      <w:lvlJc w:val="left"/>
+      <w:pPr>
+        <w:ind w:left="5749" w:hanging="360"/>
+      </w:pPr>
+      <w:rPr>
+        <w:rFonts w:hint="default" w:ascii="Courier New" w:hAnsi="Courier New" w:eastAsia="Courier New" w:cs="Courier New"/>
+      </w:rPr>
+    </w:lvl>
+    <w:lvl w:ilvl="8">
+      <w:start w:val="1"/>
+      <w:numFmt w:val="bullet"/>
+      <w:isLgl w:val="false"/>
+      <w:suff w:val="tab"/>
+      <w:lvlText w:val="§"/>
+      <w:lvlJc w:val="left"/>
+      <w:pPr>
+        <w:ind w:left="6469" w:hanging="360"/>
+      </w:pPr>
+      <w:rPr>
+        <w:rFonts w:hint="default" w:ascii="Wingdings" w:hAnsi="Wingdings" w:eastAsia="Wingdings" w:cs="Wingdings"/>
+      </w:rPr>
+    </w:lvl>
+  </w:abstractNum>
+  <w:abstractNum w:abstractNumId="54">
+    <w:multiLevelType w:val="hybridMultilevel"/>
+    <w:lvl w:ilvl="0">
+      <w:start w:val="1"/>
+      <w:numFmt w:val="bullet"/>
+      <w:isLgl w:val="false"/>
+      <w:suff w:val="tab"/>
+      <w:lvlText w:val="–"/>
+      <w:lvlJc w:val="left"/>
+      <w:pPr>
+        <w:ind w:left="709" w:hanging="360"/>
+      </w:pPr>
+      <w:rPr>
+        <w:rFonts w:hint="default" w:ascii="Arial" w:hAnsi="Arial" w:eastAsia="Arial" w:cs="Arial"/>
+      </w:rPr>
+    </w:lvl>
+    <w:lvl w:ilvl="1">
+      <w:start w:val="1"/>
+      <w:numFmt w:val="bullet"/>
+      <w:isLgl w:val="false"/>
+      <w:suff w:val="tab"/>
+      <w:lvlText w:val="o"/>
+      <w:lvlJc w:val="left"/>
+      <w:pPr>
+        <w:ind w:left="1429" w:hanging="360"/>
+      </w:pPr>
+      <w:rPr>
+        <w:rFonts w:hint="default" w:ascii="Courier New" w:hAnsi="Courier New" w:eastAsia="Courier New" w:cs="Courier New"/>
+      </w:rPr>
+    </w:lvl>
+    <w:lvl w:ilvl="2">
+      <w:start w:val="1"/>
+      <w:numFmt w:val="bullet"/>
+      <w:isLgl w:val="false"/>
+      <w:suff w:val="tab"/>
+      <w:lvlText w:val="§"/>
+      <w:lvlJc w:val="left"/>
+      <w:pPr>
+        <w:ind w:left="2149" w:hanging="360"/>
+      </w:pPr>
+      <w:rPr>
+        <w:rFonts w:hint="default" w:ascii="Wingdings" w:hAnsi="Wingdings" w:eastAsia="Wingdings" w:cs="Wingdings"/>
+      </w:rPr>
+    </w:lvl>
+    <w:lvl w:ilvl="3">
+      <w:start w:val="1"/>
+      <w:numFmt w:val="bullet"/>
+      <w:isLgl w:val="false"/>
+      <w:suff w:val="tab"/>
+      <w:lvlText w:val="·"/>
+      <w:lvlJc w:val="left"/>
+      <w:pPr>
+        <w:ind w:left="2869" w:hanging="360"/>
+      </w:pPr>
+      <w:rPr>
+        <w:rFonts w:hint="default" w:ascii="Symbol" w:hAnsi="Symbol" w:eastAsia="Symbol" w:cs="Symbol"/>
+      </w:rPr>
+    </w:lvl>
+    <w:lvl w:ilvl="4">
+      <w:start w:val="1"/>
+      <w:numFmt w:val="bullet"/>
+      <w:isLgl w:val="false"/>
+      <w:suff w:val="tab"/>
+      <w:lvlText w:val="o"/>
+      <w:lvlJc w:val="left"/>
+      <w:pPr>
+        <w:ind w:left="3589" w:hanging="360"/>
+      </w:pPr>
+      <w:rPr>
+        <w:rFonts w:hint="default" w:ascii="Courier New" w:hAnsi="Courier New" w:eastAsia="Courier New" w:cs="Courier New"/>
+      </w:rPr>
+    </w:lvl>
+    <w:lvl w:ilvl="5">
+      <w:start w:val="1"/>
+      <w:numFmt w:val="bullet"/>
+      <w:isLgl w:val="false"/>
+      <w:suff w:val="tab"/>
+      <w:lvlText w:val="§"/>
+      <w:lvlJc w:val="left"/>
+      <w:pPr>
+        <w:ind w:left="4309" w:hanging="360"/>
+      </w:pPr>
+      <w:rPr>
+        <w:rFonts w:hint="default" w:ascii="Wingdings" w:hAnsi="Wingdings" w:eastAsia="Wingdings" w:cs="Wingdings"/>
+      </w:rPr>
+    </w:lvl>
+    <w:lvl w:ilvl="6">
+      <w:start w:val="1"/>
+      <w:numFmt w:val="bullet"/>
+      <w:isLgl w:val="false"/>
+      <w:suff w:val="tab"/>
+      <w:lvlText w:val="·"/>
+      <w:lvlJc w:val="left"/>
+      <w:pPr>
+        <w:ind w:left="5029" w:hanging="360"/>
+      </w:pPr>
+      <w:rPr>
+        <w:rFonts w:hint="default" w:ascii="Symbol" w:hAnsi="Symbol" w:eastAsia="Symbol" w:cs="Symbol"/>
+      </w:rPr>
+    </w:lvl>
+    <w:lvl w:ilvl="7">
+      <w:start w:val="1"/>
+      <w:numFmt w:val="bullet"/>
+      <w:isLgl w:val="false"/>
+      <w:suff w:val="tab"/>
+      <w:lvlText w:val="o"/>
+      <w:lvlJc w:val="left"/>
+      <w:pPr>
+        <w:ind w:left="5749" w:hanging="360"/>
+      </w:pPr>
+      <w:rPr>
+        <w:rFonts w:hint="default" w:ascii="Courier New" w:hAnsi="Courier New" w:eastAsia="Courier New" w:cs="Courier New"/>
+      </w:rPr>
+    </w:lvl>
+    <w:lvl w:ilvl="8">
+      <w:start w:val="1"/>
+      <w:numFmt w:val="bullet"/>
+      <w:isLgl w:val="false"/>
+      <w:suff w:val="tab"/>
+      <w:lvlText w:val="§"/>
+      <w:lvlJc w:val="left"/>
+      <w:pPr>
+        <w:ind w:left="6469" w:hanging="360"/>
+      </w:pPr>
+      <w:rPr>
+        <w:rFonts w:hint="default" w:ascii="Wingdings" w:hAnsi="Wingdings" w:eastAsia="Wingdings" w:cs="Wingdings"/>
+      </w:rPr>
+    </w:lvl>
+  </w:abstractNum>
+  <w:abstractNum w:abstractNumId="55">
+    <w:multiLevelType w:val="hybridMultilevel"/>
+    <w:lvl w:ilvl="0">
+      <w:start w:val="1"/>
+      <w:numFmt w:val="bullet"/>
+      <w:isLgl w:val="false"/>
+      <w:suff w:val="tab"/>
+      <w:lvlText w:val="–"/>
+      <w:lvlJc w:val="left"/>
+      <w:pPr>
+        <w:ind w:left="720" w:hanging="360"/>
+      </w:pPr>
+      <w:rPr>
+        <w:rFonts w:ascii="Arial" w:hAnsi="Arial" w:eastAsia="Arial" w:cs="Arial"/>
+      </w:rPr>
+    </w:lvl>
+    <w:lvl w:ilvl="1">
+      <w:start w:val="1"/>
+      <w:numFmt w:val="bullet"/>
+      <w:isLgl w:val="false"/>
+      <w:suff w:val="tab"/>
+      <w:lvlText w:val="o"/>
+      <w:lvlJc w:val="left"/>
+      <w:pPr>
+        <w:ind w:left="1440" w:hanging="360"/>
+      </w:pPr>
+      <w:rPr>
+        <w:rFonts w:hint="default" w:ascii="Courier New" w:hAnsi="Courier New" w:eastAsia="Courier New" w:cs="Courier New"/>
+      </w:rPr>
+    </w:lvl>
+    <w:lvl w:ilvl="2">
+      <w:start w:val="1"/>
+      <w:numFmt w:val="bullet"/>
+      <w:isLgl w:val="false"/>
+      <w:suff w:val="tab"/>
+      <w:lvlText w:val="§"/>
+      <w:lvlJc w:val="left"/>
+      <w:pPr>
+        <w:ind w:left="2160" w:hanging="360"/>
+      </w:pPr>
+      <w:rPr>
+        <w:rFonts w:hint="default" w:ascii="Wingdings" w:hAnsi="Wingdings" w:eastAsia="Wingdings" w:cs="Wingdings"/>
+      </w:rPr>
+    </w:lvl>
+    <w:lvl w:ilvl="3">
+      <w:start w:val="1"/>
+      <w:numFmt w:val="bullet"/>
+      <w:isLgl w:val="false"/>
+      <w:suff w:val="tab"/>
+      <w:lvlText w:val="·"/>
+      <w:lvlJc w:val="left"/>
+      <w:pPr>
+        <w:ind w:left="2880" w:hanging="360"/>
+      </w:pPr>
+      <w:rPr>
+        <w:rFonts w:hint="default" w:ascii="Symbol" w:hAnsi="Symbol" w:eastAsia="Symbol" w:cs="Symbol"/>
+      </w:rPr>
+    </w:lvl>
+    <w:lvl w:ilvl="4">
+      <w:start w:val="1"/>
+      <w:numFmt w:val="bullet"/>
+      <w:isLgl w:val="false"/>
+      <w:suff w:val="tab"/>
+      <w:lvlText w:val="o"/>
+      <w:lvlJc w:val="left"/>
+      <w:pPr>
+        <w:ind w:left="3600" w:hanging="360"/>
+      </w:pPr>
+      <w:rPr>
+        <w:rFonts w:hint="default" w:ascii="Courier New" w:hAnsi="Courier New" w:eastAsia="Courier New" w:cs="Courier New"/>
+      </w:rPr>
+    </w:lvl>
+    <w:lvl w:ilvl="5">
+      <w:start w:val="1"/>
+      <w:numFmt w:val="bullet"/>
+      <w:isLgl w:val="false"/>
+      <w:suff w:val="tab"/>
+      <w:lvlText w:val="§"/>
+      <w:lvlJc w:val="left"/>
+      <w:pPr>
+        <w:ind w:left="4320" w:hanging="360"/>
+      </w:pPr>
+      <w:rPr>
+        <w:rFonts w:hint="default" w:ascii="Wingdings" w:hAnsi="Wingdings" w:eastAsia="Wingdings" w:cs="Wingdings"/>
+      </w:rPr>
+    </w:lvl>
+    <w:lvl w:ilvl="6">
+      <w:start w:val="1"/>
+      <w:numFmt w:val="bullet"/>
+      <w:isLgl w:val="false"/>
+      <w:suff w:val="tab"/>
+      <w:lvlText w:val="·"/>
+      <w:lvlJc w:val="left"/>
+      <w:pPr>
+        <w:ind w:left="5040" w:hanging="360"/>
+      </w:pPr>
+      <w:rPr>
+        <w:rFonts w:hint="default" w:ascii="Symbol" w:hAnsi="Symbol" w:eastAsia="Symbol" w:cs="Symbol"/>
+      </w:rPr>
+    </w:lvl>
+    <w:lvl w:ilvl="7">
+      <w:start w:val="1"/>
+      <w:numFmt w:val="bullet"/>
+      <w:isLgl w:val="false"/>
+      <w:suff w:val="tab"/>
+      <w:lvlText w:val="o"/>
+      <w:lvlJc w:val="left"/>
+      <w:pPr>
+        <w:ind w:left="5760" w:hanging="360"/>
+      </w:pPr>
+      <w:rPr>
+        <w:rFonts w:hint="default" w:ascii="Courier New" w:hAnsi="Courier New" w:eastAsia="Courier New" w:cs="Courier New"/>
+      </w:rPr>
+    </w:lvl>
+    <w:lvl w:ilvl="8">
+      <w:start w:val="1"/>
+      <w:numFmt w:val="bullet"/>
+      <w:isLgl w:val="false"/>
+      <w:suff w:val="tab"/>
+      <w:lvlText w:val="§"/>
+      <w:lvlJc w:val="left"/>
+      <w:pPr>
+        <w:ind w:left="6480" w:hanging="360"/>
       </w:pPr>
       <w:rPr>
         <w:rFonts w:hint="default" w:ascii="Wingdings" w:hAnsi="Wingdings" w:eastAsia="Wingdings" w:cs="Wingdings"/>
@@ -12092,6 +14395,18 @@
   <w:num w:numId="52">
     <w:abstractNumId w:val="51"/>
   </w:num>
+  <w:num w:numId="53">
+    <w:abstractNumId w:val="52"/>
+  </w:num>
+  <w:num w:numId="54">
+    <w:abstractNumId w:val="53"/>
+  </w:num>
+  <w:num w:numId="55">
+    <w:abstractNumId w:val="54"/>
+  </w:num>
+  <w:num w:numId="56">
+    <w:abstractNumId w:val="55"/>
+  </w:num>
 </w:numbering>
 </file>
 

--- a/berezkin/rk2 draft/ARBD-Astkahov-rk2-report.docx
+++ b/berezkin/rk2 draft/ARBD-Astkahov-rk2-report.docx
@@ -26,12 +26,12 @@
                 <w:b/>
                 <w:sz w:val="24"/>
                 <w:szCs w:val="24"/>
-                <w:highlight w:val="yellow"/>
+                <w:highlight w:val="none"/>
               </w:rPr>
             </w:pPr>
             <w:r>
               <w:rPr>
-                <w:highlight w:val="yellow"/>
+                <w:highlight w:val="none"/>
               </w:rPr>
               <mc:AlternateContent>
                 <mc:Choice Requires="wpg">
@@ -126,10 +126,14 @@
                 <w:b/>
                 <w:sz w:val="24"/>
                 <w:szCs w:val="24"/>
-                <w:highlight w:val="yellow"/>
+                <w:highlight w:val="none"/>
               </w:rPr>
             </w:r>
-            <w:r/>
+            <w:r>
+              <w:rPr>
+                <w:highlight w:val="none"/>
+              </w:rPr>
+            </w:r>
           </w:p>
         </w:tc>
         <w:tc>
@@ -146,7 +150,7 @@
                 <w:b/>
                 <w:sz w:val="24"/>
                 <w:szCs w:val="24"/>
-                <w:highlight w:val="yellow"/>
+                <w:highlight w:val="none"/>
               </w:rPr>
             </w:pPr>
             <w:r>
@@ -154,7 +158,7 @@
                 <w:b/>
                 <w:sz w:val="24"/>
                 <w:szCs w:val="24"/>
-                <w:highlight w:val="yellow"/>
+                <w:highlight w:val="none"/>
               </w:rPr>
               <w:t xml:space="preserve">Министерство науки и высшего образования Российской Федерации</w:t>
             </w:r>
@@ -163,10 +167,14 @@
                 <w:b/>
                 <w:sz w:val="24"/>
                 <w:szCs w:val="24"/>
-                <w:highlight w:val="yellow"/>
+                <w:highlight w:val="none"/>
               </w:rPr>
             </w:r>
-            <w:r/>
+            <w:r>
+              <w:rPr>
+                <w:highlight w:val="none"/>
+              </w:rPr>
+            </w:r>
           </w:p>
           <w:p>
             <w:pPr>
@@ -176,7 +184,7 @@
                 <w:b/>
                 <w:sz w:val="24"/>
                 <w:szCs w:val="24"/>
-                <w:highlight w:val="yellow"/>
+                <w:highlight w:val="none"/>
               </w:rPr>
             </w:pPr>
             <w:r>
@@ -184,7 +192,7 @@
                 <w:b/>
                 <w:sz w:val="24"/>
                 <w:szCs w:val="24"/>
-                <w:highlight w:val="yellow"/>
+                <w:highlight w:val="none"/>
               </w:rPr>
               <w:t xml:space="preserve">Федеральное государственное бюджетное образовательное учреждение </w:t>
             </w:r>
@@ -193,10 +201,14 @@
                 <w:b/>
                 <w:sz w:val="24"/>
                 <w:szCs w:val="24"/>
-                <w:highlight w:val="yellow"/>
+                <w:highlight w:val="none"/>
               </w:rPr>
             </w:r>
-            <w:r/>
+            <w:r>
+              <w:rPr>
+                <w:highlight w:val="none"/>
+              </w:rPr>
+            </w:r>
           </w:p>
           <w:p>
             <w:pPr>
@@ -206,7 +218,7 @@
                 <w:b/>
                 <w:sz w:val="24"/>
                 <w:szCs w:val="24"/>
-                <w:highlight w:val="yellow"/>
+                <w:highlight w:val="none"/>
               </w:rPr>
             </w:pPr>
             <w:r>
@@ -214,7 +226,7 @@
                 <w:b/>
                 <w:sz w:val="24"/>
                 <w:szCs w:val="24"/>
-                <w:highlight w:val="yellow"/>
+                <w:highlight w:val="none"/>
               </w:rPr>
               <w:t xml:space="preserve">высшего образования</w:t>
             </w:r>
@@ -223,10 +235,14 @@
                 <w:b/>
                 <w:sz w:val="24"/>
                 <w:szCs w:val="24"/>
-                <w:highlight w:val="yellow"/>
+                <w:highlight w:val="none"/>
               </w:rPr>
             </w:r>
-            <w:r/>
+            <w:r>
+              <w:rPr>
+                <w:highlight w:val="none"/>
+              </w:rPr>
+            </w:r>
           </w:p>
           <w:p>
             <w:pPr>
@@ -237,7 +253,7 @@
                 <w:b/>
                 <w:sz w:val="24"/>
                 <w:szCs w:val="24"/>
-                <w:highlight w:val="yellow"/>
+                <w:highlight w:val="none"/>
               </w:rPr>
             </w:pPr>
             <w:r>
@@ -245,7 +261,7 @@
                 <w:b/>
                 <w:sz w:val="24"/>
                 <w:szCs w:val="24"/>
-                <w:highlight w:val="yellow"/>
+                <w:highlight w:val="none"/>
               </w:rPr>
               <w:t xml:space="preserve">«Московский государственный технический университет</w:t>
             </w:r>
@@ -254,10 +270,14 @@
                 <w:b/>
                 <w:sz w:val="24"/>
                 <w:szCs w:val="24"/>
-                <w:highlight w:val="yellow"/>
+                <w:highlight w:val="none"/>
               </w:rPr>
             </w:r>
-            <w:r/>
+            <w:r>
+              <w:rPr>
+                <w:highlight w:val="none"/>
+              </w:rPr>
+            </w:r>
           </w:p>
           <w:p>
             <w:pPr>
@@ -268,7 +288,7 @@
                 <w:b/>
                 <w:sz w:val="24"/>
                 <w:szCs w:val="24"/>
-                <w:highlight w:val="yellow"/>
+                <w:highlight w:val="none"/>
               </w:rPr>
             </w:pPr>
             <w:r>
@@ -276,7 +296,7 @@
                 <w:b/>
                 <w:sz w:val="24"/>
                 <w:szCs w:val="24"/>
-                <w:highlight w:val="yellow"/>
+                <w:highlight w:val="none"/>
               </w:rPr>
               <w:t xml:space="preserve">имени Н.Э. Баумана</w:t>
             </w:r>
@@ -285,10 +305,14 @@
                 <w:b/>
                 <w:sz w:val="24"/>
                 <w:szCs w:val="24"/>
-                <w:highlight w:val="yellow"/>
+                <w:highlight w:val="none"/>
               </w:rPr>
             </w:r>
-            <w:r/>
+            <w:r>
+              <w:rPr>
+                <w:highlight w:val="none"/>
+              </w:rPr>
+            </w:r>
           </w:p>
           <w:p>
             <w:pPr>
@@ -298,7 +322,7 @@
                 <w:b/>
                 <w:sz w:val="24"/>
                 <w:szCs w:val="24"/>
-                <w:highlight w:val="yellow"/>
+                <w:highlight w:val="none"/>
               </w:rPr>
             </w:pPr>
             <w:r>
@@ -306,7 +330,7 @@
                 <w:b/>
                 <w:sz w:val="24"/>
                 <w:szCs w:val="24"/>
-                <w:highlight w:val="yellow"/>
+                <w:highlight w:val="none"/>
               </w:rPr>
               <w:t xml:space="preserve">(национальный исследовательский университет)»</w:t>
             </w:r>
@@ -315,10 +339,14 @@
                 <w:b/>
                 <w:sz w:val="24"/>
                 <w:szCs w:val="24"/>
-                <w:highlight w:val="yellow"/>
+                <w:highlight w:val="none"/>
               </w:rPr>
             </w:r>
-            <w:r/>
+            <w:r>
+              <w:rPr>
+                <w:highlight w:val="none"/>
+              </w:rPr>
+            </w:r>
           </w:p>
           <w:p>
             <w:pPr>
@@ -328,7 +356,7 @@
                 <w:b/>
                 <w:sz w:val="24"/>
                 <w:szCs w:val="24"/>
-                <w:highlight w:val="yellow"/>
+                <w:highlight w:val="none"/>
               </w:rPr>
             </w:pPr>
             <w:r>
@@ -336,7 +364,7 @@
                 <w:b/>
                 <w:sz w:val="24"/>
                 <w:szCs w:val="24"/>
-                <w:highlight w:val="yellow"/>
+                <w:highlight w:val="none"/>
               </w:rPr>
               <w:t xml:space="preserve">(МГТУ им. Н.Э. Баумана)</w:t>
             </w:r>
@@ -345,10 +373,14 @@
                 <w:b/>
                 <w:sz w:val="24"/>
                 <w:szCs w:val="24"/>
-                <w:highlight w:val="yellow"/>
+                <w:highlight w:val="none"/>
               </w:rPr>
             </w:r>
-            <w:r/>
+            <w:r>
+              <w:rPr>
+                <w:highlight w:val="none"/>
+              </w:rPr>
+            </w:r>
           </w:p>
         </w:tc>
       </w:tr>
@@ -361,7 +393,7 @@
           <w:b/>
           <w:sz w:val="24"/>
           <w:szCs w:val="24"/>
-          <w:highlight w:val="yellow"/>
+          <w:highlight w:val="none"/>
         </w:rPr>
         <w:pBdr>
           <w:bottom w:val="single" w:color="000000" w:sz="24" w:space="1"/>
@@ -372,7 +404,7 @@
           <w:b/>
           <w:sz w:val="24"/>
           <w:szCs w:val="24"/>
-          <w:highlight w:val="yellow"/>
+          <w:highlight w:val="none"/>
         </w:rPr>
       </w:r>
       <w:r>
@@ -380,10 +412,14 @@
           <w:b/>
           <w:sz w:val="24"/>
           <w:szCs w:val="24"/>
-          <w:highlight w:val="yellow"/>
-        </w:rPr>
-      </w:r>
-      <w:r/>
+          <w:highlight w:val="none"/>
+        </w:rPr>
+      </w:r>
+      <w:r>
+        <w:rPr>
+          <w:highlight w:val="none"/>
+        </w:rPr>
+      </w:r>
     </w:p>
     <w:p>
       <w:pPr>
@@ -392,7 +428,7 @@
           <w:b/>
           <w:sz w:val="24"/>
           <w:szCs w:val="24"/>
-          <w:highlight w:val="yellow"/>
+          <w:highlight w:val="none"/>
         </w:rPr>
       </w:pPr>
       <w:r>
@@ -400,7 +436,7 @@
           <w:b/>
           <w:sz w:val="24"/>
           <w:szCs w:val="24"/>
-          <w:highlight w:val="yellow"/>
+          <w:highlight w:val="none"/>
         </w:rPr>
       </w:r>
       <w:r>
@@ -408,10 +444,14 @@
           <w:b/>
           <w:sz w:val="24"/>
           <w:szCs w:val="24"/>
-          <w:highlight w:val="yellow"/>
-        </w:rPr>
-      </w:r>
-      <w:r/>
+          <w:highlight w:val="none"/>
+        </w:rPr>
+      </w:r>
+      <w:r>
+        <w:rPr>
+          <w:highlight w:val="none"/>
+        </w:rPr>
+      </w:r>
     </w:p>
     <w:p>
       <w:pPr>
@@ -419,14 +459,14 @@
         <w:rPr>
           <w:sz w:val="24"/>
           <w:szCs w:val="24"/>
-          <w:highlight w:val="yellow"/>
+          <w:highlight w:val="none"/>
         </w:rPr>
       </w:pPr>
       <w:r>
         <w:rPr>
           <w:sz w:val="24"/>
           <w:szCs w:val="24"/>
-          <w:highlight w:val="yellow"/>
+          <w:highlight w:val="none"/>
         </w:rPr>
         <w:t xml:space="preserve">ФАКУЛЬТЕТ </w:t>
       </w:r>
@@ -436,7 +476,7 @@
           <w:caps/>
           <w:sz w:val="24"/>
           <w:szCs w:val="24"/>
-          <w:highlight w:val="yellow"/>
+          <w:highlight w:val="none"/>
         </w:rPr>
         <w:t xml:space="preserve">Информатика и системы управления</w:t>
       </w:r>
@@ -444,10 +484,14 @@
         <w:rPr>
           <w:sz w:val="24"/>
           <w:szCs w:val="24"/>
-          <w:highlight w:val="yellow"/>
-        </w:rPr>
-      </w:r>
-      <w:r/>
+          <w:highlight w:val="none"/>
+        </w:rPr>
+      </w:r>
+      <w:r>
+        <w:rPr>
+          <w:highlight w:val="none"/>
+        </w:rPr>
+      </w:r>
     </w:p>
     <w:p>
       <w:pPr>
@@ -455,24 +499,28 @@
         <w:rPr>
           <w:sz w:val="24"/>
           <w:szCs w:val="24"/>
-          <w:highlight w:val="yellow"/>
+          <w:highlight w:val="none"/>
         </w:rPr>
       </w:pPr>
       <w:r>
         <w:rPr>
           <w:sz w:val="24"/>
           <w:szCs w:val="24"/>
-          <w:highlight w:val="yellow"/>
+          <w:highlight w:val="none"/>
         </w:rPr>
       </w:r>
       <w:r>
         <w:rPr>
           <w:sz w:val="24"/>
           <w:szCs w:val="24"/>
-          <w:highlight w:val="yellow"/>
-        </w:rPr>
-      </w:r>
-      <w:r/>
+          <w:highlight w:val="none"/>
+        </w:rPr>
+      </w:r>
+      <w:r>
+        <w:rPr>
+          <w:highlight w:val="none"/>
+        </w:rPr>
+      </w:r>
     </w:p>
     <w:p>
       <w:pPr>
@@ -481,14 +529,14 @@
           <w:b/>
           <w:sz w:val="24"/>
           <w:szCs w:val="24"/>
-          <w:highlight w:val="yellow"/>
+          <w:highlight w:val="none"/>
         </w:rPr>
       </w:pPr>
       <w:r>
         <w:rPr>
           <w:sz w:val="24"/>
           <w:szCs w:val="24"/>
-          <w:highlight w:val="yellow"/>
+          <w:highlight w:val="none"/>
         </w:rPr>
         <w:t xml:space="preserve">КАФЕДРА </w:t>
       </w:r>
@@ -498,7 +546,7 @@
           <w:caps/>
           <w:sz w:val="24"/>
           <w:szCs w:val="24"/>
-          <w:highlight w:val="yellow"/>
+          <w:highlight w:val="none"/>
         </w:rPr>
         <w:t xml:space="preserve">Компьютерные системы и сети (ИУ6)</w:t>
       </w:r>
@@ -507,10 +555,14 @@
           <w:b/>
           <w:sz w:val="24"/>
           <w:szCs w:val="24"/>
-          <w:highlight w:val="yellow"/>
-        </w:rPr>
-      </w:r>
-      <w:r/>
+          <w:highlight w:val="none"/>
+        </w:rPr>
+      </w:r>
+      <w:r>
+        <w:rPr>
+          <w:highlight w:val="none"/>
+        </w:rPr>
+      </w:r>
     </w:p>
     <w:p>
       <w:pPr>
@@ -519,7 +571,7 @@
           <w:i/>
           <w:sz w:val="24"/>
           <w:szCs w:val="24"/>
-          <w:highlight w:val="yellow"/>
+          <w:highlight w:val="none"/>
         </w:rPr>
       </w:pPr>
       <w:r>
@@ -527,7 +579,7 @@
           <w:i/>
           <w:sz w:val="24"/>
           <w:szCs w:val="24"/>
-          <w:highlight w:val="yellow"/>
+          <w:highlight w:val="none"/>
         </w:rPr>
       </w:r>
       <w:r>
@@ -535,10 +587,14 @@
           <w:i/>
           <w:sz w:val="24"/>
           <w:szCs w:val="24"/>
-          <w:highlight w:val="yellow"/>
-        </w:rPr>
-      </w:r>
-      <w:r/>
+          <w:highlight w:val="none"/>
+        </w:rPr>
+      </w:r>
+      <w:r>
+        <w:rPr>
+          <w:highlight w:val="none"/>
+        </w:rPr>
+      </w:r>
     </w:p>
     <w:p>
       <w:pPr>
@@ -548,14 +604,14 @@
           <w:bCs/>
           <w:sz w:val="24"/>
           <w:szCs w:val="24"/>
-          <w:highlight w:val="yellow"/>
+          <w:highlight w:val="none"/>
         </w:rPr>
       </w:pPr>
       <w:r>
         <w:rPr>
           <w:sz w:val="24"/>
           <w:szCs w:val="24"/>
-          <w:highlight w:val="yellow"/>
+          <w:highlight w:val="none"/>
         </w:rPr>
         <w:t xml:space="preserve">НАПРАВЛЕНИЕ </w:t>
       </w:r>
@@ -563,7 +619,7 @@
         <w:rPr>
           <w:sz w:val="24"/>
           <w:szCs w:val="24"/>
-          <w:highlight w:val="yellow"/>
+          <w:highlight w:val="none"/>
         </w:rPr>
         <w:t xml:space="preserve">ПОДГОТОВКИ  </w:t>
       </w:r>
@@ -571,7 +627,7 @@
         <w:rPr>
           <w:b/>
           <w:sz w:val="24"/>
-          <w:highlight w:val="yellow"/>
+          <w:highlight w:val="none"/>
         </w:rPr>
         <w:t xml:space="preserve">09.04.01</w:t>
       </w:r>
@@ -579,7 +635,7 @@
         <w:rPr>
           <w:b/>
           <w:sz w:val="24"/>
-          <w:highlight w:val="yellow"/>
+          <w:highlight w:val="none"/>
         </w:rPr>
         <w:t xml:space="preserve"> Информатика и вычислительная техника</w:t>
       </w:r>
@@ -589,10 +645,14 @@
           <w:bCs/>
           <w:sz w:val="24"/>
           <w:szCs w:val="24"/>
-          <w:highlight w:val="yellow"/>
-        </w:rPr>
-      </w:r>
-      <w:r/>
+          <w:highlight w:val="none"/>
+        </w:rPr>
+      </w:r>
+      <w:r>
+        <w:rPr>
+          <w:highlight w:val="none"/>
+        </w:rPr>
+      </w:r>
     </w:p>
     <w:p>
       <w:pPr>
@@ -602,7 +662,7 @@
           <w:bCs/>
           <w:sz w:val="24"/>
           <w:szCs w:val="24"/>
-          <w:highlight w:val="yellow"/>
+          <w:highlight w:val="none"/>
         </w:rPr>
       </w:pPr>
       <w:r>
@@ -611,7 +671,7 @@
           <w:bCs/>
           <w:sz w:val="24"/>
           <w:szCs w:val="24"/>
-          <w:highlight w:val="yellow"/>
+          <w:highlight w:val="none"/>
         </w:rPr>
       </w:r>
       <w:r>
@@ -620,10 +680,14 @@
           <w:bCs/>
           <w:sz w:val="24"/>
           <w:szCs w:val="24"/>
-          <w:highlight w:val="yellow"/>
-        </w:rPr>
-      </w:r>
-      <w:r/>
+          <w:highlight w:val="none"/>
+        </w:rPr>
+      </w:r>
+      <w:r>
+        <w:rPr>
+          <w:highlight w:val="none"/>
+        </w:rPr>
+      </w:r>
     </w:p>
     <w:p>
       <w:pPr>
@@ -633,14 +697,14 @@
           <w:bCs/>
           <w:sz w:val="24"/>
           <w:szCs w:val="24"/>
-          <w:highlight w:val="yellow"/>
+          <w:highlight w:val="none"/>
         </w:rPr>
       </w:pPr>
       <w:r>
         <w:rPr>
           <w:sz w:val="24"/>
           <w:szCs w:val="24"/>
-          <w:highlight w:val="yellow"/>
+          <w:highlight w:val="none"/>
         </w:rPr>
         <w:t xml:space="preserve">МАГИСТЕРСКАЯ </w:t>
       </w:r>
@@ -648,7 +712,7 @@
         <w:rPr>
           <w:sz w:val="24"/>
           <w:szCs w:val="24"/>
-          <w:highlight w:val="yellow"/>
+          <w:highlight w:val="none"/>
         </w:rPr>
         <w:t xml:space="preserve">ПРОГРАММА  </w:t>
       </w:r>
@@ -656,7 +720,7 @@
         <w:rPr>
           <w:b/>
           <w:sz w:val="24"/>
-          <w:highlight w:val="yellow"/>
+          <w:highlight w:val="none"/>
         </w:rPr>
         <w:t xml:space="preserve">09.04.01</w:t>
       </w:r>
@@ -664,7 +728,7 @@
         <w:rPr>
           <w:b/>
           <w:sz w:val="24"/>
-          <w:highlight w:val="yellow"/>
+          <w:highlight w:val="none"/>
         </w:rPr>
         <w:t xml:space="preserve">/</w:t>
       </w:r>
@@ -672,7 +736,7 @@
         <w:rPr>
           <w:b/>
           <w:sz w:val="24"/>
-          <w:highlight w:val="yellow"/>
+          <w:highlight w:val="none"/>
         </w:rPr>
         <w:t xml:space="preserve">07</w:t>
       </w:r>
@@ -680,7 +744,7 @@
         <w:rPr>
           <w:b/>
           <w:sz w:val="24"/>
-          <w:highlight w:val="yellow"/>
+          <w:highlight w:val="none"/>
         </w:rPr>
         <w:t xml:space="preserve"> Интеллектуальные системы анализа, обработки и интерпретации больших данных</w:t>
       </w:r>
@@ -690,10 +754,14 @@
           <w:bCs/>
           <w:sz w:val="24"/>
           <w:szCs w:val="24"/>
-          <w:highlight w:val="yellow"/>
-        </w:rPr>
-      </w:r>
-      <w:r/>
+          <w:highlight w:val="none"/>
+        </w:rPr>
+      </w:r>
+      <w:r>
+        <w:rPr>
+          <w:highlight w:val="none"/>
+        </w:rPr>
+      </w:r>
     </w:p>
     <w:p>
       <w:pPr>
@@ -704,7 +772,7 @@
           <w:b/>
           <w:spacing w:val="100"/>
           <w:sz w:val="32"/>
-          <w:highlight w:val="yellow"/>
+          <w:highlight w:val="none"/>
         </w:rPr>
         <w:outlineLvl w:val="0"/>
       </w:pPr>
@@ -713,7 +781,7 @@
           <w:b/>
           <w:spacing w:val="100"/>
           <w:sz w:val="32"/>
-          <w:highlight w:val="yellow"/>
+          <w:highlight w:val="none"/>
         </w:rPr>
       </w:r>
       <w:r>
@@ -721,10 +789,14 @@
           <w:b/>
           <w:spacing w:val="100"/>
           <w:sz w:val="32"/>
-          <w:highlight w:val="yellow"/>
-        </w:rPr>
-      </w:r>
-      <w:r/>
+          <w:highlight w:val="none"/>
+        </w:rPr>
+      </w:r>
+      <w:r>
+        <w:rPr>
+          <w:highlight w:val="none"/>
+        </w:rPr>
+      </w:r>
     </w:p>
     <w:p>
       <w:pPr>
@@ -737,15 +809,11 @@
           <w:caps/>
           <w:spacing w:val="100"/>
           <w:sz w:val="32"/>
-          <w:highlight w:val="yellow"/>
+          <w:highlight w:val="none"/>
         </w:rPr>
         <w:outlineLvl w:val="0"/>
       </w:pPr>
-      <w:r>
-        <w:rPr>
-          <w:highlight w:val="yellow"/>
-        </w:rPr>
-      </w:r>
+      <w:r/>
       <w:bookmarkStart w:id="1" w:name="_Toc1"/>
       <w:r>
         <w:rPr>
@@ -753,7 +821,7 @@
           <w:caps/>
           <w:spacing w:val="100"/>
           <w:sz w:val="32"/>
-          <w:highlight w:val="yellow"/>
+          <w:highlight w:val="none"/>
         </w:rPr>
         <w:t xml:space="preserve">Отчет</w:t>
       </w:r>
@@ -763,20 +831,16 @@
           <w:caps/>
           <w:spacing w:val="100"/>
           <w:sz w:val="32"/>
-          <w:highlight w:val="yellow"/>
+          <w:highlight w:val="none"/>
         </w:rPr>
       </w:r>
       <w:bookmarkEnd w:id="1"/>
-      <w:r>
-        <w:rPr>
-          <w:b/>
-          <w:caps/>
-          <w:spacing w:val="100"/>
-          <w:sz w:val="32"/>
-          <w:highlight w:val="yellow"/>
-        </w:rPr>
-      </w:r>
       <w:r/>
+      <w:r>
+        <w:rPr>
+          <w:highlight w:val="none"/>
+        </w:rPr>
+      </w:r>
     </w:p>
     <w:tbl>
       <w:tblPr>
@@ -804,14 +868,14 @@
               <w:rPr>
                 <w:b/>
                 <w:sz w:val="28"/>
-                <w:highlight w:val="yellow"/>
+                <w:highlight w:val="none"/>
               </w:rPr>
             </w:pPr>
             <w:r>
               <w:rPr>
                 <w:b/>
                 <w:sz w:val="28"/>
-                <w:highlight w:val="yellow"/>
+                <w:highlight w:val="none"/>
               </w:rPr>
               <w:t xml:space="preserve">по</w:t>
             </w:r>
@@ -819,7 +883,7 @@
               <w:rPr>
                 <w:b/>
                 <w:sz w:val="28"/>
-                <w:highlight w:val="yellow"/>
+                <w:highlight w:val="none"/>
                 <w:lang w:val="en-US"/>
               </w:rPr>
               <w:t xml:space="preserve"> </w:t>
@@ -828,7 +892,7 @@
               <w:rPr>
                 <w:b/>
                 <w:sz w:val="28"/>
-                <w:highlight w:val="yellow"/>
+                <w:highlight w:val="none"/>
               </w:rPr>
               <w:t xml:space="preserve">рубежному контролю</w:t>
             </w:r>
@@ -836,7 +900,7 @@
               <w:rPr>
                 <w:b/>
                 <w:sz w:val="28"/>
-                <w:highlight w:val="yellow"/>
+                <w:highlight w:val="none"/>
               </w:rPr>
               <w:t xml:space="preserve"> № </w:t>
             </w:r>
@@ -844,10 +908,14 @@
               <w:rPr>
                 <w:b/>
                 <w:sz w:val="28"/>
-                <w:highlight w:val="yellow"/>
+                <w:highlight w:val="none"/>
               </w:rPr>
             </w:r>
-            <w:r/>
+            <w:r>
+              <w:rPr>
+                <w:highlight w:val="none"/>
+              </w:rPr>
+            </w:r>
           </w:p>
         </w:tc>
         <w:tc>
@@ -871,20 +939,20 @@
                 <w:spacing w:val="100"/>
                 <w:sz w:val="28"/>
                 <w:szCs w:val="28"/>
-                <w:highlight w:val="yellow"/>
+                <w:highlight w:val="none"/>
               </w:rPr>
             </w:pPr>
             <w:r>
               <w:rPr>
                 <w:sz w:val="28"/>
-                <w:highlight w:val="yellow"/>
+                <w:highlight w:val="none"/>
               </w:rPr>
-              <w:t xml:space="preserve">1</w:t>
+              <w:t xml:space="preserve">2</w:t>
             </w:r>
             <w:r>
               <w:rPr>
                 <w:sz w:val="28"/>
-                <w:highlight w:val="yellow"/>
+                <w:highlight w:val="none"/>
               </w:rPr>
               <mc:AlternateContent>
                 <mc:Choice Requires="wpg">
@@ -958,10 +1026,14 @@
                 <w:spacing w:val="100"/>
                 <w:sz w:val="28"/>
                 <w:szCs w:val="28"/>
-                <w:highlight w:val="yellow"/>
+                <w:highlight w:val="none"/>
               </w:rPr>
             </w:r>
-            <w:r/>
+            <w:r>
+              <w:rPr>
+                <w:highlight w:val="none"/>
+              </w:rPr>
+            </w:r>
           </w:p>
         </w:tc>
       </w:tr>
@@ -974,7 +1046,7 @@
           <w:b/>
           <w:spacing w:val="100"/>
           <w:sz w:val="32"/>
-          <w:highlight w:val="yellow"/>
+          <w:highlight w:val="none"/>
         </w:rPr>
         <w:outlineLvl w:val="0"/>
       </w:pPr>
@@ -983,7 +1055,7 @@
           <w:b/>
           <w:spacing w:val="100"/>
           <w:sz w:val="32"/>
-          <w:highlight w:val="yellow"/>
+          <w:highlight w:val="none"/>
         </w:rPr>
       </w:r>
       <w:r>
@@ -991,10 +1063,14 @@
           <w:b/>
           <w:spacing w:val="100"/>
           <w:sz w:val="32"/>
-          <w:highlight w:val="yellow"/>
-        </w:rPr>
-      </w:r>
-      <w:r/>
+          <w:highlight w:val="none"/>
+        </w:rPr>
+      </w:r>
+      <w:r>
+        <w:rPr>
+          <w:highlight w:val="none"/>
+        </w:rPr>
+      </w:r>
     </w:p>
     <w:p>
       <w:pPr>
@@ -1002,23 +1078,21 @@
         <w:spacing w:lineRule="auto" w:line="360"/>
         <w:shd w:val="clear" w:color="FFFFFF" w:fill="FFFFFF" w:themeFill="background1" w:themeColor="background1"/>
         <w:rPr>
+          <w:b w:val="false"/>
           <w:sz w:val="28"/>
-          <w:highlight w:val="yellow"/>
+          <w:highlight w:val="none"/>
           <w:u w:val="single"/>
         </w:rPr>
         <w:outlineLvl w:val="0"/>
       </w:pPr>
-      <w:r>
-        <w:rPr>
-          <w:highlight w:val="yellow"/>
-        </w:rPr>
-      </w:r>
+      <w:r/>
+      <w:bookmarkStart w:id="2" w:name="_Toc2"/>
       <w:r>
         <w:rPr>
           <w:b/>
           <w:color w:val="000000"/>
           <w:sz w:val="32"/>
-          <w:highlight w:val="yellow"/>
+          <w:highlight w:val="none"/>
         </w:rPr>
         <w:t xml:space="preserve">  </w:t>
       </w:r>
@@ -1027,38 +1101,42 @@
           <w:b/>
           <w:color w:val="000000"/>
           <w:sz w:val="28"/>
-          <w:highlight w:val="yellow"/>
+          <w:highlight w:val="none"/>
         </w:rPr>
         <w:t xml:space="preserve">Название: </w:t>
       </w:r>
       <w:r>
         <w:rPr>
           <w:b w:val="false"/>
-          <w:bCs w:val="false"/>
           <w:color w:val="000000"/>
           <w:sz w:val="28"/>
-          <w:highlight w:val="yellow"/>
+          <w:highlight w:val="none"/>
           <w:u w:val="single"/>
-        </w:rPr>
-        <w:t xml:space="preserve">Разработка</w:t>
-      </w:r>
-      <w:r>
-        <w:rPr>
+          <w:lang w:val="ru-RU"/>
+        </w:rPr>
+        <w:t xml:space="preserve">Обработка данных с </w:t>
+      </w:r>
+      <w:r>
+        <w:rPr>
+          <w:b w:val="false"/>
           <w:color w:val="000000"/>
           <w:sz w:val="28"/>
-          <w:highlight w:val="yellow"/>
+          <w:highlight w:val="none"/>
           <w:u w:val="single"/>
-        </w:rPr>
-        <w:t xml:space="preserve"> современных витрин данных</w:t>
-      </w:r>
-      <w:r>
-        <w:rPr>
+          <w:lang w:val="en-US"/>
+        </w:rPr>
+        <w:t xml:space="preserve">Apache Airflow</w:t>
+      </w:r>
+      <w:bookmarkEnd w:id="2"/>
+      <w:r/>
+      <w:r>
+        <w:rPr>
+          <w:b w:val="false"/>
           <w:sz w:val="28"/>
-          <w:highlight w:val="yellow"/>
+          <w:highlight w:val="none"/>
           <w:u w:val="single"/>
         </w:rPr>
       </w:r>
-      <w:r/>
     </w:p>
     <w:p>
       <w:pPr>
@@ -1070,7 +1148,7 @@
           <w:bCs/>
           <w:sz w:val="28"/>
           <w:szCs w:val="32"/>
-          <w:highlight w:val="yellow"/>
+          <w:highlight w:val="none"/>
           <w:u w:val="single"/>
         </w:rPr>
         <w:pBdr>
@@ -1084,7 +1162,7 @@
         <w:rPr>
           <w:b/>
           <w:sz w:val="28"/>
-          <w:highlight w:val="yellow"/>
+          <w:highlight w:val="none"/>
         </w:rPr>
         <w:t xml:space="preserve">Дисциплина:</w:t>
       </w:r>
@@ -1093,7 +1171,7 @@
           <w:b/>
           <w:bCs/>
           <w:sz w:val="28"/>
-          <w:highlight w:val="yellow"/>
+          <w:highlight w:val="none"/>
           <w:u w:val="none"/>
           <w:lang w:val="en-US"/>
         </w:rPr>
@@ -1104,7 +1182,7 @@
           <w:b w:val="false"/>
           <w:bCs w:val="false"/>
           <w:sz w:val="28"/>
-          <w:highlight w:val="yellow"/>
+          <w:highlight w:val="none"/>
           <w:u w:val="single"/>
         </w:rPr>
         <w:t xml:space="preserve">Искусство аналитической работы с большими данными</w:t>
@@ -1115,11 +1193,15 @@
           <w:bCs/>
           <w:sz w:val="28"/>
           <w:szCs w:val="32"/>
-          <w:highlight w:val="yellow"/>
+          <w:highlight w:val="none"/>
           <w:u w:val="single"/>
         </w:rPr>
       </w:r>
-      <w:r/>
+      <w:r>
+        <w:rPr>
+          <w:highlight w:val="none"/>
+        </w:rPr>
+      </w:r>
     </w:p>
     <w:p>
       <w:pPr>
@@ -1133,24 +1215,28 @@
         <w:rPr>
           <w:sz w:val="28"/>
           <w:szCs w:val="28"/>
-          <w:highlight w:val="yellow"/>
+          <w:highlight w:val="none"/>
         </w:rPr>
       </w:pPr>
       <w:r>
         <w:rPr>
           <w:sz w:val="28"/>
           <w:szCs w:val="28"/>
-          <w:highlight w:val="yellow"/>
+          <w:highlight w:val="none"/>
         </w:rPr>
       </w:r>
       <w:r>
         <w:rPr>
           <w:sz w:val="28"/>
           <w:szCs w:val="28"/>
-          <w:highlight w:val="yellow"/>
-        </w:rPr>
-      </w:r>
-      <w:r/>
+          <w:highlight w:val="none"/>
+        </w:rPr>
+      </w:r>
+      <w:r>
+        <w:rPr>
+          <w:highlight w:val="none"/>
+        </w:rPr>
+      </w:r>
     </w:p>
     <w:p>
       <w:pPr>
@@ -1164,24 +1250,28 @@
         <w:rPr>
           <w:sz w:val="28"/>
           <w:szCs w:val="28"/>
-          <w:highlight w:val="yellow"/>
+          <w:highlight w:val="none"/>
         </w:rPr>
       </w:pPr>
       <w:r>
         <w:rPr>
           <w:sz w:val="28"/>
           <w:szCs w:val="28"/>
-          <w:highlight w:val="yellow"/>
+          <w:highlight w:val="none"/>
         </w:rPr>
       </w:r>
       <w:r>
         <w:rPr>
           <w:sz w:val="28"/>
           <w:szCs w:val="28"/>
-          <w:highlight w:val="yellow"/>
-        </w:rPr>
-      </w:r>
-      <w:r/>
+          <w:highlight w:val="none"/>
+        </w:rPr>
+      </w:r>
+      <w:r>
+        <w:rPr>
+          <w:highlight w:val="none"/>
+        </w:rPr>
+      </w:r>
     </w:p>
     <w:p>
       <w:pPr>
@@ -1195,24 +1285,28 @@
         <w:rPr>
           <w:sz w:val="28"/>
           <w:szCs w:val="28"/>
-          <w:highlight w:val="yellow"/>
+          <w:highlight w:val="none"/>
         </w:rPr>
       </w:pPr>
       <w:r>
         <w:rPr>
           <w:sz w:val="28"/>
           <w:szCs w:val="28"/>
-          <w:highlight w:val="yellow"/>
+          <w:highlight w:val="none"/>
         </w:rPr>
       </w:r>
       <w:r>
         <w:rPr>
           <w:sz w:val="28"/>
           <w:szCs w:val="28"/>
-          <w:highlight w:val="yellow"/>
-        </w:rPr>
-      </w:r>
-      <w:r/>
+          <w:highlight w:val="none"/>
+        </w:rPr>
+      </w:r>
+      <w:r>
+        <w:rPr>
+          <w:highlight w:val="none"/>
+        </w:rPr>
+      </w:r>
     </w:p>
     <w:p>
       <w:pPr>
@@ -1226,24 +1320,28 @@
         <w:rPr>
           <w:sz w:val="28"/>
           <w:szCs w:val="28"/>
-          <w:highlight w:val="yellow"/>
+          <w:highlight w:val="none"/>
         </w:rPr>
       </w:pPr>
       <w:r>
         <w:rPr>
           <w:sz w:val="28"/>
           <w:szCs w:val="28"/>
-          <w:highlight w:val="yellow"/>
+          <w:highlight w:val="none"/>
         </w:rPr>
       </w:r>
       <w:r>
         <w:rPr>
           <w:sz w:val="28"/>
           <w:szCs w:val="28"/>
-          <w:highlight w:val="yellow"/>
-        </w:rPr>
-      </w:r>
-      <w:r/>
+          <w:highlight w:val="none"/>
+        </w:rPr>
+      </w:r>
+      <w:r>
+        <w:rPr>
+          <w:highlight w:val="none"/>
+        </w:rPr>
+      </w:r>
     </w:p>
     <w:tbl>
       <w:tblPr>
@@ -1273,14 +1371,14 @@
               <w:rPr>
                 <w:sz w:val="28"/>
                 <w:szCs w:val="28"/>
-                <w:highlight w:val="yellow"/>
+                <w:highlight w:val="none"/>
               </w:rPr>
             </w:pPr>
             <w:r>
               <w:rPr>
                 <w:sz w:val="28"/>
                 <w:szCs w:val="28"/>
-                <w:highlight w:val="yellow"/>
+                <w:highlight w:val="none"/>
               </w:rPr>
               <w:t xml:space="preserve">Студент</w:t>
             </w:r>
@@ -1288,10 +1386,14 @@
               <w:rPr>
                 <w:sz w:val="28"/>
                 <w:szCs w:val="28"/>
-                <w:highlight w:val="yellow"/>
+                <w:highlight w:val="none"/>
               </w:rPr>
             </w:r>
-            <w:r/>
+            <w:r>
+              <w:rPr>
+                <w:highlight w:val="none"/>
+              </w:rPr>
+            </w:r>
           </w:p>
         </w:tc>
         <w:tc>
@@ -1307,7 +1409,7 @@
               <w:rPr>
                 <w:sz w:val="28"/>
                 <w:szCs w:val="28"/>
-                <w:highlight w:val="yellow"/>
+                <w:highlight w:val="none"/>
               </w:rPr>
               <w:pBdr>
                 <w:bottom w:val="single" w:color="000000" w:sz="6" w:space="1"/>
@@ -1317,7 +1419,7 @@
               <w:rPr>
                 <w:sz w:val="28"/>
                 <w:szCs w:val="28"/>
-                <w:highlight w:val="yellow"/>
+                <w:highlight w:val="none"/>
               </w:rPr>
               <w:t xml:space="preserve">ИУ6-22М</w:t>
             </w:r>
@@ -1325,10 +1427,14 @@
               <w:rPr>
                 <w:sz w:val="28"/>
                 <w:szCs w:val="28"/>
-                <w:highlight w:val="yellow"/>
+                <w:highlight w:val="none"/>
               </w:rPr>
             </w:r>
-            <w:r/>
+            <w:r>
+              <w:rPr>
+                <w:highlight w:val="none"/>
+              </w:rPr>
+            </w:r>
           </w:p>
         </w:tc>
         <w:tc>
@@ -1343,24 +1449,28 @@
               <w:rPr>
                 <w:sz w:val="28"/>
                 <w:szCs w:val="28"/>
-                <w:highlight w:val="yellow"/>
+                <w:highlight w:val="none"/>
               </w:rPr>
             </w:pPr>
             <w:r>
               <w:rPr>
                 <w:sz w:val="28"/>
                 <w:szCs w:val="28"/>
-                <w:highlight w:val="yellow"/>
+                <w:highlight w:val="none"/>
               </w:rPr>
             </w:r>
             <w:r>
               <w:rPr>
                 <w:sz w:val="28"/>
                 <w:szCs w:val="28"/>
-                <w:highlight w:val="yellow"/>
+                <w:highlight w:val="none"/>
               </w:rPr>
             </w:r>
-            <w:r/>
+            <w:r>
+              <w:rPr>
+                <w:highlight w:val="none"/>
+              </w:rPr>
+            </w:r>
           </w:p>
         </w:tc>
         <w:tc>
@@ -1375,7 +1485,7 @@
               <w:rPr>
                 <w:sz w:val="28"/>
                 <w:szCs w:val="28"/>
-                <w:highlight w:val="yellow"/>
+                <w:highlight w:val="none"/>
               </w:rPr>
               <w:pBdr>
                 <w:bottom w:val="single" w:color="000000" w:sz="6" w:space="1"/>
@@ -1385,17 +1495,21 @@
               <w:rPr>
                 <w:sz w:val="28"/>
                 <w:szCs w:val="28"/>
-                <w:highlight w:val="yellow"/>
+                <w:highlight w:val="none"/>
               </w:rPr>
             </w:r>
             <w:r>
               <w:rPr>
                 <w:sz w:val="28"/>
                 <w:szCs w:val="28"/>
-                <w:highlight w:val="yellow"/>
+                <w:highlight w:val="none"/>
               </w:rPr>
             </w:r>
-            <w:r/>
+            <w:r>
+              <w:rPr>
+                <w:highlight w:val="none"/>
+              </w:rPr>
+            </w:r>
           </w:p>
         </w:tc>
         <w:tc>
@@ -1412,7 +1526,7 @@
               <w:rPr>
                 <w:sz w:val="28"/>
                 <w:szCs w:val="28"/>
-                <w:highlight w:val="yellow"/>
+                <w:highlight w:val="none"/>
               </w:rPr>
               <w:pBdr>
                 <w:bottom w:val="single" w:color="000000" w:sz="6" w:space="1"/>
@@ -1422,7 +1536,7 @@
               <w:rPr>
                 <w:sz w:val="28"/>
                 <w:szCs w:val="28"/>
-                <w:highlight w:val="yellow"/>
+                <w:highlight w:val="none"/>
               </w:rPr>
               <w:t xml:space="preserve">С.В. Астахов</w:t>
             </w:r>
@@ -1430,10 +1544,14 @@
               <w:rPr>
                 <w:sz w:val="28"/>
                 <w:szCs w:val="28"/>
-                <w:highlight w:val="yellow"/>
+                <w:highlight w:val="none"/>
               </w:rPr>
             </w:r>
-            <w:r/>
+            <w:r>
+              <w:rPr>
+                <w:highlight w:val="none"/>
+              </w:rPr>
+            </w:r>
           </w:p>
         </w:tc>
       </w:tr>
@@ -1452,24 +1570,28 @@
               <w:rPr>
                 <w:sz w:val="28"/>
                 <w:szCs w:val="28"/>
-                <w:highlight w:val="yellow"/>
+                <w:highlight w:val="none"/>
               </w:rPr>
             </w:pPr>
             <w:r>
               <w:rPr>
                 <w:sz w:val="28"/>
                 <w:szCs w:val="28"/>
-                <w:highlight w:val="yellow"/>
+                <w:highlight w:val="none"/>
               </w:rPr>
             </w:r>
             <w:r>
               <w:rPr>
                 <w:sz w:val="28"/>
                 <w:szCs w:val="28"/>
-                <w:highlight w:val="yellow"/>
+                <w:highlight w:val="none"/>
               </w:rPr>
             </w:r>
-            <w:r/>
+            <w:r>
+              <w:rPr>
+                <w:highlight w:val="none"/>
+              </w:rPr>
+            </w:r>
           </w:p>
         </w:tc>
         <w:tc>
@@ -1483,21 +1605,25 @@
               <w:jc w:val="center"/>
               <w:shd w:val="clear" w:color="FFFFFF" w:fill="FFFFFF" w:themeFill="background1" w:themeColor="background1"/>
               <w:rPr>
-                <w:highlight w:val="yellow"/>
+                <w:highlight w:val="none"/>
               </w:rPr>
             </w:pPr>
             <w:r>
               <w:rPr>
-                <w:highlight w:val="yellow"/>
+                <w:highlight w:val="none"/>
               </w:rPr>
               <w:t xml:space="preserve">(Группа)</w:t>
             </w:r>
             <w:r>
               <w:rPr>
-                <w:highlight w:val="yellow"/>
+                <w:highlight w:val="none"/>
               </w:rPr>
             </w:r>
-            <w:r/>
+            <w:r>
+              <w:rPr>
+                <w:highlight w:val="none"/>
+              </w:rPr>
+            </w:r>
           </w:p>
         </w:tc>
         <w:tc>
@@ -1511,20 +1637,24 @@
               <w:jc w:val="center"/>
               <w:shd w:val="clear" w:color="FFFFFF" w:fill="FFFFFF" w:themeFill="background1" w:themeColor="background1"/>
               <w:rPr>
-                <w:highlight w:val="yellow"/>
+                <w:highlight w:val="none"/>
               </w:rPr>
             </w:pPr>
             <w:r>
               <w:rPr>
-                <w:highlight w:val="yellow"/>
+                <w:highlight w:val="none"/>
               </w:rPr>
             </w:r>
             <w:r>
               <w:rPr>
-                <w:highlight w:val="yellow"/>
+                <w:highlight w:val="none"/>
               </w:rPr>
             </w:r>
-            <w:r/>
+            <w:r>
+              <w:rPr>
+                <w:highlight w:val="none"/>
+              </w:rPr>
+            </w:r>
           </w:p>
         </w:tc>
         <w:tc>
@@ -1539,21 +1669,25 @@
               <w:jc w:val="center"/>
               <w:shd w:val="clear" w:color="FFFFFF" w:fill="FFFFFF" w:themeFill="background1" w:themeColor="background1"/>
               <w:rPr>
-                <w:highlight w:val="yellow"/>
+                <w:highlight w:val="none"/>
               </w:rPr>
             </w:pPr>
             <w:r>
               <w:rPr>
-                <w:highlight w:val="yellow"/>
+                <w:highlight w:val="none"/>
               </w:rPr>
               <w:t xml:space="preserve">(Подпись, дата)</w:t>
             </w:r>
             <w:r>
               <w:rPr>
-                <w:highlight w:val="yellow"/>
+                <w:highlight w:val="none"/>
               </w:rPr>
             </w:r>
-            <w:r/>
+            <w:r>
+              <w:rPr>
+                <w:highlight w:val="none"/>
+              </w:rPr>
+            </w:r>
           </w:p>
         </w:tc>
         <w:tc>
@@ -1567,21 +1701,25 @@
               <w:jc w:val="center"/>
               <w:shd w:val="clear" w:color="FFFFFF" w:fill="FFFFFF" w:themeFill="background1" w:themeColor="background1"/>
               <w:rPr>
-                <w:highlight w:val="yellow"/>
+                <w:highlight w:val="none"/>
               </w:rPr>
             </w:pPr>
             <w:r>
               <w:rPr>
-                <w:highlight w:val="yellow"/>
+                <w:highlight w:val="none"/>
               </w:rPr>
               <w:t xml:space="preserve">(И.О. Фамилия)</w:t>
             </w:r>
             <w:r>
               <w:rPr>
-                <w:highlight w:val="yellow"/>
+                <w:highlight w:val="none"/>
               </w:rPr>
             </w:r>
-            <w:r/>
+            <w:r>
+              <w:rPr>
+                <w:highlight w:val="none"/>
+              </w:rPr>
+            </w:r>
           </w:p>
         </w:tc>
       </w:tr>
@@ -1600,24 +1738,28 @@
               <w:rPr>
                 <w:sz w:val="28"/>
                 <w:szCs w:val="28"/>
-                <w:highlight w:val="yellow"/>
+                <w:highlight w:val="none"/>
               </w:rPr>
             </w:pPr>
             <w:r>
               <w:rPr>
                 <w:sz w:val="28"/>
                 <w:szCs w:val="28"/>
-                <w:highlight w:val="yellow"/>
+                <w:highlight w:val="none"/>
               </w:rPr>
             </w:r>
             <w:r>
               <w:rPr>
                 <w:sz w:val="28"/>
                 <w:szCs w:val="28"/>
-                <w:highlight w:val="yellow"/>
+                <w:highlight w:val="none"/>
               </w:rPr>
             </w:r>
-            <w:r/>
+            <w:r>
+              <w:rPr>
+                <w:highlight w:val="none"/>
+              </w:rPr>
+            </w:r>
           </w:p>
         </w:tc>
         <w:tc>
@@ -1631,20 +1773,24 @@
               <w:jc w:val="center"/>
               <w:shd w:val="clear" w:color="FFFFFF" w:fill="FFFFFF" w:themeFill="background1" w:themeColor="background1"/>
               <w:rPr>
-                <w:highlight w:val="yellow"/>
+                <w:highlight w:val="none"/>
               </w:rPr>
             </w:pPr>
             <w:r>
               <w:rPr>
-                <w:highlight w:val="yellow"/>
+                <w:highlight w:val="none"/>
               </w:rPr>
             </w:r>
             <w:r>
               <w:rPr>
-                <w:highlight w:val="yellow"/>
+                <w:highlight w:val="none"/>
               </w:rPr>
             </w:r>
-            <w:r/>
+            <w:r>
+              <w:rPr>
+                <w:highlight w:val="none"/>
+              </w:rPr>
+            </w:r>
           </w:p>
         </w:tc>
         <w:tc>
@@ -1658,20 +1804,24 @@
               <w:jc w:val="center"/>
               <w:shd w:val="clear" w:color="FFFFFF" w:fill="FFFFFF" w:themeFill="background1" w:themeColor="background1"/>
               <w:rPr>
-                <w:highlight w:val="yellow"/>
+                <w:highlight w:val="none"/>
               </w:rPr>
             </w:pPr>
             <w:r>
               <w:rPr>
-                <w:highlight w:val="yellow"/>
+                <w:highlight w:val="none"/>
               </w:rPr>
             </w:r>
             <w:r>
               <w:rPr>
-                <w:highlight w:val="yellow"/>
+                <w:highlight w:val="none"/>
               </w:rPr>
             </w:r>
-            <w:r/>
+            <w:r>
+              <w:rPr>
+                <w:highlight w:val="none"/>
+              </w:rPr>
+            </w:r>
           </w:p>
         </w:tc>
         <w:tc>
@@ -1686,20 +1836,24 @@
               <w:jc w:val="center"/>
               <w:shd w:val="clear" w:color="FFFFFF" w:fill="FFFFFF" w:themeFill="background1" w:themeColor="background1"/>
               <w:rPr>
-                <w:highlight w:val="yellow"/>
+                <w:highlight w:val="none"/>
               </w:rPr>
             </w:pPr>
             <w:r>
               <w:rPr>
-                <w:highlight w:val="yellow"/>
+                <w:highlight w:val="none"/>
               </w:rPr>
             </w:r>
             <w:r>
               <w:rPr>
-                <w:highlight w:val="yellow"/>
+                <w:highlight w:val="none"/>
               </w:rPr>
             </w:r>
-            <w:r/>
+            <w:r>
+              <w:rPr>
+                <w:highlight w:val="none"/>
+              </w:rPr>
+            </w:r>
           </w:p>
         </w:tc>
         <w:tc>
@@ -1713,20 +1867,24 @@
               <w:jc w:val="center"/>
               <w:shd w:val="clear" w:color="FFFFFF" w:fill="FFFFFF" w:themeFill="background1" w:themeColor="background1"/>
               <w:rPr>
-                <w:highlight w:val="yellow"/>
+                <w:highlight w:val="none"/>
               </w:rPr>
             </w:pPr>
             <w:r>
               <w:rPr>
-                <w:highlight w:val="yellow"/>
+                <w:highlight w:val="none"/>
               </w:rPr>
             </w:r>
             <w:r>
               <w:rPr>
-                <w:highlight w:val="yellow"/>
+                <w:highlight w:val="none"/>
               </w:rPr>
             </w:r>
-            <w:r/>
+            <w:r>
+              <w:rPr>
+                <w:highlight w:val="none"/>
+              </w:rPr>
+            </w:r>
           </w:p>
         </w:tc>
       </w:tr>
@@ -1744,14 +1902,14 @@
               <w:rPr>
                 <w:sz w:val="28"/>
                 <w:szCs w:val="28"/>
-                <w:highlight w:val="yellow"/>
+                <w:highlight w:val="none"/>
               </w:rPr>
             </w:pPr>
             <w:r>
               <w:rPr>
                 <w:sz w:val="28"/>
                 <w:szCs w:val="28"/>
-                <w:highlight w:val="yellow"/>
+                <w:highlight w:val="none"/>
               </w:rPr>
               <w:t xml:space="preserve">Преподаватель</w:t>
             </w:r>
@@ -1759,10 +1917,14 @@
               <w:rPr>
                 <w:sz w:val="28"/>
                 <w:szCs w:val="28"/>
-                <w:highlight w:val="yellow"/>
+                <w:highlight w:val="none"/>
               </w:rPr>
             </w:r>
-            <w:r/>
+            <w:r>
+              <w:rPr>
+                <w:highlight w:val="none"/>
+              </w:rPr>
+            </w:r>
           </w:p>
         </w:tc>
         <w:tc>
@@ -1775,20 +1937,24 @@
             <w:pPr>
               <w:shd w:val="clear" w:color="FFFFFF" w:fill="FFFFFF" w:themeFill="background1" w:themeColor="background1"/>
               <w:rPr>
-                <w:highlight w:val="yellow"/>
+                <w:highlight w:val="none"/>
               </w:rPr>
             </w:pPr>
             <w:r>
               <w:rPr>
-                <w:highlight w:val="yellow"/>
+                <w:highlight w:val="none"/>
               </w:rPr>
             </w:r>
             <w:r>
               <w:rPr>
-                <w:highlight w:val="yellow"/>
+                <w:highlight w:val="none"/>
               </w:rPr>
             </w:r>
-            <w:r/>
+            <w:r>
+              <w:rPr>
+                <w:highlight w:val="none"/>
+              </w:rPr>
+            </w:r>
           </w:p>
         </w:tc>
         <w:tc>
@@ -1803,24 +1969,28 @@
               <w:rPr>
                 <w:sz w:val="28"/>
                 <w:szCs w:val="28"/>
-                <w:highlight w:val="yellow"/>
+                <w:highlight w:val="none"/>
               </w:rPr>
             </w:pPr>
             <w:r>
               <w:rPr>
                 <w:sz w:val="28"/>
                 <w:szCs w:val="28"/>
-                <w:highlight w:val="yellow"/>
+                <w:highlight w:val="none"/>
               </w:rPr>
             </w:r>
             <w:r>
               <w:rPr>
                 <w:sz w:val="28"/>
                 <w:szCs w:val="28"/>
-                <w:highlight w:val="yellow"/>
+                <w:highlight w:val="none"/>
               </w:rPr>
             </w:r>
-            <w:r/>
+            <w:r>
+              <w:rPr>
+                <w:highlight w:val="none"/>
+              </w:rPr>
+            </w:r>
           </w:p>
         </w:tc>
         <w:tc>
@@ -1836,7 +2006,7 @@
               <w:rPr>
                 <w:sz w:val="28"/>
                 <w:szCs w:val="28"/>
-                <w:highlight w:val="yellow"/>
+                <w:highlight w:val="none"/>
               </w:rPr>
               <w:pBdr>
                 <w:bottom w:val="single" w:color="000000" w:sz="6" w:space="1"/>
@@ -1846,17 +2016,21 @@
               <w:rPr>
                 <w:sz w:val="28"/>
                 <w:szCs w:val="28"/>
-                <w:highlight w:val="yellow"/>
+                <w:highlight w:val="none"/>
               </w:rPr>
             </w:r>
             <w:r>
               <w:rPr>
                 <w:sz w:val="28"/>
                 <w:szCs w:val="28"/>
-                <w:highlight w:val="yellow"/>
+                <w:highlight w:val="none"/>
               </w:rPr>
             </w:r>
-            <w:r/>
+            <w:r>
+              <w:rPr>
+                <w:highlight w:val="none"/>
+              </w:rPr>
+            </w:r>
           </w:p>
         </w:tc>
         <w:tc>
@@ -1871,7 +2045,7 @@
               <w:rPr>
                 <w:sz w:val="28"/>
                 <w:szCs w:val="28"/>
-                <w:highlight w:val="yellow"/>
+                <w:highlight w:val="none"/>
               </w:rPr>
               <w:pBdr>
                 <w:bottom w:val="single" w:color="000000" w:sz="6" w:space="1"/>
@@ -1881,7 +2055,7 @@
               <w:rPr>
                 <w:sz w:val="28"/>
                 <w:szCs w:val="28"/>
-                <w:highlight w:val="yellow"/>
+                <w:highlight w:val="none"/>
               </w:rPr>
               <w:t xml:space="preserve">Д.В. Березкин</w:t>
             </w:r>
@@ -1889,10 +2063,14 @@
               <w:rPr>
                 <w:sz w:val="28"/>
                 <w:szCs w:val="28"/>
-                <w:highlight w:val="yellow"/>
+                <w:highlight w:val="none"/>
               </w:rPr>
             </w:r>
-            <w:r/>
+            <w:r>
+              <w:rPr>
+                <w:highlight w:val="none"/>
+              </w:rPr>
+            </w:r>
           </w:p>
         </w:tc>
       </w:tr>
@@ -1911,24 +2089,28 @@
               <w:rPr>
                 <w:sz w:val="28"/>
                 <w:szCs w:val="28"/>
-                <w:highlight w:val="yellow"/>
+                <w:highlight w:val="none"/>
               </w:rPr>
             </w:pPr>
             <w:r>
               <w:rPr>
                 <w:sz w:val="28"/>
                 <w:szCs w:val="28"/>
-                <w:highlight w:val="yellow"/>
+                <w:highlight w:val="none"/>
               </w:rPr>
             </w:r>
             <w:r>
               <w:rPr>
                 <w:sz w:val="28"/>
                 <w:szCs w:val="28"/>
-                <w:highlight w:val="yellow"/>
+                <w:highlight w:val="none"/>
               </w:rPr>
             </w:r>
-            <w:r/>
+            <w:r>
+              <w:rPr>
+                <w:highlight w:val="none"/>
+              </w:rPr>
+            </w:r>
           </w:p>
         </w:tc>
         <w:tc>
@@ -1942,20 +2124,24 @@
               <w:jc w:val="center"/>
               <w:shd w:val="clear" w:color="FFFFFF" w:fill="FFFFFF" w:themeFill="background1" w:themeColor="background1"/>
               <w:rPr>
-                <w:highlight w:val="yellow"/>
+                <w:highlight w:val="none"/>
               </w:rPr>
             </w:pPr>
             <w:r>
               <w:rPr>
-                <w:highlight w:val="yellow"/>
+                <w:highlight w:val="none"/>
               </w:rPr>
             </w:r>
             <w:r>
               <w:rPr>
-                <w:highlight w:val="yellow"/>
+                <w:highlight w:val="none"/>
               </w:rPr>
             </w:r>
-            <w:r/>
+            <w:r>
+              <w:rPr>
+                <w:highlight w:val="none"/>
+              </w:rPr>
+            </w:r>
           </w:p>
         </w:tc>
         <w:tc>
@@ -1969,20 +2155,24 @@
               <w:jc w:val="center"/>
               <w:shd w:val="clear" w:color="FFFFFF" w:fill="FFFFFF" w:themeFill="background1" w:themeColor="background1"/>
               <w:rPr>
-                <w:highlight w:val="yellow"/>
+                <w:highlight w:val="none"/>
               </w:rPr>
             </w:pPr>
             <w:r>
               <w:rPr>
-                <w:highlight w:val="yellow"/>
+                <w:highlight w:val="none"/>
               </w:rPr>
             </w:r>
             <w:r>
               <w:rPr>
-                <w:highlight w:val="yellow"/>
+                <w:highlight w:val="none"/>
               </w:rPr>
             </w:r>
-            <w:r/>
+            <w:r>
+              <w:rPr>
+                <w:highlight w:val="none"/>
+              </w:rPr>
+            </w:r>
           </w:p>
         </w:tc>
         <w:tc>
@@ -1997,21 +2187,25 @@
               <w:jc w:val="center"/>
               <w:shd w:val="clear" w:color="FFFFFF" w:fill="FFFFFF" w:themeFill="background1" w:themeColor="background1"/>
               <w:rPr>
-                <w:highlight w:val="yellow"/>
+                <w:highlight w:val="none"/>
               </w:rPr>
             </w:pPr>
             <w:r>
               <w:rPr>
-                <w:highlight w:val="yellow"/>
+                <w:highlight w:val="none"/>
               </w:rPr>
               <w:t xml:space="preserve">(Подпись, дата)</w:t>
             </w:r>
             <w:r>
               <w:rPr>
-                <w:highlight w:val="yellow"/>
+                <w:highlight w:val="none"/>
               </w:rPr>
             </w:r>
-            <w:r/>
+            <w:r>
+              <w:rPr>
+                <w:highlight w:val="none"/>
+              </w:rPr>
+            </w:r>
           </w:p>
         </w:tc>
         <w:tc>
@@ -2025,21 +2219,25 @@
               <w:jc w:val="center"/>
               <w:shd w:val="clear" w:color="FFFFFF" w:fill="FFFFFF" w:themeFill="background1" w:themeColor="background1"/>
               <w:rPr>
-                <w:highlight w:val="yellow"/>
+                <w:highlight w:val="none"/>
               </w:rPr>
             </w:pPr>
             <w:r>
               <w:rPr>
-                <w:highlight w:val="yellow"/>
+                <w:highlight w:val="none"/>
               </w:rPr>
               <w:t xml:space="preserve">(И.О. Фамилия)</w:t>
             </w:r>
             <w:r>
               <w:rPr>
-                <w:highlight w:val="yellow"/>
+                <w:highlight w:val="none"/>
               </w:rPr>
             </w:r>
-            <w:r/>
+            <w:r>
+              <w:rPr>
+                <w:highlight w:val="none"/>
+              </w:rPr>
+            </w:r>
           </w:p>
         </w:tc>
       </w:tr>
@@ -2050,24 +2248,28 @@
         <w:rPr>
           <w:sz w:val="24"/>
           <w:szCs w:val="24"/>
-          <w:highlight w:val="yellow"/>
+          <w:highlight w:val="none"/>
         </w:rPr>
       </w:pPr>
       <w:r>
         <w:rPr>
           <w:sz w:val="24"/>
           <w:szCs w:val="24"/>
-          <w:highlight w:val="yellow"/>
+          <w:highlight w:val="none"/>
         </w:rPr>
       </w:r>
       <w:r>
         <w:rPr>
           <w:sz w:val="24"/>
           <w:szCs w:val="24"/>
-          <w:highlight w:val="yellow"/>
-        </w:rPr>
-      </w:r>
-      <w:r/>
+          <w:highlight w:val="none"/>
+        </w:rPr>
+      </w:r>
+      <w:r>
+        <w:rPr>
+          <w:highlight w:val="none"/>
+        </w:rPr>
+      </w:r>
     </w:p>
     <w:p>
       <w:pPr>
@@ -2075,24 +2277,28 @@
         <w:rPr>
           <w:sz w:val="24"/>
           <w:szCs w:val="24"/>
-          <w:highlight w:val="yellow"/>
+          <w:highlight w:val="none"/>
         </w:rPr>
       </w:pPr>
       <w:r>
         <w:rPr>
           <w:sz w:val="24"/>
           <w:szCs w:val="24"/>
-          <w:highlight w:val="yellow"/>
+          <w:highlight w:val="none"/>
         </w:rPr>
       </w:r>
       <w:r>
         <w:rPr>
           <w:sz w:val="24"/>
           <w:szCs w:val="24"/>
-          <w:highlight w:val="yellow"/>
-        </w:rPr>
-      </w:r>
-      <w:r/>
+          <w:highlight w:val="none"/>
+        </w:rPr>
+      </w:r>
+      <w:r>
+        <w:rPr>
+          <w:highlight w:val="none"/>
+        </w:rPr>
+      </w:r>
     </w:p>
     <w:p>
       <w:pPr>
@@ -2100,24 +2306,28 @@
         <w:rPr>
           <w:sz w:val="24"/>
           <w:szCs w:val="24"/>
-          <w:highlight w:val="yellow"/>
+          <w:highlight w:val="none"/>
         </w:rPr>
       </w:pPr>
       <w:r>
         <w:rPr>
           <w:sz w:val="24"/>
           <w:szCs w:val="24"/>
-          <w:highlight w:val="yellow"/>
+          <w:highlight w:val="none"/>
         </w:rPr>
       </w:r>
       <w:r>
         <w:rPr>
           <w:sz w:val="24"/>
           <w:szCs w:val="24"/>
-          <w:highlight w:val="yellow"/>
-        </w:rPr>
-      </w:r>
-      <w:r/>
+          <w:highlight w:val="none"/>
+        </w:rPr>
+      </w:r>
+      <w:r>
+        <w:rPr>
+          <w:highlight w:val="none"/>
+        </w:rPr>
+      </w:r>
     </w:p>
     <w:p>
       <w:pPr>
@@ -2125,46 +2335,54 @@
         <w:rPr>
           <w:sz w:val="24"/>
           <w:szCs w:val="24"/>
-          <w:highlight w:val="yellow"/>
+          <w:highlight w:val="none"/>
         </w:rPr>
       </w:pPr>
       <w:r>
         <w:rPr>
           <w:sz w:val="24"/>
           <w:szCs w:val="24"/>
-          <w:highlight w:val="yellow"/>
+          <w:highlight w:val="none"/>
         </w:rPr>
       </w:r>
       <w:r>
         <w:rPr>
           <w:sz w:val="24"/>
           <w:szCs w:val="24"/>
-          <w:highlight w:val="yellow"/>
-        </w:rPr>
-      </w:r>
-      <w:r/>
+          <w:highlight w:val="none"/>
+        </w:rPr>
+      </w:r>
+      <w:r>
+        <w:rPr>
+          <w:highlight w:val="none"/>
+        </w:rPr>
+      </w:r>
     </w:p>
     <w:p>
       <w:pPr>
         <w:shd w:val="clear" w:color="FFFFFF" w:fill="FFFFFF" w:themeFill="background1" w:themeColor="background1"/>
         <w:rPr>
           <w:sz w:val="24"/>
-          <w:highlight w:val="yellow"/>
+          <w:highlight w:val="none"/>
         </w:rPr>
       </w:pPr>
       <w:r>
         <w:rPr>
           <w:sz w:val="24"/>
-          <w:highlight w:val="yellow"/>
+          <w:highlight w:val="none"/>
         </w:rPr>
       </w:r>
       <w:r>
         <w:rPr>
           <w:sz w:val="24"/>
-          <w:highlight w:val="yellow"/>
-        </w:rPr>
-      </w:r>
-      <w:r/>
+          <w:highlight w:val="none"/>
+        </w:rPr>
+      </w:r>
+      <w:r>
+        <w:rPr>
+          <w:highlight w:val="none"/>
+        </w:rPr>
+      </w:r>
     </w:p>
     <w:p>
       <w:pPr>
@@ -2176,13 +2394,13 @@
           <w:color w:val="000000"/>
           <w:sz w:val="28"/>
           <w:szCs w:val="28"/>
-          <w:highlight w:val="yellow"/>
+          <w:highlight w:val="none"/>
         </w:rPr>
       </w:pPr>
       <w:r>
         <w:rPr>
           <w:sz w:val="24"/>
-          <w:highlight w:val="yellow"/>
+          <w:highlight w:val="none"/>
         </w:rPr>
         <w:t xml:space="preserve">Москва, 2024</w:t>
       </w:r>
@@ -2193,10 +2411,14 @@
           <w:color w:val="000000"/>
           <w:sz w:val="28"/>
           <w:szCs w:val="28"/>
-          <w:highlight w:val="yellow"/>
-        </w:rPr>
-      </w:r>
-      <w:r/>
+          <w:highlight w:val="none"/>
+        </w:rPr>
+      </w:r>
+      <w:r>
+        <w:rPr>
+          <w:highlight w:val="none"/>
+        </w:rPr>
+      </w:r>
     </w:p>
     <w:p>
       <w:pPr>
@@ -2208,7 +2430,7 @@
           <w:color w:val="000000"/>
           <w:sz w:val="28"/>
           <w:szCs w:val="28"/>
-          <w:highlight w:val="yellow"/>
+          <w:highlight w:val="none"/>
         </w:rPr>
       </w:pPr>
       <w:r>
@@ -2216,7 +2438,7 @@
           <w:b/>
           <w:color w:val="000000" w:themeColor="text1"/>
           <w:sz w:val="28"/>
-          <w:highlight w:val="yellow"/>
+          <w:highlight w:val="none"/>
         </w:rPr>
         <w:t xml:space="preserve">С</w:t>
       </w:r>
@@ -2225,7 +2447,7 @@
           <w:b/>
           <w:color w:val="000000" w:themeColor="text1"/>
           <w:sz w:val="28"/>
-          <w:highlight w:val="yellow"/>
+          <w:highlight w:val="none"/>
         </w:rPr>
         <w:t xml:space="preserve">одержание</w:t>
       </w:r>
@@ -2236,10 +2458,14 @@
           <w:color w:val="000000"/>
           <w:sz w:val="28"/>
           <w:szCs w:val="28"/>
-          <w:highlight w:val="yellow"/>
-        </w:rPr>
-      </w:r>
-      <w:r/>
+          <w:highlight w:val="none"/>
+        </w:rPr>
+      </w:r>
+      <w:r>
+        <w:rPr>
+          <w:highlight w:val="none"/>
+        </w:rPr>
+      </w:r>
     </w:p>
     <w:p>
       <w:pPr>
@@ -2249,33 +2475,42 @@
         <w:rPr>
           <w:b/>
           <w:bCs/>
-          <w:color w:val="000000"/>
+          <w:color w:val="000000" w:themeColor="text1"/>
           <w:sz w:val="28"/>
           <w:szCs w:val="28"/>
           <w:highlight w:val="yellow"/>
+          <w:u w:val="none"/>
         </w:rPr>
       </w:pPr>
       <w:r>
         <w:rPr>
           <w:b/>
           <w:bCs/>
-          <w:color w:val="000000"/>
+          <w:color w:val="000000" w:themeColor="text1"/>
           <w:sz w:val="28"/>
           <w:szCs w:val="28"/>
           <w:highlight w:val="yellow"/>
+          <w:u w:val="none"/>
         </w:rPr>
       </w:r>
       <w:r>
         <w:rPr>
           <w:b/>
           <w:bCs/>
-          <w:color w:val="000000"/>
+          <w:color w:val="000000" w:themeColor="text1"/>
           <w:sz w:val="28"/>
           <w:szCs w:val="28"/>
           <w:highlight w:val="yellow"/>
-        </w:rPr>
-      </w:r>
-      <w:r/>
+          <w:u w:val="none"/>
+        </w:rPr>
+      </w:r>
+      <w:r>
+        <w:rPr>
+          <w:color w:val="000000" w:themeColor="text1"/>
+          <w:sz w:val="28"/>
+          <w:u w:val="none"/>
+        </w:rPr>
+      </w:r>
     </w:p>
     <w:sdt>
       <w:sdtPr>
@@ -2305,10 +2540,12 @@
             <w:rPr>
               <w:b/>
               <w:caps/>
+              <w:color w:val="000000" w:themeColor="text1"/>
               <w:spacing w:val="100"/>
               <w:sz w:val="28"/>
               <w:szCs w:val="28"/>
-              <w:highlight w:val="yellow"/>
+              <w:highlight w:val="none"/>
+              <w:u w:val="none"/>
             </w:rPr>
           </w:pPr>
           <w:r>
@@ -2316,7 +2553,8 @@
               <w:color w:val="000000" w:themeColor="text1"/>
               <w:sz w:val="28"/>
               <w:szCs w:val="28"/>
-              <w:highlight w:val="yellow"/>
+              <w:highlight w:val="none"/>
+              <w:u w:val="none"/>
             </w:rPr>
             <w:fldChar w:fldCharType="begin"/>
           </w:r>
@@ -2325,7 +2563,8 @@
               <w:color w:val="000000" w:themeColor="text1"/>
               <w:sz w:val="28"/>
               <w:szCs w:val="28"/>
-              <w:highlight w:val="yellow"/>
+              <w:highlight w:val="none"/>
+              <w:u w:val="none"/>
             </w:rPr>
             <w:instrText xml:space="preserve">TOC \o "1-9" \h </w:instrText>
           </w:r>
@@ -2334,18 +2573,14 @@
               <w:color w:val="000000" w:themeColor="text1"/>
               <w:sz w:val="28"/>
               <w:szCs w:val="28"/>
-              <w:highlight w:val="yellow"/>
+              <w:highlight w:val="none"/>
+              <w:u w:val="none"/>
             </w:rPr>
             <w:fldChar w:fldCharType="separate"/>
           </w:r>
           <w:r>
             <w:rPr>
-              <w:b/>
-              <w:caps/>
-              <w:spacing w:val="100"/>
-              <w:sz w:val="28"/>
-              <w:szCs w:val="28"/>
-              <w:highlight w:val="yellow"/>
+              <w:highlight w:val="none"/>
             </w:rPr>
           </w:r>
           <w:hyperlink w:tooltip="#_Toc3" w:anchor="_Toc3" w:history="1">
@@ -2353,40 +2588,43 @@
               <w:rPr>
                 <w:rStyle w:val="977"/>
                 <w:sz w:val="28"/>
-                <w:szCs w:val="28"/>
-                <w:highlight w:val="yellow"/>
+                <w:highlight w:val="none"/>
               </w:rPr>
             </w:r>
             <w:r>
               <w:rPr>
                 <w:rStyle w:val="977"/>
+                <w:color w:val="000000" w:themeColor="text1"/>
                 <w:sz w:val="28"/>
-                <w:szCs w:val="28"/>
-                <w:highlight w:val="yellow"/>
+                <w:highlight w:val="none"/>
+                <w:u w:val="none"/>
               </w:rPr>
               <w:t xml:space="preserve">Введение</w:t>
             </w:r>
             <w:r>
               <w:rPr>
                 <w:rStyle w:val="977"/>
+                <w:color w:val="000000" w:themeColor="text1"/>
                 <w:sz w:val="28"/>
-                <w:szCs w:val="28"/>
-                <w:highlight w:val="yellow"/>
+                <w:highlight w:val="none"/>
+                <w:u w:val="none"/>
               </w:rPr>
             </w:r>
             <w:r>
               <w:rPr>
+                <w:color w:val="000000" w:themeColor="text1"/>
                 <w:sz w:val="28"/>
-                <w:szCs w:val="28"/>
-                <w:highlight w:val="yellow"/>
+                <w:highlight w:val="none"/>
+                <w:u w:val="none"/>
               </w:rPr>
               <w:tab/>
             </w:r>
             <w:r>
               <w:rPr>
+                <w:color w:val="000000" w:themeColor="text1"/>
                 <w:sz w:val="28"/>
-                <w:szCs w:val="28"/>
-                <w:highlight w:val="yellow"/>
+                <w:highlight w:val="none"/>
+                <w:u w:val="none"/>
               </w:rPr>
               <w:fldChar w:fldCharType="begin"/>
               <w:instrText xml:space="preserve">PAGEREF _Toc3 \h</w:instrText>
@@ -2397,15 +2635,20 @@
           </w:hyperlink>
           <w:r>
             <w:rPr>
-              <w:b/>
-              <w:caps/>
-              <w:spacing w:val="100"/>
+              <w:color w:val="000000" w:themeColor="text1"/>
+              <w:highlight w:val="none"/>
+              <w:u w:val="none"/>
+            </w:rPr>
+          </w:r>
+          <w:r>
+            <w:rPr>
+              <w:color w:val="000000" w:themeColor="text1"/>
               <w:sz w:val="28"/>
               <w:szCs w:val="28"/>
-              <w:highlight w:val="yellow"/>
+              <w:highlight w:val="none"/>
+              <w:u w:val="none"/>
             </w:rPr>
           </w:r>
-          <w:r/>
         </w:p>
         <w:p>
           <w:pPr>
@@ -2415,14 +2658,15 @@
               <w:tab w:val="right" w:pos="9355" w:leader="dot"/>
             </w:tabs>
             <w:rPr>
+              <w:color w:val="000000" w:themeColor="text1"/>
               <w:sz w:val="28"/>
-              <w:szCs w:val="28"/>
-              <w:highlight w:val="yellow"/>
+              <w:highlight w:val="none"/>
+              <w:u w:val="none"/>
             </w:rPr>
           </w:pPr>
           <w:r>
             <w:rPr>
-              <w:highlight w:val="yellow"/>
+              <w:highlight w:val="none"/>
             </w:rPr>
           </w:r>
           <w:hyperlink w:tooltip="#_Toc4" w:anchor="_Toc4" w:history="1">
@@ -2430,58 +2674,80 @@
               <w:rPr>
                 <w:rStyle w:val="977"/>
                 <w:sz w:val="28"/>
-                <w:szCs w:val="28"/>
-                <w:highlight w:val="yellow"/>
+                <w:highlight w:val="none"/>
               </w:rPr>
             </w:r>
             <w:r>
               <w:rPr>
                 <w:rStyle w:val="977"/>
+                <w:bCs/>
+                <w:iCs/>
+                <w:color w:val="000000" w:themeColor="text1"/>
                 <w:sz w:val="28"/>
-                <w:szCs w:val="28"/>
-                <w:highlight w:val="yellow"/>
+                <w:highlight w:val="none"/>
+                <w:u w:val="none"/>
+                <w:lang w:val="en-US"/>
               </w:rPr>
-              <w:t xml:space="preserve">1. Проблематика построения</w:t>
+              <w:t xml:space="preserve">1. </w:t>
             </w:r>
             <w:r>
               <w:rPr>
                 <w:rStyle w:val="977"/>
+                <w:bCs/>
+                <w:iCs/>
+                <w:color w:val="000000" w:themeColor="text1"/>
                 <w:sz w:val="28"/>
-                <w:szCs w:val="28"/>
-                <w:highlight w:val="yellow"/>
+                <w:highlight w:val="none"/>
+                <w:u w:val="none"/>
               </w:rPr>
-              <w:t xml:space="preserve"> и понятие</w:t>
+              <w:t xml:space="preserve">Планирование и выполнение конвейеров</w:t>
             </w:r>
             <w:r>
               <w:rPr>
                 <w:rStyle w:val="977"/>
+                <w:bCs/>
+                <w:iCs/>
+                <w:color w:val="000000" w:themeColor="text1"/>
                 <w:sz w:val="28"/>
-                <w:szCs w:val="28"/>
-                <w:highlight w:val="yellow"/>
+                <w:highlight w:val="none"/>
+                <w:u w:val="none"/>
               </w:rPr>
-              <w:t xml:space="preserve"> витрин данных</w:t>
+              <w:t xml:space="preserve">.</w:t>
             </w:r>
             <w:r>
               <w:rPr>
                 <w:rStyle w:val="977"/>
+                <w:color w:val="000000" w:themeColor="text1"/>
                 <w:sz w:val="28"/>
-                <w:szCs w:val="28"/>
-                <w:highlight w:val="yellow"/>
+                <w:highlight w:val="none"/>
+                <w:u w:val="none"/>
+              </w:rPr>
+              <w:t xml:space="preserve"> </w:t>
+            </w:r>
+            <w:r>
+              <w:rPr>
+                <w:rStyle w:val="977"/>
+                <w:color w:val="000000" w:themeColor="text1"/>
+                <w:sz w:val="28"/>
+                <w:highlight w:val="none"/>
+                <w:u w:val="none"/>
               </w:rPr>
             </w:r>
             <w:r>
               <w:rPr>
+                <w:color w:val="000000" w:themeColor="text1"/>
                 <w:sz w:val="28"/>
-                <w:szCs w:val="28"/>
-                <w:highlight w:val="yellow"/>
+                <w:highlight w:val="none"/>
+                <w:u w:val="none"/>
               </w:rPr>
               <w:tab/>
             </w:r>
             <w:r>
               <w:rPr>
+                <w:color w:val="000000" w:themeColor="text1"/>
                 <w:sz w:val="28"/>
-                <w:szCs w:val="28"/>
-                <w:highlight w:val="yellow"/>
+                <w:highlight w:val="none"/>
+                <w:u w:val="none"/>
               </w:rPr>
               <w:fldChar w:fldCharType="begin"/>
               <w:instrText xml:space="preserve">PAGEREF _Toc4 \h</w:instrText>
@@ -2492,92 +2758,19 @@
           </w:hyperlink>
           <w:r>
             <w:rPr>
-              <w:sz w:val="28"/>
-              <w:szCs w:val="28"/>
-              <w:highlight w:val="yellow"/>
+              <w:color w:val="000000" w:themeColor="text1"/>
+              <w:highlight w:val="none"/>
+              <w:u w:val="none"/>
             </w:rPr>
           </w:r>
-          <w:r/>
-        </w:p>
-        <w:p>
-          <w:pPr>
-            <w:pStyle w:val="984"/>
-            <w:spacing w:lineRule="auto" w:line="360"/>
-            <w:tabs>
-              <w:tab w:val="left" w:pos="91" w:leader="none"/>
-              <w:tab w:val="right" w:pos="9355" w:leader="dot"/>
-            </w:tabs>
-            <w:rPr>
-              <w:rStyle w:val="826"/>
-              <w:sz w:val="28"/>
-              <w:szCs w:val="28"/>
-              <w:highlight w:val="yellow"/>
-            </w:rPr>
-          </w:pPr>
           <w:r>
             <w:rPr>
+              <w:color w:val="000000" w:themeColor="text1"/>
               <w:sz w:val="28"/>
-              <w:szCs w:val="28"/>
-              <w:highlight w:val="yellow"/>
+              <w:highlight w:val="none"/>
+              <w:u w:val="none"/>
             </w:rPr>
           </w:r>
-          <w:hyperlink w:tooltip="#_Toc5" w:anchor="_Toc5" w:history="1">
-            <w:r>
-              <w:rPr>
-                <w:rStyle w:val="977"/>
-                <w:sz w:val="28"/>
-                <w:szCs w:val="28"/>
-                <w:highlight w:val="yellow"/>
-              </w:rPr>
-            </w:r>
-            <w:r>
-              <w:rPr>
-                <w:rStyle w:val="977"/>
-                <w:sz w:val="28"/>
-                <w:szCs w:val="28"/>
-                <w:highlight w:val="yellow"/>
-                <w:lang w:val="ru-RU"/>
-              </w:rPr>
-              <w:t xml:space="preserve">2. Версионность витрин данных</w:t>
-            </w:r>
-            <w:r>
-              <w:rPr>
-                <w:rStyle w:val="977"/>
-                <w:sz w:val="28"/>
-                <w:szCs w:val="28"/>
-                <w:highlight w:val="yellow"/>
-              </w:rPr>
-            </w:r>
-            <w:r>
-              <w:rPr>
-                <w:sz w:val="28"/>
-                <w:szCs w:val="28"/>
-                <w:highlight w:val="yellow"/>
-              </w:rPr>
-              <w:tab/>
-            </w:r>
-            <w:r>
-              <w:rPr>
-                <w:sz w:val="28"/>
-                <w:szCs w:val="28"/>
-                <w:highlight w:val="yellow"/>
-              </w:rPr>
-              <w:fldChar w:fldCharType="begin"/>
-              <w:instrText xml:space="preserve">PAGEREF _Toc5 \h</w:instrText>
-              <w:fldChar w:fldCharType="separate"/>
-              <w:t xml:space="preserve">7</w:t>
-              <w:fldChar w:fldCharType="end"/>
-            </w:r>
-          </w:hyperlink>
-          <w:r>
-            <w:rPr>
-              <w:rStyle w:val="826"/>
-              <w:sz w:val="28"/>
-              <w:szCs w:val="28"/>
-              <w:highlight w:val="yellow"/>
-            </w:rPr>
-          </w:r>
-          <w:r/>
         </w:p>
         <w:p>
           <w:pPr>
@@ -2587,91 +2780,142 @@
               <w:tab w:val="right" w:pos="9355" w:leader="dot"/>
             </w:tabs>
             <w:rPr>
+              <w:i w:val="false"/>
+              <w:color w:val="000000" w:themeColor="text1"/>
               <w:sz w:val="28"/>
-              <w:szCs w:val="28"/>
-              <w:highlight w:val="yellow"/>
+              <w:highlight w:val="none"/>
+              <w:u w:val="none"/>
             </w:rPr>
           </w:pPr>
           <w:r>
             <w:rPr>
-              <w:highlight w:val="yellow"/>
+              <w:highlight w:val="none"/>
             </w:rPr>
           </w:r>
-          <w:hyperlink w:tooltip="#_Toc6" w:anchor="_Toc6" w:history="1">
+          <w:hyperlink w:tooltip="#_Toc5" w:anchor="_Toc5" w:history="1">
             <w:r>
               <w:rPr>
                 <w:rStyle w:val="977"/>
                 <w:sz w:val="28"/>
-                <w:szCs w:val="28"/>
-                <w:highlight w:val="yellow"/>
+                <w:highlight w:val="none"/>
               </w:rPr>
             </w:r>
             <w:r>
               <w:rPr>
                 <w:rStyle w:val="977"/>
+                <w:bCs/>
+                <w:i w:val="false"/>
+                <w:iCs/>
+                <w:color w:val="000000" w:themeColor="text1"/>
                 <w:sz w:val="28"/>
-                <w:szCs w:val="28"/>
-                <w:highlight w:val="yellow"/>
+                <w:highlight w:val="none"/>
+                <w:u w:val="none"/>
+                <w:lang w:val="en-US"/>
               </w:rPr>
-              <w:t xml:space="preserve">3. </w:t>
+              <w:t xml:space="preserve">2. </w:t>
             </w:r>
             <w:r>
               <w:rPr>
                 <w:rStyle w:val="977"/>
+                <w:bCs/>
+                <w:i w:val="false"/>
+                <w:iCs/>
+                <w:color w:val="000000" w:themeColor="text1"/>
                 <w:sz w:val="28"/>
-                <w:szCs w:val="28"/>
-                <w:highlight w:val="yellow"/>
-                <w:lang w:val="en-US"/>
+                <w:highlight w:val="none"/>
+                <w:u w:val="none"/>
               </w:rPr>
-              <w:t xml:space="preserve">Apache </w:t>
+              <w:t xml:space="preserve">Инкрементальная загрузка и обратное заполнение</w:t>
             </w:r>
             <w:r>
               <w:rPr>
                 <w:rStyle w:val="977"/>
+                <w:bCs/>
+                <w:i w:val="false"/>
+                <w:iCs/>
+                <w:color w:val="000000" w:themeColor="text1"/>
                 <w:sz w:val="28"/>
-                <w:szCs w:val="28"/>
-                <w:highlight w:val="yellow"/>
-                <w:lang w:val="en-US"/>
+                <w:highlight w:val="none"/>
+                <w:u w:val="none"/>
               </w:rPr>
-              <w:t xml:space="preserve">Airflow</w:t>
+              <w:t xml:space="preserve"> (</w:t>
             </w:r>
             <w:r>
               <w:rPr>
                 <w:rStyle w:val="977"/>
+                <w:bCs/>
+                <w:i w:val="false"/>
+                <w:iCs/>
+                <w:color w:val="000000" w:themeColor="text1"/>
                 <w:sz w:val="28"/>
-                <w:szCs w:val="28"/>
-                <w:highlight w:val="yellow"/>
+                <w:highlight w:val="none"/>
+                <w:u w:val="none"/>
+                <w:lang w:val="en-US"/>
+              </w:rPr>
+              <w:t xml:space="preserve">backfilling</w:t>
+            </w:r>
+            <w:r>
+              <w:rPr>
+                <w:rStyle w:val="977"/>
+                <w:bCs/>
+                <w:i w:val="false"/>
+                <w:iCs/>
+                <w:color w:val="000000" w:themeColor="text1"/>
+                <w:sz w:val="28"/>
+                <w:highlight w:val="none"/>
+                <w:u w:val="none"/>
+              </w:rPr>
+              <w:t xml:space="preserve">). </w:t>
+            </w:r>
+            <w:r>
+              <w:rPr>
+                <w:rStyle w:val="977"/>
+                <w:i w:val="false"/>
+                <w:color w:val="000000" w:themeColor="text1"/>
+                <w:sz w:val="28"/>
+                <w:highlight w:val="none"/>
+                <w:u w:val="none"/>
               </w:rPr>
             </w:r>
             <w:r>
               <w:rPr>
+                <w:color w:val="000000" w:themeColor="text1"/>
                 <w:sz w:val="28"/>
-                <w:szCs w:val="28"/>
-                <w:highlight w:val="yellow"/>
+                <w:highlight w:val="none"/>
+                <w:u w:val="none"/>
               </w:rPr>
               <w:tab/>
             </w:r>
             <w:r>
               <w:rPr>
+                <w:color w:val="000000" w:themeColor="text1"/>
                 <w:sz w:val="28"/>
-                <w:szCs w:val="28"/>
-                <w:highlight w:val="yellow"/>
+                <w:highlight w:val="none"/>
+                <w:u w:val="none"/>
               </w:rPr>
               <w:fldChar w:fldCharType="begin"/>
-              <w:instrText xml:space="preserve">PAGEREF _Toc6 \h</w:instrText>
+              <w:instrText xml:space="preserve">PAGEREF _Toc5 \h</w:instrText>
               <w:fldChar w:fldCharType="separate"/>
-              <w:t xml:space="preserve">12</w:t>
+              <w:t xml:space="preserve">6</w:t>
               <w:fldChar w:fldCharType="end"/>
             </w:r>
           </w:hyperlink>
           <w:r>
             <w:rPr>
-              <w:sz w:val="28"/>
-              <w:szCs w:val="28"/>
-              <w:highlight w:val="yellow"/>
+              <w:color w:val="000000" w:themeColor="text1"/>
+              <w:highlight w:val="none"/>
+              <w:u w:val="none"/>
             </w:rPr>
           </w:r>
-          <w:r/>
+          <w:r>
+            <w:rPr>
+              <w:i w:val="false"/>
+              <w:color w:val="000000" w:themeColor="text1"/>
+              <w:sz w:val="28"/>
+              <w:highlight w:val="none"/>
+              <w:u w:val="none"/>
+            </w:rPr>
+          </w:r>
         </w:p>
         <w:p>
           <w:pPr>
@@ -2681,71 +2925,113 @@
               <w:tab w:val="right" w:pos="9355" w:leader="dot"/>
             </w:tabs>
             <w:rPr>
+              <w:i w:val="false"/>
+              <w:color w:val="000000" w:themeColor="text1"/>
               <w:sz w:val="28"/>
-              <w:szCs w:val="28"/>
-              <w:highlight w:val="yellow"/>
+              <w:highlight w:val="none"/>
+              <w:u w:val="none"/>
             </w:rPr>
           </w:pPr>
           <w:r>
             <w:rPr>
-              <w:highlight w:val="yellow"/>
+              <w:highlight w:val="none"/>
             </w:rPr>
           </w:r>
-          <w:hyperlink w:tooltip="#_Toc7" w:anchor="_Toc7" w:history="1">
+          <w:hyperlink w:tooltip="#_Toc6" w:anchor="_Toc6" w:history="1">
             <w:r>
               <w:rPr>
                 <w:rStyle w:val="977"/>
                 <w:sz w:val="28"/>
-                <w:szCs w:val="28"/>
-                <w:highlight w:val="yellow"/>
+                <w:highlight w:val="none"/>
               </w:rPr>
             </w:r>
             <w:r>
               <w:rPr>
                 <w:rStyle w:val="977"/>
+                <w:i w:val="false"/>
+                <w:color w:val="000000" w:themeColor="text1"/>
                 <w:sz w:val="28"/>
-                <w:szCs w:val="28"/>
-                <w:highlight w:val="yellow"/>
+                <w:highlight w:val="none"/>
+                <w:u w:val="none"/>
+                <w:lang w:val="en-US"/>
               </w:rPr>
-              <w:t xml:space="preserve">Заключение</w:t>
+              <w:t xml:space="preserve">3. </w:t>
             </w:r>
             <w:r>
               <w:rPr>
                 <w:rStyle w:val="977"/>
+                <w:bCs/>
+                <w:i w:val="false"/>
+                <w:iCs/>
+                <w:color w:val="000000" w:themeColor="text1"/>
                 <w:sz w:val="28"/>
-                <w:szCs w:val="28"/>
-                <w:highlight w:val="yellow"/>
+                <w:highlight w:val="none"/>
+                <w:u w:val="none"/>
+              </w:rPr>
+              <w:t xml:space="preserve">Рекомендации по разработке задач — атомарность</w:t>
+            </w:r>
+            <w:r>
+              <w:rPr>
+                <w:rStyle w:val="977"/>
+                <w:bCs/>
+                <w:i w:val="false"/>
+                <w:iCs/>
+                <w:color w:val="000000" w:themeColor="text1"/>
+                <w:sz w:val="28"/>
+                <w:highlight w:val="none"/>
+                <w:u w:val="none"/>
+              </w:rPr>
+              <w:t xml:space="preserve">. </w:t>
+            </w:r>
+            <w:r>
+              <w:rPr>
+                <w:rStyle w:val="977"/>
+                <w:i w:val="false"/>
+                <w:color w:val="000000" w:themeColor="text1"/>
+                <w:sz w:val="28"/>
+                <w:highlight w:val="none"/>
+                <w:u w:val="none"/>
               </w:rPr>
             </w:r>
             <w:r>
               <w:rPr>
+                <w:color w:val="000000" w:themeColor="text1"/>
                 <w:sz w:val="28"/>
-                <w:szCs w:val="28"/>
-                <w:highlight w:val="yellow"/>
+                <w:highlight w:val="none"/>
+                <w:u w:val="none"/>
               </w:rPr>
               <w:tab/>
             </w:r>
             <w:r>
               <w:rPr>
+                <w:color w:val="000000" w:themeColor="text1"/>
                 <w:sz w:val="28"/>
-                <w:szCs w:val="28"/>
-                <w:highlight w:val="yellow"/>
+                <w:highlight w:val="none"/>
+                <w:u w:val="none"/>
               </w:rPr>
               <w:fldChar w:fldCharType="begin"/>
-              <w:instrText xml:space="preserve">PAGEREF _Toc7 \h</w:instrText>
+              <w:instrText xml:space="preserve">PAGEREF _Toc6 \h</w:instrText>
               <w:fldChar w:fldCharType="separate"/>
-              <w:t xml:space="preserve">17</w:t>
+              <w:t xml:space="preserve">8</w:t>
               <w:fldChar w:fldCharType="end"/>
             </w:r>
           </w:hyperlink>
           <w:r>
             <w:rPr>
-              <w:sz w:val="28"/>
-              <w:szCs w:val="28"/>
-              <w:highlight w:val="yellow"/>
+              <w:color w:val="000000" w:themeColor="text1"/>
+              <w:highlight w:val="none"/>
+              <w:u w:val="none"/>
             </w:rPr>
           </w:r>
-          <w:r/>
+          <w:r>
+            <w:rPr>
+              <w:i w:val="false"/>
+              <w:color w:val="000000" w:themeColor="text1"/>
+              <w:sz w:val="28"/>
+              <w:highlight w:val="none"/>
+              <w:u w:val="none"/>
+            </w:rPr>
+          </w:r>
         </w:p>
         <w:p>
           <w:pPr>
@@ -2755,14 +3041,130 @@
               <w:tab w:val="right" w:pos="9355" w:leader="dot"/>
             </w:tabs>
             <w:rPr>
+              <w:i w:val="false"/>
+              <w:color w:val="000000" w:themeColor="text1"/>
               <w:sz w:val="28"/>
-              <w:szCs w:val="28"/>
-              <w:highlight w:val="yellow"/>
+              <w:highlight w:val="none"/>
+              <w:u w:val="none"/>
             </w:rPr>
           </w:pPr>
           <w:r>
             <w:rPr>
-              <w:highlight w:val="yellow"/>
+              <w:highlight w:val="none"/>
+            </w:rPr>
+          </w:r>
+          <w:hyperlink w:tooltip="#_Toc7" w:anchor="_Toc7" w:history="1">
+            <w:r>
+              <w:rPr>
+                <w:rStyle w:val="977"/>
+                <w:sz w:val="28"/>
+                <w:highlight w:val="none"/>
+              </w:rPr>
+            </w:r>
+            <w:r>
+              <w:rPr>
+                <w:rStyle w:val="977"/>
+                <w:i w:val="false"/>
+                <w:color w:val="000000" w:themeColor="text1"/>
+                <w:sz w:val="28"/>
+                <w:highlight w:val="none"/>
+                <w:u w:val="none"/>
+                <w:lang w:val="en-US"/>
+              </w:rPr>
+              <w:t xml:space="preserve">4. </w:t>
+            </w:r>
+            <w:r>
+              <w:rPr>
+                <w:rStyle w:val="977"/>
+                <w:bCs/>
+                <w:i w:val="false"/>
+                <w:iCs/>
+                <w:color w:val="000000" w:themeColor="text1"/>
+                <w:sz w:val="28"/>
+                <w:highlight w:val="none"/>
+                <w:u w:val="none"/>
+              </w:rPr>
+              <w:t xml:space="preserve">Рекомендации по разработке задач — идемпотенстность.</w:t>
+            </w:r>
+            <w:r>
+              <w:rPr>
+                <w:rStyle w:val="977"/>
+                <w:i w:val="false"/>
+                <w:color w:val="000000" w:themeColor="text1"/>
+                <w:sz w:val="28"/>
+                <w:highlight w:val="none"/>
+                <w:u w:val="none"/>
+              </w:rPr>
+              <w:t xml:space="preserve"> </w:t>
+            </w:r>
+            <w:r>
+              <w:rPr>
+                <w:rStyle w:val="977"/>
+                <w:i w:val="false"/>
+                <w:color w:val="000000" w:themeColor="text1"/>
+                <w:sz w:val="28"/>
+                <w:highlight w:val="none"/>
+                <w:u w:val="none"/>
+              </w:rPr>
+            </w:r>
+            <w:r>
+              <w:rPr>
+                <w:color w:val="000000" w:themeColor="text1"/>
+                <w:sz w:val="28"/>
+                <w:highlight w:val="none"/>
+                <w:u w:val="none"/>
+              </w:rPr>
+              <w:tab/>
+            </w:r>
+            <w:r>
+              <w:rPr>
+                <w:color w:val="000000" w:themeColor="text1"/>
+                <w:sz w:val="28"/>
+                <w:highlight w:val="none"/>
+                <w:u w:val="none"/>
+              </w:rPr>
+              <w:fldChar w:fldCharType="begin"/>
+              <w:instrText xml:space="preserve">PAGEREF _Toc7 \h</w:instrText>
+              <w:fldChar w:fldCharType="separate"/>
+              <w:t xml:space="preserve">10</w:t>
+              <w:fldChar w:fldCharType="end"/>
+            </w:r>
+          </w:hyperlink>
+          <w:r>
+            <w:rPr>
+              <w:color w:val="000000" w:themeColor="text1"/>
+              <w:highlight w:val="none"/>
+              <w:u w:val="none"/>
+            </w:rPr>
+          </w:r>
+          <w:r>
+            <w:rPr>
+              <w:i w:val="false"/>
+              <w:color w:val="000000" w:themeColor="text1"/>
+              <w:sz w:val="28"/>
+              <w:highlight w:val="none"/>
+              <w:u w:val="none"/>
+            </w:rPr>
+          </w:r>
+        </w:p>
+        <w:p>
+          <w:pPr>
+            <w:pStyle w:val="984"/>
+            <w:spacing w:lineRule="auto" w:line="360"/>
+            <w:tabs>
+              <w:tab w:val="right" w:pos="9355" w:leader="dot"/>
+            </w:tabs>
+            <w:rPr>
+              <w:i w:val="false"/>
+              <w:color w:val="000000" w:themeColor="text1"/>
+              <w:sz w:val="28"/>
+              <w:highlight w:val="none"/>
+              <w:u w:val="none"/>
+            </w:rPr>
+          </w:pPr>
+          <w:r>
+            <w:rPr>
+              <w:highlight w:val="none"/>
             </w:rPr>
           </w:r>
           <w:hyperlink w:tooltip="#_Toc8" w:anchor="_Toc8" w:history="1">
@@ -2770,52 +3172,273 @@
               <w:rPr>
                 <w:rStyle w:val="977"/>
                 <w:sz w:val="28"/>
-                <w:szCs w:val="28"/>
-                <w:highlight w:val="yellow"/>
+                <w:highlight w:val="none"/>
               </w:rPr>
             </w:r>
             <w:r>
               <w:rPr>
                 <w:rStyle w:val="977"/>
+                <w:i w:val="false"/>
+                <w:color w:val="000000" w:themeColor="text1"/>
+                <w:sz w:val="28"/>
+                <w:szCs w:val="56"/>
+                <w:highlight w:val="none"/>
+                <w:u w:val="none"/>
+                <w:lang w:val="en-US"/>
+              </w:rPr>
+              <w:t xml:space="preserve">5 </w:t>
+            </w:r>
+            <w:r>
+              <w:rPr>
+                <w:rStyle w:val="977"/>
+                <w:i w:val="false"/>
+                <w:color w:val="000000" w:themeColor="text1"/>
+                <w:sz w:val="28"/>
+                <w:szCs w:val="56"/>
+                <w:highlight w:val="none"/>
+                <w:u w:val="none"/>
+                <w:lang w:val="ru-RU"/>
+              </w:rPr>
+              <w:t xml:space="preserve">Ветвление в </w:t>
+            </w:r>
+            <w:r>
+              <w:rPr>
+                <w:rStyle w:val="977"/>
+                <w:i w:val="false"/>
+                <w:color w:val="000000" w:themeColor="text1"/>
+                <w:sz w:val="28"/>
+                <w:szCs w:val="56"/>
+                <w:highlight w:val="none"/>
+                <w:u w:val="none"/>
+                <w:lang w:val="en-US"/>
+              </w:rPr>
+              <w:t xml:space="preserve">Apache Airflow.</w:t>
+            </w:r>
+            <w:r>
+              <w:rPr>
+                <w:rStyle w:val="977"/>
+                <w:i w:val="false"/>
+                <w:color w:val="000000" w:themeColor="text1"/>
+                <w:sz w:val="28"/>
+                <w:highlight w:val="none"/>
+                <w:u w:val="none"/>
+                <w:lang w:val="en-US"/>
+              </w:rPr>
+              <w:t xml:space="preserve"> </w:t>
+            </w:r>
+            <w:r>
+              <w:rPr>
+                <w:rStyle w:val="977"/>
+                <w:i w:val="false"/>
+                <w:color w:val="000000" w:themeColor="text1"/>
+                <w:sz w:val="28"/>
+                <w:highlight w:val="none"/>
+                <w:u w:val="none"/>
+              </w:rPr>
+            </w:r>
+            <w:r>
+              <w:rPr>
+                <w:color w:val="000000" w:themeColor="text1"/>
+                <w:sz w:val="28"/>
+                <w:highlight w:val="none"/>
+                <w:u w:val="none"/>
+              </w:rPr>
+              <w:tab/>
+            </w:r>
+            <w:r>
+              <w:rPr>
+                <w:color w:val="000000" w:themeColor="text1"/>
+                <w:sz w:val="28"/>
+                <w:highlight w:val="none"/>
+                <w:u w:val="none"/>
+              </w:rPr>
+              <w:fldChar w:fldCharType="begin"/>
+              <w:instrText xml:space="preserve">PAGEREF _Toc8 \h</w:instrText>
+              <w:fldChar w:fldCharType="separate"/>
+              <w:t xml:space="preserve">13</w:t>
+              <w:fldChar w:fldCharType="end"/>
+            </w:r>
+          </w:hyperlink>
+          <w:r>
+            <w:rPr>
+              <w:color w:val="000000" w:themeColor="text1"/>
+              <w:highlight w:val="none"/>
+              <w:u w:val="none"/>
+            </w:rPr>
+          </w:r>
+          <w:r>
+            <w:rPr>
+              <w:i w:val="false"/>
+              <w:color w:val="000000" w:themeColor="text1"/>
+              <w:sz w:val="28"/>
+              <w:highlight w:val="none"/>
+              <w:u w:val="none"/>
+            </w:rPr>
+          </w:r>
+        </w:p>
+        <w:p>
+          <w:pPr>
+            <w:pStyle w:val="984"/>
+            <w:spacing w:lineRule="auto" w:line="360"/>
+            <w:tabs>
+              <w:tab w:val="right" w:pos="9355" w:leader="dot"/>
+            </w:tabs>
+            <w:rPr>
+              <w:color w:val="000000" w:themeColor="text1"/>
+              <w:sz w:val="28"/>
+              <w:highlight w:val="none"/>
+              <w:u w:val="none"/>
+            </w:rPr>
+          </w:pPr>
+          <w:r>
+            <w:rPr>
+              <w:highlight w:val="none"/>
+            </w:rPr>
+          </w:r>
+          <w:hyperlink w:tooltip="#_Toc9" w:anchor="_Toc9" w:history="1">
+            <w:r>
+              <w:rPr>
+                <w:rStyle w:val="977"/>
+                <w:sz w:val="28"/>
+                <w:highlight w:val="none"/>
+              </w:rPr>
+            </w:r>
+            <w:r>
+              <w:rPr>
+                <w:rStyle w:val="977"/>
+                <w:bCs/>
+                <w:color w:val="000000" w:themeColor="text1"/>
                 <w:sz w:val="28"/>
                 <w:szCs w:val="28"/>
-                <w:highlight w:val="yellow"/>
+                <w:highlight w:val="none"/>
+                <w:u w:val="none"/>
+              </w:rPr>
+              <w:t xml:space="preserve">Заключение</w:t>
+            </w:r>
+            <w:r>
+              <w:rPr>
+                <w:rStyle w:val="977"/>
+                <w:color w:val="000000" w:themeColor="text1"/>
+                <w:sz w:val="28"/>
+                <w:highlight w:val="none"/>
+                <w:u w:val="none"/>
+              </w:rPr>
+            </w:r>
+            <w:r>
+              <w:rPr>
+                <w:color w:val="000000" w:themeColor="text1"/>
+                <w:sz w:val="28"/>
+                <w:highlight w:val="none"/>
+                <w:u w:val="none"/>
+              </w:rPr>
+              <w:tab/>
+            </w:r>
+            <w:r>
+              <w:rPr>
+                <w:color w:val="000000" w:themeColor="text1"/>
+                <w:sz w:val="28"/>
+                <w:highlight w:val="none"/>
+                <w:u w:val="none"/>
+              </w:rPr>
+              <w:fldChar w:fldCharType="begin"/>
+              <w:instrText xml:space="preserve">PAGEREF _Toc9 \h</w:instrText>
+              <w:fldChar w:fldCharType="separate"/>
+              <w:t xml:space="preserve">17</w:t>
+              <w:fldChar w:fldCharType="end"/>
+            </w:r>
+          </w:hyperlink>
+          <w:r>
+            <w:rPr>
+              <w:color w:val="000000" w:themeColor="text1"/>
+              <w:highlight w:val="none"/>
+              <w:u w:val="none"/>
+            </w:rPr>
+          </w:r>
+          <w:r>
+            <w:rPr>
+              <w:color w:val="000000" w:themeColor="text1"/>
+              <w:sz w:val="28"/>
+              <w:highlight w:val="none"/>
+              <w:u w:val="none"/>
+            </w:rPr>
+          </w:r>
+        </w:p>
+        <w:p>
+          <w:pPr>
+            <w:pStyle w:val="984"/>
+            <w:spacing w:lineRule="auto" w:line="360"/>
+            <w:tabs>
+              <w:tab w:val="right" w:pos="9355" w:leader="dot"/>
+            </w:tabs>
+            <w:rPr>
+              <w:color w:val="000000" w:themeColor="text1"/>
+              <w:sz w:val="28"/>
+              <w:highlight w:val="none"/>
+              <w:u w:val="none"/>
+            </w:rPr>
+          </w:pPr>
+          <w:r>
+            <w:rPr>
+              <w:highlight w:val="none"/>
+            </w:rPr>
+          </w:r>
+          <w:hyperlink w:tooltip="#_Toc10" w:anchor="_Toc10" w:history="1">
+            <w:r>
+              <w:rPr>
+                <w:rStyle w:val="977"/>
+                <w:sz w:val="28"/>
+                <w:highlight w:val="none"/>
+              </w:rPr>
+            </w:r>
+            <w:r>
+              <w:rPr>
+                <w:rStyle w:val="977"/>
+                <w:bCs/>
+                <w:color w:val="000000" w:themeColor="text1"/>
+                <w:sz w:val="28"/>
+                <w:highlight w:val="none"/>
+                <w:u w:val="none"/>
               </w:rPr>
               <w:t xml:space="preserve">С</w:t>
             </w:r>
             <w:r>
               <w:rPr>
                 <w:rStyle w:val="977"/>
+                <w:bCs/>
+                <w:color w:val="000000" w:themeColor="text1"/>
                 <w:sz w:val="28"/>
-                <w:szCs w:val="28"/>
-                <w:highlight w:val="yellow"/>
+                <w:highlight w:val="none"/>
+                <w:u w:val="none"/>
               </w:rPr>
               <w:t xml:space="preserve">писок использованных источников</w:t>
             </w:r>
             <w:r>
               <w:rPr>
                 <w:rStyle w:val="977"/>
+                <w:color w:val="000000" w:themeColor="text1"/>
                 <w:sz w:val="28"/>
-                <w:szCs w:val="28"/>
-                <w:highlight w:val="yellow"/>
+                <w:highlight w:val="none"/>
+                <w:u w:val="none"/>
               </w:rPr>
             </w:r>
             <w:r>
               <w:rPr>
+                <w:color w:val="000000" w:themeColor="text1"/>
                 <w:sz w:val="28"/>
-                <w:szCs w:val="28"/>
-                <w:highlight w:val="yellow"/>
+                <w:highlight w:val="none"/>
+                <w:u w:val="none"/>
               </w:rPr>
               <w:tab/>
             </w:r>
             <w:r>
               <w:rPr>
+                <w:color w:val="000000" w:themeColor="text1"/>
                 <w:sz w:val="28"/>
-                <w:szCs w:val="28"/>
-                <w:highlight w:val="yellow"/>
+                <w:highlight w:val="none"/>
+                <w:u w:val="none"/>
               </w:rPr>
               <w:fldChar w:fldCharType="begin"/>
-              <w:instrText xml:space="preserve">PAGEREF _Toc8 \h</w:instrText>
+              <w:instrText xml:space="preserve">PAGEREF _Toc10 \h</w:instrText>
               <w:fldChar w:fldCharType="separate"/>
               <w:t xml:space="preserve">18</w:t>
               <w:fldChar w:fldCharType="end"/>
@@ -2823,12 +3446,19 @@
           </w:hyperlink>
           <w:r>
             <w:rPr>
-              <w:sz w:val="28"/>
-              <w:szCs w:val="28"/>
-              <w:highlight w:val="yellow"/>
+              <w:color w:val="000000" w:themeColor="text1"/>
+              <w:highlight w:val="none"/>
+              <w:u w:val="none"/>
             </w:rPr>
           </w:r>
-          <w:r/>
+          <w:r>
+            <w:rPr>
+              <w:color w:val="000000" w:themeColor="text1"/>
+              <w:sz w:val="28"/>
+              <w:highlight w:val="none"/>
+              <w:u w:val="none"/>
+            </w:rPr>
+          </w:r>
         </w:p>
         <w:p>
           <w:pPr>
@@ -2838,9 +3468,11 @@
               <w:tab w:val="right" w:pos="9355" w:leader="dot"/>
             </w:tabs>
             <w:rPr>
+              <w:color w:val="000000" w:themeColor="text1"/>
               <w:sz w:val="28"/>
               <w:szCs w:val="28"/>
-              <w:highlight w:val="yellow"/>
+              <w:highlight w:val="none"/>
+              <w:u w:val="none"/>
             </w:rPr>
           </w:pPr>
           <w:r>
@@ -2848,25 +3480,37 @@
               <w:color w:val="000000" w:themeColor="text1"/>
               <w:sz w:val="28"/>
               <w:szCs w:val="28"/>
-              <w:highlight w:val="yellow"/>
+              <w:highlight w:val="none"/>
+              <w:u w:val="none"/>
             </w:rPr>
           </w:r>
           <w:r>
             <w:rPr>
+              <w:color w:val="000000" w:themeColor="text1"/>
               <w:sz w:val="28"/>
               <w:szCs w:val="28"/>
-              <w:highlight w:val="yellow"/>
+              <w:highlight w:val="none"/>
+              <w:u w:val="none"/>
             </w:rPr>
             <w:fldChar w:fldCharType="end"/>
           </w:r>
           <w:r>
             <w:rPr>
+              <w:color w:val="000000" w:themeColor="text1"/>
               <w:sz w:val="28"/>
               <w:szCs w:val="28"/>
-              <w:highlight w:val="yellow"/>
+              <w:highlight w:val="none"/>
+              <w:u w:val="none"/>
             </w:rPr>
           </w:r>
-          <w:r/>
+          <w:r>
+            <w:rPr>
+              <w:color w:val="000000" w:themeColor="text1"/>
+              <w:sz w:val="28"/>
+              <w:highlight w:val="none"/>
+              <w:u w:val="none"/>
+            </w:rPr>
+          </w:r>
         </w:p>
       </w:sdtContent>
     </w:sdt>
@@ -2900,19 +3544,19 @@
           <w:b w:val="false"/>
           <w:sz w:val="28"/>
           <w:szCs w:val="28"/>
-          <w:highlight w:val="yellow"/>
-        </w:rPr>
-      </w:pPr>
-      <w:r>
-        <w:rPr>
-          <w:highlight w:val="yellow"/>
+          <w:highlight w:val="none"/>
+        </w:rPr>
+      </w:pPr>
+      <w:r>
+        <w:rPr>
+          <w:highlight w:val="none"/>
         </w:rPr>
       </w:r>
       <w:bookmarkStart w:id="3" w:name="_Toc3"/>
       <w:r>
         <w:rPr>
           <w:rStyle w:val="826"/>
-          <w:highlight w:val="yellow"/>
+          <w:highlight w:val="none"/>
         </w:rPr>
         <w:t xml:space="preserve">Введение</w:t>
       </w:r>
@@ -2921,15 +3565,373 @@
           <w:b w:val="false"/>
           <w:sz w:val="28"/>
           <w:szCs w:val="28"/>
+          <w:highlight w:val="none"/>
+        </w:rPr>
+      </w:r>
+      <w:bookmarkEnd w:id="3"/>
+      <w:r>
+        <w:rPr>
+          <w:highlight w:val="none"/>
+        </w:rPr>
+      </w:r>
+      <w:r>
+        <w:rPr>
+          <w:highlight w:val="none"/>
+        </w:rPr>
+      </w:r>
+    </w:p>
+    <w:p>
+      <w:pPr>
+        <w:pStyle w:val="998"/>
+        <w:rPr>
+          <w:highlight w:val="none"/>
+        </w:rPr>
+      </w:pPr>
+      <w:r>
+        <w:rPr>
+          <w:highlight w:val="none"/>
+        </w:rPr>
+        <w:t xml:space="preserve">В предыдущем реферате была освещена роль </w:t>
+      </w:r>
+      <w:r>
+        <w:rPr>
+          <w:highlight w:val="none"/>
+          <w:lang w:val="en-US"/>
+        </w:rPr>
+        <w:t xml:space="preserve">Apache Airflow </w:t>
+      </w:r>
+      <w:r>
+        <w:rPr>
+          <w:highlight w:val="none"/>
+          <w:lang w:val="ru-RU"/>
+        </w:rPr>
+        <w:t xml:space="preserve">в реализации </w:t>
+      </w:r>
+      <w:r>
+        <w:rPr>
+          <w:highlight w:val="none"/>
+          <w:lang w:val="en-US"/>
+        </w:rPr>
+        <w:t xml:space="preserve">ETL-</w:t>
+      </w:r>
+      <w:r>
+        <w:rPr>
+          <w:highlight w:val="none"/>
+          <w:lang w:val="ru-RU"/>
+        </w:rPr>
+        <w:t xml:space="preserve">процессов построения витрин данных.</w:t>
+      </w:r>
+      <w:r>
+        <w:rPr>
+          <w:highlight w:val="none"/>
+        </w:rPr>
+      </w:r>
+    </w:p>
+    <w:p>
+      <w:pPr>
+        <w:pStyle w:val="998"/>
+        <w:rPr>
+          <w:highlight w:val="none"/>
+        </w:rPr>
+      </w:pPr>
+      <w:r>
+        <w:rPr>
+          <w:highlight w:val="none"/>
+          <w:lang w:val="ru-RU"/>
+        </w:rPr>
+        <w:t xml:space="preserve">В данном реферате более детально рассмотрены возможности и специфика разработки с использованием данного ПО, такие как:</w:t>
+      </w:r>
+      <w:r>
+        <w:rPr>
+          <w:highlight w:val="none"/>
+        </w:rPr>
+      </w:r>
+    </w:p>
+    <w:p>
+      <w:pPr>
+        <w:pStyle w:val="998"/>
+        <w:numPr>
+          <w:ilvl w:val="0"/>
+          <w:numId w:val="62"/>
+        </w:numPr>
+        <w:rPr>
+          <w:highlight w:val="none"/>
+        </w:rPr>
+      </w:pPr>
+      <w:r>
+        <w:rPr>
+          <w:highlight w:val="none"/>
+          <w:lang w:val="ru-RU"/>
+        </w:rPr>
+      </w:r>
+      <w:r>
+        <w:rPr>
+          <w:bCs/>
+          <w:iCs/>
+          <w:highlight w:val="none"/>
+        </w:rPr>
+        <w:t xml:space="preserve">планирование и выполнение конвейеров</w:t>
+      </w:r>
+      <w:r>
+        <w:rPr>
+          <w:highlight w:val="none"/>
+          <w:lang w:val="en-US"/>
+        </w:rPr>
+        <w:t xml:space="preserve">;</w:t>
+      </w:r>
+      <w:r>
+        <w:rPr>
+          <w:highlight w:val="none"/>
+          <w:lang w:val="ru-RU"/>
+        </w:rPr>
+      </w:r>
+    </w:p>
+    <w:p>
+      <w:pPr>
+        <w:pStyle w:val="998"/>
+        <w:numPr>
+          <w:ilvl w:val="0"/>
+          <w:numId w:val="62"/>
+        </w:numPr>
+        <w:rPr>
+          <w:highlight w:val="none"/>
+        </w:rPr>
+      </w:pPr>
+      <w:r>
+        <w:rPr>
+          <w:bCs/>
+          <w:iCs/>
+          <w:highlight w:val="none"/>
+          <w:lang w:val="ru-RU"/>
+        </w:rPr>
+      </w:r>
+      <w:r>
+        <w:rPr>
+          <w:bCs/>
+          <w:iCs/>
+          <w:highlight w:val="none"/>
+        </w:rPr>
+        <w:t xml:space="preserve">инкрементальная загрузка и обратное заполнение</w:t>
+      </w:r>
+      <w:r>
+        <w:rPr>
+          <w:bCs/>
+          <w:iCs/>
+          <w:highlight w:val="none"/>
+          <w:lang w:val="en-US"/>
+        </w:rPr>
+        <w:t xml:space="preserve">;</w:t>
+      </w:r>
+      <w:r>
+        <w:rPr>
+          <w:bCs/>
+          <w:iCs/>
+          <w:highlight w:val="none"/>
+          <w:lang w:val="ru-RU"/>
+        </w:rPr>
+      </w:r>
+      <w:r>
+        <w:rPr>
+          <w:bCs/>
+          <w:iCs/>
+          <w:highlight w:val="none"/>
+          <w:lang w:val="ru-RU"/>
+        </w:rPr>
+      </w:r>
+    </w:p>
+    <w:p>
+      <w:pPr>
+        <w:pStyle w:val="998"/>
+        <w:numPr>
+          <w:ilvl w:val="0"/>
+          <w:numId w:val="62"/>
+        </w:numPr>
+        <w:rPr>
+          <w:highlight w:val="none"/>
+        </w:rPr>
+      </w:pPr>
+      <w:r>
+        <w:rPr>
+          <w:bCs/>
+          <w:iCs/>
+          <w:highlight w:val="none"/>
+          <w:lang w:val="ru-RU"/>
+        </w:rPr>
+      </w:r>
+      <w:r>
+        <w:rPr>
+          <w:bCs/>
+          <w:iCs/>
+          <w:highlight w:val="none"/>
+        </w:rPr>
+        <w:t xml:space="preserve">рекомендации по разработке задач — атомарность</w:t>
+      </w:r>
+      <w:r>
+        <w:rPr>
+          <w:bCs/>
+          <w:iCs/>
+          <w:highlight w:val="none"/>
+          <w:lang w:val="en-US"/>
+        </w:rPr>
+        <w:t xml:space="preserve">;</w:t>
+      </w:r>
+      <w:r>
+        <w:rPr>
+          <w:bCs/>
+          <w:iCs/>
+          <w:highlight w:val="none"/>
+          <w:lang w:val="ru-RU"/>
+        </w:rPr>
+      </w:r>
+      <w:r>
+        <w:rPr>
+          <w:bCs/>
+          <w:iCs/>
+          <w:highlight w:val="none"/>
+          <w:lang w:val="ru-RU"/>
+        </w:rPr>
+      </w:r>
+    </w:p>
+    <w:p>
+      <w:pPr>
+        <w:pStyle w:val="998"/>
+        <w:numPr>
+          <w:ilvl w:val="0"/>
+          <w:numId w:val="62"/>
+        </w:numPr>
+        <w:rPr>
+          <w:highlight w:val="none"/>
+        </w:rPr>
+      </w:pPr>
+      <w:r>
+        <w:rPr>
+          <w:bCs/>
+          <w:iCs/>
+          <w:highlight w:val="none"/>
+          <w:lang w:val="ru-RU"/>
+        </w:rPr>
+      </w:r>
+      <w:r>
+        <w:rPr>
+          <w:bCs/>
+          <w:iCs/>
+          <w:highlight w:val="none"/>
+        </w:rPr>
+        <w:t xml:space="preserve">рекомендации по разработке задач — идемпотенстность</w:t>
+      </w:r>
+      <w:r>
+        <w:rPr>
+          <w:bCs/>
+          <w:iCs/>
+          <w:highlight w:val="none"/>
+          <w:lang w:val="en-US"/>
+        </w:rPr>
+        <w:t xml:space="preserve">;</w:t>
+      </w:r>
+      <w:r>
+        <w:rPr>
+          <w:bCs/>
+          <w:iCs/>
+          <w:highlight w:val="none"/>
+          <w:lang w:val="ru-RU"/>
+        </w:rPr>
+      </w:r>
+    </w:p>
+    <w:p>
+      <w:pPr>
+        <w:pStyle w:val="998"/>
+        <w:numPr>
+          <w:ilvl w:val="0"/>
+          <w:numId w:val="62"/>
+        </w:numPr>
+        <w:rPr>
+          <w:highlight w:val="none"/>
+        </w:rPr>
+      </w:pPr>
+      <w:r>
+        <w:rPr>
+          <w:bCs/>
+          <w:iCs/>
+          <w:highlight w:val="none"/>
+          <w:lang w:val="ru-RU"/>
+        </w:rPr>
+      </w:r>
+      <w:r>
+        <w:rPr>
+          <w:sz w:val="56"/>
+          <w:szCs w:val="56"/>
+          <w:highlight w:val="none"/>
+          <w:lang w:val="ru-RU"/>
+        </w:rPr>
+        <w:t xml:space="preserve">реализация ветвления</w:t>
+      </w:r>
+      <w:r>
+        <w:rPr>
+          <w:bCs/>
+          <w:iCs/>
+          <w:highlight w:val="none"/>
+          <w:lang w:val="ru-RU"/>
+        </w:rPr>
+        <w:t xml:space="preserve">.</w:t>
+      </w:r>
+      <w:r>
+        <w:rPr>
+          <w:bCs/>
+          <w:iCs/>
+          <w:highlight w:val="none"/>
+          <w:lang w:val="ru-RU"/>
+        </w:rPr>
+      </w:r>
+    </w:p>
+    <w:p>
+      <w:pPr>
+        <w:pStyle w:val="998"/>
+        <w:rPr>
+          <w:color w:val="000000"/>
+          <w:highlight w:val="none"/>
+        </w:rPr>
+      </w:pPr>
+      <w:r>
+        <w:rPr>
+          <w:highlight w:val="none"/>
+          <w:lang w:val="en-US"/>
+        </w:rPr>
+        <w:t xml:space="preserve"> </w:t>
+      </w:r>
+      <w:r>
+        <w:rPr>
+          <w:highlight w:val="none"/>
+          <w:lang w:val="ru-RU"/>
+        </w:rPr>
+      </w:r>
+      <w:r>
+        <w:rPr>
+          <w:highlight w:val="none"/>
+          <w:lang w:val="ru-RU"/>
+        </w:rPr>
+      </w:r>
+    </w:p>
+    <w:p>
+      <w:pPr>
+        <w:pStyle w:val="998"/>
+        <w:rPr>
+          <w:highlight w:val="none"/>
+        </w:rPr>
+      </w:pPr>
+      <w:r>
+        <w:rPr>
+          <w:highlight w:val="none"/>
+          <w:lang w:val="ru-RU"/>
+        </w:rPr>
+      </w:r>
+      <w:r>
+        <w:rPr>
           <w:highlight w:val="yellow"/>
         </w:rPr>
-      </w:r>
-      <w:bookmarkEnd w:id="3"/>
-      <w:r>
-        <w:rPr>
-          <w:b w:val="false"/>
-          <w:sz w:val="28"/>
-          <w:szCs w:val="28"/>
+        <w:br w:type="page"/>
+      </w:r>
+      <w:r>
+        <w:rPr>
           <w:highlight w:val="yellow"/>
         </w:rPr>
       </w:r>
@@ -2938,343 +3940,152 @@
     <w:p>
       <w:pPr>
         <w:pStyle w:val="998"/>
-        <w:ind w:firstLine="0"/>
-        <w:rPr>
-          <w:highlight w:val="yellow"/>
-        </w:rPr>
-      </w:pPr>
-      <w:r>
-        <w:rPr>
-          <w:highlight w:val="yellow"/>
-        </w:rPr>
-        <w:tab/>
-        <w:t xml:space="preserve">В настоящее время в контексте словосочетания “большие данные” наиболее популярны темы, связанные с машинным обуче</w:t>
-      </w:r>
-      <w:r>
-        <w:rPr>
-          <w:highlight w:val="yellow"/>
-        </w:rPr>
-        <w:t xml:space="preserve">нием, нейронными сетями и </w:t>
-      </w:r>
-      <w:r>
-        <w:rPr>
-          <w:highlight w:val="yellow"/>
-        </w:rPr>
-        <w:t xml:space="preserve">искуственным</w:t>
-      </w:r>
-      <w:r>
-        <w:rPr>
-          <w:highlight w:val="yellow"/>
-        </w:rPr>
-        <w:t xml:space="preserve"> интеллектом.</w:t>
-      </w:r>
-      <w:r>
-        <w:rPr>
-          <w:highlight w:val="yellow"/>
-        </w:rPr>
+        <w:ind w:left="0" w:right="0" w:firstLine="708"/>
+        <w:jc w:val="both"/>
+        <w:rPr>
+          <w:highlight w:val="none"/>
+          <w:lang w:val="ru-RU"/>
+        </w:rPr>
+      </w:pPr>
+      <w:r>
+        <w:rPr>
+          <w:highlight w:val="none"/>
+        </w:rPr>
+        <w:t xml:space="preserve">В предыдущем реферате мы уже рассмотрели базовые функции и задачи </w:t>
+      </w:r>
+      <w:r>
+        <w:rPr>
+          <w:highlight w:val="none"/>
+          <w:lang w:val="en-US"/>
+        </w:rPr>
+        <w:t xml:space="preserve">Apache Airflow</w:t>
+      </w:r>
+      <w:r>
+        <w:rPr>
+          <w:highlight w:val="none"/>
+        </w:rPr>
+        <w:t xml:space="preserve">. Очевидно, основная идея </w:t>
+      </w:r>
+      <w:r>
+        <w:rPr>
+          <w:highlight w:val="none"/>
+          <w:lang w:val="en-US"/>
+        </w:rPr>
+        <w:t xml:space="preserve">Airflow </w:t>
+      </w:r>
+      <w:r>
+        <w:rPr>
+          <w:highlight w:val="none"/>
+          <w:lang w:val="ru-RU"/>
+        </w:rPr>
+        <w:t xml:space="preserve">довольно проста, однако реализация данного ПО имеет крайне высокое качество и множество небольших полезных функций, которые позволили ему обрести мировую популярность. Давайте рассмотрим детали работы и функции </w:t>
+      </w:r>
+      <w:r>
+        <w:rPr>
+          <w:highlight w:val="none"/>
+          <w:lang w:val="en-US"/>
+        </w:rPr>
+        <w:t xml:space="preserve">Apache Airflow </w:t>
+      </w:r>
+      <w:r>
+        <w:rPr>
+          <w:highlight w:val="none"/>
+          <w:lang w:val="ru-RU"/>
+        </w:rPr>
+        <w:t xml:space="preserve">подробнее </w:t>
+      </w:r>
+      <w:r>
+        <w:rPr>
+          <w:highlight w:val="none"/>
+          <w:lang w:val="en-US"/>
+        </w:rPr>
+        <w:t xml:space="preserve">[</w:t>
+      </w:r>
+      <w:r>
+        <w:rPr>
+          <w:highlight w:val="cyan"/>
+          <w:lang w:val="ru-RU"/>
+        </w:rPr>
+        <w:t xml:space="preserve">книга по </w:t>
+      </w:r>
+      <w:r>
+        <w:rPr>
+          <w:highlight w:val="cyan"/>
+          <w:lang w:val="en-US"/>
+        </w:rPr>
+        <w:t xml:space="preserve">Airflow</w:t>
+      </w:r>
+      <w:r>
+        <w:rPr>
+          <w:highlight w:val="none"/>
+          <w:lang w:val="en-US"/>
+        </w:rPr>
+        <w:t xml:space="preserve">]</w:t>
+      </w:r>
+      <w:r>
+        <w:rPr>
+          <w:highlight w:val="none"/>
+          <w:lang w:val="ru-RU"/>
+        </w:rPr>
+        <w:t xml:space="preserve">.</w:t>
       </w:r>
       <w:r/>
     </w:p>
     <w:p>
       <w:pPr>
-        <w:pStyle w:val="998"/>
-        <w:ind w:firstLine="0"/>
-        <w:rPr>
-          <w:highlight w:val="yellow"/>
-        </w:rPr>
-      </w:pPr>
-      <w:r>
-        <w:rPr>
-          <w:highlight w:val="yellow"/>
-        </w:rPr>
-        <w:tab/>
-        <w:t xml:space="preserve">Действительно, искать скрытые закономерности, визуализировать заранее собранные </w:t>
-      </w:r>
-      <w:r>
-        <w:rPr>
-          <w:highlight w:val="yellow"/>
-        </w:rPr>
-        <w:t xml:space="preserve">датасеты</w:t>
-      </w:r>
-      <w:r>
-        <w:rPr>
-          <w:highlight w:val="yellow"/>
-        </w:rPr>
-        <w:t xml:space="preserve">, применять к ним методы машинного обучения и математической статистики может быть довольно занимательно (и, конечн</w:t>
-      </w:r>
-      <w:r>
-        <w:rPr>
-          <w:highlight w:val="yellow"/>
-        </w:rPr>
-        <w:t xml:space="preserve">о, же полезно для бизнеса).</w:t>
-      </w:r>
-      <w:r>
-        <w:rPr>
-          <w:highlight w:val="yellow"/>
-        </w:rPr>
-      </w:r>
+        <w:pStyle w:val="814"/>
+        <w:ind w:firstLine="708"/>
+        <w:rPr>
+          <w:highlight w:val="none"/>
+        </w:rPr>
+      </w:pPr>
+      <w:r/>
+      <w:bookmarkStart w:id="4" w:name="_Toc4"/>
+      <w:r>
+        <w:rPr>
+          <w:rStyle w:val="826"/>
+          <w:bCs/>
+          <w:iCs/>
+          <w:lang w:val="en-US"/>
+        </w:rPr>
+        <w:t xml:space="preserve">1. </w:t>
+      </w:r>
+      <w:r>
+        <w:rPr>
+          <w:rStyle w:val="826"/>
+          <w:bCs/>
+          <w:iCs/>
+        </w:rPr>
+        <w:t xml:space="preserve">Планирование и выполнение конвейеров</w:t>
+      </w:r>
+      <w:r>
+        <w:rPr>
+          <w:rStyle w:val="826"/>
+          <w:bCs/>
+          <w:iCs/>
+        </w:rPr>
+        <w:t xml:space="preserve">.</w:t>
+      </w:r>
+      <w:r>
+        <w:rPr>
+          <w:highlight w:val="none"/>
+        </w:rPr>
+        <w:t xml:space="preserve"> </w:t>
+      </w:r>
+      <w:bookmarkEnd w:id="4"/>
+      <w:r/>
       <w:r/>
     </w:p>
     <w:p>
       <w:pPr>
         <w:pStyle w:val="998"/>
-        <w:rPr>
-          <w:highlight w:val="yellow"/>
-        </w:rPr>
-      </w:pPr>
-      <w:r>
-        <w:rPr>
-          <w:highlight w:val="yellow"/>
-        </w:rPr>
-        <w:t xml:space="preserve">Однако, зачастую, даже люди, профессионально занимающиеся информационными технологиями, не осознают всей технической сложности, скрывающейся за «расчетом» обычных витрин данных.</w:t>
-      </w:r>
-      <w:r>
-        <w:rPr>
-          <w:highlight w:val="yellow"/>
-        </w:rPr>
-      </w:r>
-      <w:r/>
-    </w:p>
-    <w:p>
-      <w:pPr>
-        <w:pStyle w:val="998"/>
-        <w:rPr>
-          <w:highlight w:val="yellow"/>
-        </w:rPr>
-      </w:pPr>
-      <w:r>
-        <w:rPr>
-          <w:highlight w:val="yellow"/>
-        </w:rPr>
-        <w:t xml:space="preserve">В данном реферате освещается основная проблематика </w:t>
-      </w:r>
-      <w:r>
-        <w:rPr>
-          <w:highlight w:val="yellow"/>
-        </w:rPr>
-        <w:t xml:space="preserve">рассчета</w:t>
-      </w:r>
-      <w:r>
-        <w:rPr>
-          <w:highlight w:val="yellow"/>
-        </w:rPr>
-        <w:t xml:space="preserve"> витрин данных в современных реалиях, а также использование ПО </w:t>
-      </w:r>
-      <w:r>
-        <w:rPr>
-          <w:highlight w:val="yellow"/>
-          <w:lang w:val="en-US"/>
-        </w:rPr>
-        <w:t xml:space="preserve">Apache Airflow</w:t>
-      </w:r>
-      <w:r>
-        <w:rPr>
-          <w:highlight w:val="yellow"/>
-        </w:rPr>
-        <w:t xml:space="preserve">  для </w:t>
-      </w:r>
-      <w:r>
-        <w:rPr>
-          <w:highlight w:val="yellow"/>
-          <w:lang w:val="ru-RU"/>
-        </w:rPr>
-        <w:t xml:space="preserve">оркестрации расчета</w:t>
-      </w:r>
-      <w:r>
-        <w:rPr>
-          <w:highlight w:val="yellow"/>
-          <w:lang w:val="en-US"/>
-        </w:rPr>
-        <w:t xml:space="preserve"> </w:t>
-      </w:r>
-      <w:r>
-        <w:rPr>
-          <w:highlight w:val="yellow"/>
-        </w:rPr>
-        <w:t xml:space="preserve">витрин данных и </w:t>
-      </w:r>
-      <w:r>
-        <w:rPr>
-          <w:highlight w:val="yellow"/>
-          <w:lang w:val="en-US"/>
-        </w:rPr>
-        <w:t xml:space="preserve">ETL</w:t>
-      </w:r>
-      <w:r>
-        <w:rPr>
-          <w:highlight w:val="yellow"/>
-        </w:rPr>
-        <w:t xml:space="preserve">-процессов.</w:t>
-      </w:r>
-      <w:r>
-        <w:rPr>
-          <w:highlight w:val="yellow"/>
-        </w:rPr>
-        <w:br w:type="page"/>
-      </w:r>
-      <w:r>
-        <w:rPr>
-          <w:highlight w:val="yellow"/>
-        </w:rPr>
-      </w:r>
-      <w:r/>
-    </w:p>
-    <w:p>
-      <w:pPr>
-        <w:pStyle w:val="814"/>
-        <w:ind w:firstLine="708"/>
-        <w:rPr>
-          <w:b w:val="false"/>
-          <w:sz w:val="28"/>
-          <w:szCs w:val="28"/>
-          <w:highlight w:val="yellow"/>
-        </w:rPr>
-      </w:pPr>
-      <w:r/>
-      <w:r>
-        <w:t xml:space="preserve">1. </w:t>
-      </w:r>
-      <w:r>
-        <w:rPr>
-          <w:lang w:val="en-US"/>
-        </w:rPr>
-        <w:t xml:space="preserve">Apache airflow</w:t>
-      </w:r>
-      <w:r>
-        <w:rPr>
-          <w:b w:val="false"/>
-          <w:sz w:val="28"/>
-          <w:szCs w:val="28"/>
-          <w:highlight w:val="yellow"/>
-        </w:rPr>
-      </w:r>
-      <w:r/>
-    </w:p>
-    <w:p>
-      <w:pPr>
-        <w:pStyle w:val="998"/>
         <w:ind w:left="0" w:right="0" w:firstLine="708"/>
         <w:jc w:val="both"/>
-        <w:rPr>
-          <w:highlight w:val="none"/>
-          <w:lang w:val="ru-RU"/>
-        </w:rPr>
-      </w:pPr>
-      <w:r>
-        <w:rPr>
-          <w:highlight w:val="none"/>
-        </w:rPr>
-        <w:t xml:space="preserve">В предыдущем реферате мы уже рассмотрели базовые функции и задачи </w:t>
-      </w:r>
-      <w:r>
-        <w:rPr>
-          <w:highlight w:val="none"/>
-          <w:lang w:val="en-US"/>
-        </w:rPr>
-        <w:t xml:space="preserve">Apache Airflow</w:t>
-      </w:r>
-      <w:r>
-        <w:rPr>
-          <w:highlight w:val="none"/>
-        </w:rPr>
-        <w:t xml:space="preserve">. Очевидно, основная идея </w:t>
-      </w:r>
-      <w:r>
-        <w:rPr>
-          <w:highlight w:val="none"/>
-          <w:lang w:val="en-US"/>
-        </w:rPr>
-        <w:t xml:space="preserve">Airflow </w:t>
-      </w:r>
-      <w:r>
-        <w:rPr>
-          <w:highlight w:val="none"/>
-          <w:lang w:val="ru-RU"/>
-        </w:rPr>
-        <w:t xml:space="preserve">довольно проста, однако реализация данного ПО имеет крайне высокое качество и множество небольших полезных функций, которые позволили ему обрести мировую популярность. Давайте рассмотрим детали работы и функции </w:t>
-      </w:r>
-      <w:r>
-        <w:rPr>
-          <w:highlight w:val="none"/>
-          <w:lang w:val="en-US"/>
-        </w:rPr>
-        <w:t xml:space="preserve">Apache Airflow </w:t>
-      </w:r>
-      <w:r>
-        <w:rPr>
-          <w:highlight w:val="none"/>
-          <w:lang w:val="ru-RU"/>
-        </w:rPr>
-        <w:t xml:space="preserve">подробнее </w:t>
-      </w:r>
-      <w:r>
-        <w:rPr>
-          <w:highlight w:val="none"/>
-          <w:lang w:val="en-US"/>
-        </w:rPr>
-        <w:t xml:space="preserve">[</w:t>
-      </w:r>
-      <w:r>
-        <w:rPr>
-          <w:highlight w:val="cyan"/>
-          <w:lang w:val="ru-RU"/>
-        </w:rPr>
-        <w:t xml:space="preserve">книга по </w:t>
-      </w:r>
-      <w:r>
-        <w:rPr>
-          <w:highlight w:val="cyan"/>
-          <w:lang w:val="en-US"/>
-        </w:rPr>
-        <w:t xml:space="preserve">Airflow</w:t>
-      </w:r>
-      <w:r>
-        <w:rPr>
-          <w:highlight w:val="none"/>
-          <w:lang w:val="en-US"/>
-        </w:rPr>
-        <w:t xml:space="preserve">]</w:t>
-      </w:r>
-      <w:r>
-        <w:rPr>
-          <w:highlight w:val="none"/>
-          <w:lang w:val="ru-RU"/>
-        </w:rPr>
-        <w:t xml:space="preserve">.</w:t>
-      </w:r>
-      <w:r/>
-    </w:p>
-    <w:p>
-      <w:pPr>
-        <w:pStyle w:val="998"/>
-        <w:ind w:left="0" w:right="0" w:firstLine="708"/>
-        <w:jc w:val="both"/>
-      </w:pPr>
-      <w:r>
-        <w:rPr>
-          <w:b/>
-          <w:bCs/>
-          <w:i/>
-          <w:iCs/>
-          <w:highlight w:val="none"/>
-        </w:rPr>
-        <w:t xml:space="preserve">Планирование и выполнение конвейеров</w:t>
-      </w:r>
-      <w:r>
-        <w:rPr>
-          <w:b/>
-          <w:bCs/>
-          <w:i/>
-          <w:iCs/>
-          <w:highlight w:val="none"/>
-        </w:rPr>
-        <w:t xml:space="preserve">.</w:t>
-      </w:r>
-      <w:r>
-        <w:rPr>
-          <w:highlight w:val="none"/>
-        </w:rPr>
-        <w:t xml:space="preserve"> </w:t>
+      </w:pPr>
+      <w:r>
+        <w:rPr>
+          <w:highlight w:val="none"/>
+        </w:rPr>
       </w:r>
       <w:r>
         <w:rPr>
@@ -3831,60 +4642,85 @@
     </w:p>
     <w:p>
       <w:pPr>
+        <w:pStyle w:val="814"/>
+        <w:ind w:firstLine="708"/>
+        <w:rPr>
+          <w:i w:val="false"/>
+        </w:rPr>
+      </w:pPr>
+      <w:r/>
+      <w:bookmarkStart w:id="5" w:name="_Toc5"/>
+      <w:r>
+        <w:rPr>
+          <w:b/>
+          <w:bCs/>
+          <w:i w:val="false"/>
+          <w:iCs/>
+          <w:highlight w:val="none"/>
+          <w:lang w:val="en-US"/>
+        </w:rPr>
+        <w:t xml:space="preserve">2. </w:t>
+      </w:r>
+      <w:r>
+        <w:rPr>
+          <w:b/>
+          <w:bCs/>
+          <w:i w:val="false"/>
+          <w:iCs/>
+          <w:highlight w:val="none"/>
+        </w:rPr>
+        <w:t xml:space="preserve">Инкрементальная загрузка и обратное заполнение</w:t>
+      </w:r>
+      <w:r>
+        <w:rPr>
+          <w:b/>
+          <w:bCs/>
+          <w:i w:val="false"/>
+          <w:iCs/>
+          <w:highlight w:val="none"/>
+        </w:rPr>
+        <w:t xml:space="preserve"> (</w:t>
+      </w:r>
+      <w:r>
+        <w:rPr>
+          <w:b/>
+          <w:bCs/>
+          <w:i w:val="false"/>
+          <w:iCs/>
+          <w:highlight w:val="none"/>
+          <w:lang w:val="en-US"/>
+        </w:rPr>
+        <w:t xml:space="preserve">backfilling</w:t>
+      </w:r>
+      <w:r>
+        <w:rPr>
+          <w:b/>
+          <w:bCs/>
+          <w:i w:val="false"/>
+          <w:iCs/>
+          <w:highlight w:val="none"/>
+        </w:rPr>
+        <w:t xml:space="preserve">). </w:t>
+      </w:r>
+      <w:r>
+        <w:rPr>
+          <w:i w:val="false"/>
+        </w:rPr>
+      </w:r>
+      <w:bookmarkEnd w:id="5"/>
+      <w:r/>
+      <w:r>
+        <w:rPr>
+          <w:i w:val="false"/>
+        </w:rPr>
+      </w:r>
+    </w:p>
+    <w:p>
+      <w:pPr>
         <w:pStyle w:val="998"/>
         <w:ind w:left="0" w:right="0" w:firstLine="708"/>
         <w:jc w:val="both"/>
       </w:pPr>
-      <w:r>
-        <w:rPr>
-          <w:b/>
-          <w:bCs/>
-          <w:i/>
-          <w:iCs/>
-          <w:highlight w:val="none"/>
-        </w:rPr>
-      </w:r>
-      <w:r>
-        <w:rPr>
-          <w:b/>
-          <w:bCs/>
-          <w:i/>
-          <w:iCs/>
-          <w:highlight w:val="none"/>
-        </w:rPr>
-        <w:t xml:space="preserve">Инкрементальная загрузка и обратное заполнение</w:t>
-      </w:r>
-      <w:r>
-        <w:rPr>
-          <w:b/>
-          <w:bCs/>
-          <w:i/>
-          <w:iCs/>
-          <w:highlight w:val="none"/>
-        </w:rPr>
-        <w:t xml:space="preserve"> (</w:t>
-      </w:r>
-      <w:r>
-        <w:rPr>
-          <w:b/>
-          <w:bCs/>
-          <w:i/>
-          <w:iCs/>
-          <w:highlight w:val="none"/>
-          <w:lang w:val="en-US"/>
-        </w:rPr>
-        <w:t xml:space="preserve">backfilling</w:t>
-      </w:r>
-      <w:r>
-        <w:rPr>
-          <w:b/>
-          <w:bCs/>
-          <w:i/>
-          <w:iCs/>
-          <w:highlight w:val="none"/>
-        </w:rPr>
-        <w:t xml:space="preserve">). </w:t>
-      </w:r>
       <w:r>
         <w:t xml:space="preserve">Одно из мощных функций семантики планирования Airflow состоит в  том, что вышеуказанные интервалы не только запускают DAG в определенные моменты времени (аналогично, например, Cron), но также предоставляют подробную информацию о них и (ожидаемых) следующих</w:t>
       </w:r>
@@ -4231,37 +5067,65 @@
     </w:p>
     <w:p>
       <w:pPr>
+        <w:pStyle w:val="814"/>
+        <w:ind w:firstLine="708"/>
+        <w:rPr>
+          <w:i w:val="false"/>
+          <w:highlight w:val="none"/>
+        </w:rPr>
+      </w:pPr>
+      <w:r/>
+      <w:bookmarkStart w:id="6" w:name="_Toc6"/>
+      <w:r>
+        <w:rPr>
+          <w:i w:val="false"/>
+          <w:highlight w:val="none"/>
+          <w:lang w:val="en-US"/>
+        </w:rPr>
+        <w:t xml:space="preserve">3. </w:t>
+      </w:r>
+      <w:r>
+        <w:rPr>
+          <w:b/>
+          <w:bCs/>
+          <w:i w:val="false"/>
+          <w:iCs/>
+          <w:highlight w:val="none"/>
+        </w:rPr>
+        <w:t xml:space="preserve">Рекомендации по разработке задач — атомарность</w:t>
+      </w:r>
+      <w:r>
+        <w:rPr>
+          <w:b/>
+          <w:bCs/>
+          <w:i w:val="false"/>
+          <w:iCs/>
+          <w:highlight w:val="none"/>
+        </w:rPr>
+        <w:t xml:space="preserve">. </w:t>
+      </w:r>
+      <w:r>
+        <w:rPr>
+          <w:i w:val="false"/>
+          <w:highlight w:val="none"/>
+        </w:rPr>
+      </w:r>
+      <w:bookmarkEnd w:id="6"/>
+      <w:r/>
+      <w:r>
+        <w:rPr>
+          <w:i w:val="false"/>
+        </w:rPr>
+      </w:r>
+    </w:p>
+    <w:p>
+      <w:pPr>
         <w:pStyle w:val="998"/>
         <w:jc w:val="both"/>
         <w:rPr>
           <w:highlight w:val="none"/>
         </w:rPr>
       </w:pPr>
-      <w:r>
-        <w:rPr>
-          <w:highlight w:val="none"/>
-        </w:rPr>
-      </w:r>
-      <w:r>
-        <w:rPr>
-          <w:b/>
-          <w:bCs/>
-          <w:i/>
-          <w:iCs/>
-          <w:highlight w:val="none"/>
-        </w:rPr>
-        <w:t xml:space="preserve">Рекомендации по разработке задач — атомарность</w:t>
-      </w:r>
-      <w:r>
-        <w:rPr>
-          <w:b/>
-          <w:bCs/>
-          <w:i/>
-          <w:iCs/>
-          <w:highlight w:val="none"/>
-        </w:rPr>
-        <w:t xml:space="preserve">. </w:t>
-      </w:r>
       <w:r>
         <w:rPr>
           <w:highlight w:val="none"/>
@@ -5388,32 +6252,61 @@
     </w:p>
     <w:p>
       <w:pPr>
-        <w:pStyle w:val="998"/>
-        <w:rPr>
-          <w:highlight w:val="none"/>
-        </w:rPr>
-      </w:pPr>
-      <w:r>
-        <w:rPr>
-          <w:highlight w:val="none"/>
-        </w:rPr>
+        <w:pStyle w:val="814"/>
+        <w:ind w:firstLine="708"/>
+        <w:rPr>
+          <w:i w:val="false"/>
+          <w:highlight w:val="none"/>
+        </w:rPr>
+      </w:pPr>
+      <w:r/>
+      <w:bookmarkStart w:id="7" w:name="_Toc7"/>
+      <w:r>
+        <w:rPr>
+          <w:i w:val="false"/>
+          <w:highlight w:val="none"/>
+          <w:lang w:val="en-US"/>
+        </w:rPr>
+        <w:t xml:space="preserve">4. </w:t>
       </w:r>
       <w:r>
         <w:rPr>
           <w:rStyle w:val="997"/>
           <w:b/>
           <w:bCs/>
-          <w:i/>
+          <w:i w:val="false"/>
           <w:iCs/>
         </w:rPr>
         <w:t xml:space="preserve">Рекомендации по разработке задач — идемпотенстность.</w:t>
       </w:r>
       <w:r>
         <w:rPr>
+          <w:i w:val="false"/>
           <w:highlight w:val="none"/>
         </w:rPr>
         <w:t xml:space="preserve"> </w:t>
       </w:r>
+      <w:r>
+        <w:rPr>
+          <w:i w:val="false"/>
+          <w:highlight w:val="none"/>
+        </w:rPr>
+      </w:r>
+      <w:bookmarkEnd w:id="7"/>
+      <w:r/>
+      <w:r>
+        <w:rPr>
+          <w:i w:val="false"/>
+        </w:rPr>
+      </w:r>
+    </w:p>
+    <w:p>
+      <w:pPr>
+        <w:pStyle w:val="998"/>
+        <w:rPr>
+          <w:highlight w:val="none"/>
+        </w:rPr>
+      </w:pPr>
       <w:r>
         <w:rPr>
           <w:highlight w:val="none"/>
@@ -5831,6 +6724,73 @@
     </w:p>
     <w:p>
       <w:pPr>
+        <w:pStyle w:val="814"/>
+        <w:ind w:firstLine="708"/>
+        <w:rPr>
+          <w:i w:val="false"/>
+          <w:highlight w:val="none"/>
+        </w:rPr>
+      </w:pPr>
+      <w:r/>
+      <w:bookmarkStart w:id="8" w:name="_Toc8"/>
+      <w:r>
+        <w:rPr>
+          <w:b/>
+          <w:i w:val="false"/>
+          <w:sz w:val="56"/>
+          <w:szCs w:val="56"/>
+          <w:highlight w:val="none"/>
+          <w:lang w:val="en-US"/>
+        </w:rPr>
+        <w:t xml:space="preserve">5 </w:t>
+      </w:r>
+      <w:r>
+        <w:rPr>
+          <w:b/>
+          <w:i w:val="false"/>
+          <w:sz w:val="56"/>
+          <w:szCs w:val="56"/>
+          <w:highlight w:val="none"/>
+          <w:lang w:val="ru-RU"/>
+        </w:rPr>
+        <w:t xml:space="preserve">Ветвление в </w:t>
+      </w:r>
+      <w:r>
+        <w:rPr>
+          <w:b/>
+          <w:i w:val="false"/>
+          <w:sz w:val="56"/>
+          <w:szCs w:val="56"/>
+          <w:highlight w:val="none"/>
+          <w:lang w:val="en-US"/>
+        </w:rPr>
+        <w:t xml:space="preserve">Apache Airflow.</w:t>
+      </w:r>
+      <w:r>
+        <w:rPr>
+          <w:i w:val="false"/>
+          <w:highlight w:val="none"/>
+          <w:lang w:val="en-US"/>
+        </w:rPr>
+        <w:t xml:space="preserve"> </w:t>
+      </w:r>
+      <w:r>
+        <w:rPr>
+          <w:i w:val="false"/>
+          <w:highlight w:val="none"/>
+          <w:lang w:val="ru-RU"/>
+        </w:rPr>
+      </w:r>
+      <w:bookmarkEnd w:id="8"/>
+      <w:r/>
+      <w:r>
+        <w:rPr>
+          <w:i w:val="false"/>
+        </w:rPr>
+      </w:r>
+    </w:p>
+    <w:p>
+      <w:pPr>
         <w:pStyle w:val="998"/>
         <w:ind w:right="0" w:firstLine="708"/>
         <w:jc w:val="both"/>
@@ -5839,36 +6799,6 @@
           <w:lang w:val="ru-RU"/>
         </w:rPr>
       </w:pPr>
-      <w:r>
-        <w:rPr>
-          <w:b/>
-          <w:i/>
-          <w:sz w:val="56"/>
-          <w:szCs w:val="56"/>
-          <w:highlight w:val="none"/>
-          <w:lang w:val="ru-RU"/>
-        </w:rPr>
-        <w:t xml:space="preserve">Ветвление в </w:t>
-      </w:r>
-      <w:r>
-        <w:rPr>
-          <w:b/>
-          <w:i/>
-          <w:sz w:val="56"/>
-          <w:szCs w:val="56"/>
-          <w:highlight w:val="none"/>
-          <w:lang w:val="en-US"/>
-        </w:rPr>
-        <w:t xml:space="preserve">Apache Airflow.</w:t>
-      </w:r>
-      <w:r>
-        <w:rPr>
-          <w:i/>
-          <w:highlight w:val="none"/>
-          <w:lang w:val="en-US"/>
-        </w:rPr>
-        <w:t xml:space="preserve"> </w:t>
-      </w:r>
       <w:r>
         <w:rPr>
           <w:i w:val="false"/>
@@ -7533,33 +8463,100 @@
         <w:pStyle w:val="814"/>
         <w:jc w:val="center"/>
         <w:rPr>
-          <w:highlight w:val="yellow"/>
-        </w:rPr>
-      </w:pPr>
-      <w:r>
-        <w:rPr>
-          <w:highlight w:val="yellow"/>
-        </w:rPr>
-      </w:r>
-      <w:bookmarkStart w:id="7" w:name="_Toc7"/>
+          <w:highlight w:val="none"/>
+        </w:rPr>
+      </w:pPr>
+      <w:r>
+        <w:rPr>
+          <w:highlight w:val="none"/>
+        </w:rPr>
+      </w:r>
+      <w:bookmarkStart w:id="9" w:name="_Toc9"/>
       <w:r>
         <w:rPr>
           <w:bCs/>
           <w:sz w:val="28"/>
           <w:szCs w:val="28"/>
-          <w:highlight w:val="yellow"/>
+          <w:highlight w:val="none"/>
         </w:rPr>
         <w:t xml:space="preserve">Заключение</w:t>
       </w:r>
       <w:r>
         <w:rPr>
-          <w:highlight w:val="yellow"/>
-        </w:rPr>
-      </w:r>
-      <w:bookmarkEnd w:id="7"/>
-      <w:r>
-        <w:rPr>
-          <w:highlight w:val="yellow"/>
+          <w:highlight w:val="none"/>
+        </w:rPr>
+      </w:r>
+      <w:bookmarkEnd w:id="9"/>
+      <w:r>
+        <w:rPr>
+          <w:highlight w:val="none"/>
+        </w:rPr>
+      </w:r>
+      <w:r>
+        <w:rPr>
+          <w:highlight w:val="none"/>
+        </w:rPr>
+      </w:r>
+    </w:p>
+    <w:p>
+      <w:pPr>
+        <w:pStyle w:val="998"/>
+        <w:rPr>
+          <w:highlight w:val="none"/>
+        </w:rPr>
+      </w:pPr>
+      <w:r>
+        <w:rPr>
+          <w:highlight w:val="none"/>
+          <w:lang w:val="ru-RU"/>
+        </w:rPr>
+        <w:t xml:space="preserve">В данном реферате</w:t>
+      </w:r>
+      <w:r>
+        <w:rPr>
+          <w:highlight w:val="none"/>
+          <w:lang w:val="en-US"/>
+        </w:rPr>
+        <w:t xml:space="preserve"> </w:t>
+      </w:r>
+      <w:r>
+        <w:rPr>
+          <w:highlight w:val="none"/>
+          <w:lang w:val="ru-RU"/>
+        </w:rPr>
+        <w:t xml:space="preserve">были</w:t>
+      </w:r>
+      <w:r>
+        <w:rPr>
+          <w:highlight w:val="none"/>
+          <w:lang w:val="ru-RU"/>
+        </w:rPr>
+        <w:t xml:space="preserve"> детально рассмотрены </w:t>
+      </w:r>
+      <w:r>
+        <w:rPr>
+          <w:highlight w:val="none"/>
+          <w:lang w:val="ru-RU"/>
+        </w:rPr>
+        <w:t xml:space="preserve">возможности и специфика разработки с использованием </w:t>
+      </w:r>
+      <w:r>
+        <w:rPr>
+          <w:highlight w:val="none"/>
+          <w:lang w:val="en-US"/>
+        </w:rPr>
+        <w:t xml:space="preserve">Apache Airflow</w:t>
+      </w:r>
+      <w:r>
+        <w:rPr>
+          <w:highlight w:val="none"/>
+          <w:lang w:val="ru-RU"/>
+        </w:rPr>
+        <w:t xml:space="preserve">, такие как:</w:t>
+      </w:r>
+      <w:r>
+        <w:rPr>
+          <w:highlight w:val="none"/>
         </w:rPr>
       </w:r>
       <w:r/>
@@ -7567,33 +8564,38 @@
     <w:p>
       <w:pPr>
         <w:pStyle w:val="998"/>
-        <w:rPr>
-          <w:highlight w:val="yellow"/>
-        </w:rPr>
-      </w:pPr>
-      <w:r>
-        <w:rPr>
-          <w:highlight w:val="yellow"/>
-        </w:rPr>
-        <w:t xml:space="preserve">Несмотря на растущую популярность таких направлений обработки больших данных, как машинное обучение и нейронные сети, в настоящее время остается актуальной проблема проектирования высоконагруженных хранилищ данных, </w:t>
-      </w:r>
-      <w:r>
-        <w:rPr>
-          <w:highlight w:val="yellow"/>
+        <w:numPr>
+          <w:ilvl w:val="0"/>
+          <w:numId w:val="63"/>
+        </w:numPr>
+        <w:rPr>
+          <w:highlight w:val="none"/>
+        </w:rPr>
+      </w:pPr>
+      <w:r>
+        <w:rPr>
+          <w:highlight w:val="none"/>
+          <w:lang w:val="ru-RU"/>
+        </w:rPr>
+      </w:r>
+      <w:r>
+        <w:rPr>
+          <w:bCs/>
+          <w:iCs/>
+          <w:highlight w:val="none"/>
+        </w:rPr>
+        <w:t xml:space="preserve">планирование и выполнение конвейеров</w:t>
+      </w:r>
+      <w:r>
+        <w:rPr>
+          <w:highlight w:val="none"/>
           <w:lang w:val="en-US"/>
         </w:rPr>
-        <w:t xml:space="preserve">ETL-</w:t>
-      </w:r>
-      <w:r>
-        <w:rPr>
-          <w:highlight w:val="yellow"/>
-          <w:lang w:val="ru-RU"/>
-        </w:rPr>
-        <w:t xml:space="preserve">процессов и витрин данных.</w:t>
-      </w:r>
-      <w:r>
-        <w:rPr>
-          <w:highlight w:val="yellow"/>
+        <w:t xml:space="preserve">;</w:t>
+      </w:r>
+      <w:r>
+        <w:rPr>
+          <w:highlight w:val="none"/>
         </w:rPr>
       </w:r>
       <w:r/>
@@ -7601,19 +8603,42 @@
     <w:p>
       <w:pPr>
         <w:pStyle w:val="998"/>
-        <w:rPr>
-          <w:highlight w:val="yellow"/>
-        </w:rPr>
-      </w:pPr>
-      <w:r>
-        <w:rPr>
-          <w:highlight w:val="yellow"/>
-        </w:rPr>
-        <w:t xml:space="preserve">В данном реферате были рассмотрены:</w:t>
-      </w:r>
-      <w:r>
-        <w:rPr>
-          <w:highlight w:val="yellow"/>
+        <w:numPr>
+          <w:ilvl w:val="0"/>
+          <w:numId w:val="63"/>
+        </w:numPr>
+        <w:rPr>
+          <w:highlight w:val="none"/>
+        </w:rPr>
+      </w:pPr>
+      <w:r>
+        <w:rPr>
+          <w:bCs/>
+          <w:iCs/>
+          <w:highlight w:val="none"/>
+          <w:lang w:val="ru-RU"/>
+        </w:rPr>
+      </w:r>
+      <w:r>
+        <w:rPr>
+          <w:bCs/>
+          <w:iCs/>
+          <w:highlight w:val="none"/>
+        </w:rPr>
+        <w:t xml:space="preserve">инкрементальная загрузка и обратное заполнение</w:t>
+      </w:r>
+      <w:r>
+        <w:rPr>
+          <w:bCs/>
+          <w:iCs/>
+          <w:highlight w:val="none"/>
+          <w:lang w:val="en-US"/>
+        </w:rPr>
+        <w:t xml:space="preserve">;</w:t>
+      </w:r>
+      <w:r>
+        <w:rPr>
+          <w:highlight w:val="none"/>
         </w:rPr>
       </w:r>
       <w:r/>
@@ -7623,21 +8648,40 @@
         <w:pStyle w:val="998"/>
         <w:numPr>
           <w:ilvl w:val="0"/>
-          <w:numId w:val="48"/>
+          <w:numId w:val="63"/>
         </w:numPr>
         <w:rPr>
-          <w:highlight w:val="yellow"/>
-        </w:rPr>
-      </w:pPr>
-      <w:r>
-        <w:rPr>
-          <w:highlight w:val="yellow"/>
-        </w:rPr>
-        <w:t xml:space="preserve">определение витрины данных;</w:t>
-      </w:r>
-      <w:r>
-        <w:rPr>
-          <w:highlight w:val="yellow"/>
+          <w:highlight w:val="none"/>
+        </w:rPr>
+      </w:pPr>
+      <w:r>
+        <w:rPr>
+          <w:bCs/>
+          <w:iCs/>
+          <w:highlight w:val="none"/>
+          <w:lang w:val="ru-RU"/>
+        </w:rPr>
+      </w:r>
+      <w:r>
+        <w:rPr>
+          <w:bCs/>
+          <w:iCs/>
+          <w:highlight w:val="none"/>
+        </w:rPr>
+        <w:t xml:space="preserve">рекомендации по разработке задач — атомарность</w:t>
+      </w:r>
+      <w:r>
+        <w:rPr>
+          <w:bCs/>
+          <w:iCs/>
+          <w:highlight w:val="none"/>
+          <w:lang w:val="en-US"/>
+        </w:rPr>
+        <w:t xml:space="preserve">;</w:t>
+      </w:r>
+      <w:r>
+        <w:rPr>
+          <w:highlight w:val="none"/>
         </w:rPr>
       </w:r>
       <w:r/>
@@ -7647,21 +8691,40 @@
         <w:pStyle w:val="998"/>
         <w:numPr>
           <w:ilvl w:val="0"/>
-          <w:numId w:val="48"/>
+          <w:numId w:val="63"/>
         </w:numPr>
         <w:rPr>
-          <w:highlight w:val="yellow"/>
-        </w:rPr>
-      </w:pPr>
-      <w:r>
-        <w:rPr>
-          <w:highlight w:val="yellow"/>
-        </w:rPr>
-        <w:t xml:space="preserve">актуальные технические проблемы построения высоконагруженных витрин данных;</w:t>
-      </w:r>
-      <w:r>
-        <w:rPr>
-          <w:highlight w:val="yellow"/>
+          <w:highlight w:val="none"/>
+        </w:rPr>
+      </w:pPr>
+      <w:r>
+        <w:rPr>
+          <w:bCs/>
+          <w:iCs/>
+          <w:highlight w:val="none"/>
+          <w:lang w:val="ru-RU"/>
+        </w:rPr>
+      </w:r>
+      <w:r>
+        <w:rPr>
+          <w:bCs/>
+          <w:iCs/>
+          <w:highlight w:val="none"/>
+        </w:rPr>
+        <w:t xml:space="preserve">рекомендации по разработке задач — идемпотенстность</w:t>
+      </w:r>
+      <w:r>
+        <w:rPr>
+          <w:bCs/>
+          <w:iCs/>
+          <w:highlight w:val="none"/>
+          <w:lang w:val="en-US"/>
+        </w:rPr>
+        <w:t xml:space="preserve">;</w:t>
+      </w:r>
+      <w:r>
+        <w:rPr>
+          <w:highlight w:val="none"/>
         </w:rPr>
       </w:r>
       <w:r/>
@@ -7671,21 +8734,41 @@
         <w:pStyle w:val="998"/>
         <w:numPr>
           <w:ilvl w:val="0"/>
-          <w:numId w:val="48"/>
+          <w:numId w:val="63"/>
         </w:numPr>
         <w:rPr>
-          <w:highlight w:val="yellow"/>
-        </w:rPr>
-      </w:pPr>
-      <w:r>
-        <w:rPr>
-          <w:highlight w:val="yellow"/>
-        </w:rPr>
-        <w:t xml:space="preserve">организация версионного хранения данных;</w:t>
-      </w:r>
-      <w:r>
-        <w:rPr>
-          <w:highlight w:val="yellow"/>
+          <w:highlight w:val="none"/>
+        </w:rPr>
+      </w:pPr>
+      <w:r>
+        <w:rPr>
+          <w:bCs/>
+          <w:iCs/>
+          <w:highlight w:val="none"/>
+          <w:lang w:val="ru-RU"/>
+        </w:rPr>
+      </w:r>
+      <w:r>
+        <w:rPr>
+          <w:sz w:val="56"/>
+          <w:szCs w:val="56"/>
+          <w:highlight w:val="none"/>
+          <w:lang w:val="ru-RU"/>
+        </w:rPr>
+        <w:t xml:space="preserve">реализация ветвления</w:t>
+      </w:r>
+      <w:r>
+        <w:rPr>
+          <w:bCs/>
+          <w:iCs/>
+          <w:highlight w:val="none"/>
+          <w:lang w:val="ru-RU"/>
+        </w:rPr>
+        <w:t xml:space="preserve">.</w:t>
+      </w:r>
+      <w:r>
+        <w:rPr>
+          <w:highlight w:val="none"/>
         </w:rPr>
       </w:r>
       <w:r/>
@@ -7693,51 +8776,49 @@
     <w:p>
       <w:pPr>
         <w:pStyle w:val="998"/>
-        <w:numPr>
-          <w:ilvl w:val="0"/>
-          <w:numId w:val="48"/>
-        </w:numPr>
+        <w:ind w:left="0" w:firstLine="0"/>
         <w:rPr>
           <w:highlight w:val="yellow"/>
         </w:rPr>
       </w:pPr>
       <w:r>
         <w:rPr>
-          <w:highlight w:val="yellow"/>
-        </w:rPr>
-        <w:t xml:space="preserve">использование </w:t>
-      </w:r>
-      <w:r>
-        <w:rPr>
-          <w:highlight w:val="yellow"/>
+          <w:highlight w:val="none"/>
+        </w:rPr>
+        <w:tab/>
+      </w:r>
+      <w:r>
+        <w:rPr>
+          <w:highlight w:val="none"/>
+          <w:lang w:val="ru-RU"/>
+        </w:rPr>
+        <w:t xml:space="preserve">Что позволяет оценить степень важности</w:t>
+      </w:r>
+      <w:r>
+        <w:rPr>
+          <w:highlight w:val="none"/>
+          <w:lang w:val="ru-RU"/>
+        </w:rPr>
+        <w:t xml:space="preserve"> данного ПО при построении </w:t>
+      </w:r>
+      <w:r>
+        <w:rPr>
+          <w:highlight w:val="none"/>
           <w:lang w:val="en-US"/>
         </w:rPr>
-        <w:t xml:space="preserve">Apache Airflow </w:t>
+        <w:t xml:space="preserve">ETL-</w:t>
+      </w:r>
+      <w:r>
+        <w:rPr>
+          <w:highlight w:val="none"/>
+          <w:lang w:val="ru-RU"/>
+        </w:rPr>
+        <w:t xml:space="preserve">процессов и получить представление о процессе их проектирования.</w:t>
       </w:r>
       <w:r>
         <w:rPr>
           <w:highlight w:val="yellow"/>
           <w:lang w:val="ru-RU"/>
-        </w:rPr>
-        <w:t xml:space="preserve">в построении </w:t>
-      </w:r>
-      <w:r>
-        <w:rPr>
-          <w:highlight w:val="yellow"/>
-          <w:lang w:val="en-US"/>
-        </w:rPr>
-        <w:t xml:space="preserve">ETL-</w:t>
-      </w:r>
-      <w:r>
-        <w:rPr>
-          <w:highlight w:val="yellow"/>
-          <w:lang w:val="ru-RU"/>
-        </w:rPr>
-        <w:t xml:space="preserve">процессов.</w:t>
-      </w:r>
-      <w:r>
-        <w:rPr>
-          <w:highlight w:val="yellow"/>
         </w:rPr>
       </w:r>
       <w:r/>
@@ -7772,12 +8853,8 @@
           <w:highlight w:val="yellow"/>
         </w:rPr>
       </w:pPr>
-      <w:r>
-        <w:rPr>
-          <w:highlight w:val="yellow"/>
-        </w:rPr>
-      </w:r>
-      <w:bookmarkStart w:id="8" w:name="_Toc8"/>
+      <w:r/>
+      <w:bookmarkStart w:id="10" w:name="_Toc10"/>
       <w:r>
         <w:rPr>
           <w:b/>
@@ -7798,13 +8875,14 @@
         </w:rPr>
         <w:t xml:space="preserve">писок использованных источников</w:t>
       </w:r>
-      <w:bookmarkEnd w:id="8"/>
       <w:r>
         <w:rPr>
           <w:color w:val="000000"/>
           <w:highlight w:val="yellow"/>
         </w:rPr>
       </w:r>
+      <w:bookmarkEnd w:id="10"/>
+      <w:r/>
       <w:r/>
     </w:p>
     <w:p>
@@ -15675,6 +16753,364 @@
     </w:lvl>
   </w:abstractNum>
   <w:abstractNum w:abstractNumId="59">
+    <w:multiLevelType w:val="hybridMultilevel"/>
+    <w:lvl w:ilvl="0">
+      <w:start w:val="1"/>
+      <w:numFmt w:val="bullet"/>
+      <w:isLgl w:val="false"/>
+      <w:suff w:val="tab"/>
+      <w:lvlText w:val="–"/>
+      <w:lvlJc w:val="left"/>
+      <w:pPr>
+        <w:ind w:left="709" w:hanging="360"/>
+      </w:pPr>
+      <w:rPr>
+        <w:rFonts w:ascii="Arial" w:hAnsi="Arial" w:cs="Arial" w:eastAsia="Arial" w:hint="default"/>
+      </w:rPr>
+    </w:lvl>
+    <w:lvl w:ilvl="1">
+      <w:start w:val="1"/>
+      <w:numFmt w:val="bullet"/>
+      <w:isLgl w:val="false"/>
+      <w:suff w:val="tab"/>
+      <w:lvlText w:val="o"/>
+      <w:lvlJc w:val="left"/>
+      <w:pPr>
+        <w:ind w:left="1429" w:hanging="360"/>
+      </w:pPr>
+      <w:rPr>
+        <w:rFonts w:ascii="Courier New" w:hAnsi="Courier New" w:cs="Courier New" w:eastAsia="Courier New" w:hint="default"/>
+      </w:rPr>
+    </w:lvl>
+    <w:lvl w:ilvl="2">
+      <w:start w:val="1"/>
+      <w:numFmt w:val="bullet"/>
+      <w:isLgl w:val="false"/>
+      <w:suff w:val="tab"/>
+      <w:lvlText w:val="§"/>
+      <w:lvlJc w:val="left"/>
+      <w:pPr>
+        <w:ind w:left="2149" w:hanging="360"/>
+      </w:pPr>
+      <w:rPr>
+        <w:rFonts w:ascii="Wingdings" w:hAnsi="Wingdings" w:cs="Wingdings" w:eastAsia="Wingdings" w:hint="default"/>
+      </w:rPr>
+    </w:lvl>
+    <w:lvl w:ilvl="3">
+      <w:start w:val="1"/>
+      <w:numFmt w:val="bullet"/>
+      <w:isLgl w:val="false"/>
+      <w:suff w:val="tab"/>
+      <w:lvlText w:val="·"/>
+      <w:lvlJc w:val="left"/>
+      <w:pPr>
+        <w:ind w:left="2869" w:hanging="360"/>
+      </w:pPr>
+      <w:rPr>
+        <w:rFonts w:ascii="Symbol" w:hAnsi="Symbol" w:cs="Symbol" w:eastAsia="Symbol" w:hint="default"/>
+      </w:rPr>
+    </w:lvl>
+    <w:lvl w:ilvl="4">
+      <w:start w:val="1"/>
+      <w:numFmt w:val="bullet"/>
+      <w:isLgl w:val="false"/>
+      <w:suff w:val="tab"/>
+      <w:lvlText w:val="o"/>
+      <w:lvlJc w:val="left"/>
+      <w:pPr>
+        <w:ind w:left="3589" w:hanging="360"/>
+      </w:pPr>
+      <w:rPr>
+        <w:rFonts w:ascii="Courier New" w:hAnsi="Courier New" w:cs="Courier New" w:eastAsia="Courier New" w:hint="default"/>
+      </w:rPr>
+    </w:lvl>
+    <w:lvl w:ilvl="5">
+      <w:start w:val="1"/>
+      <w:numFmt w:val="bullet"/>
+      <w:isLgl w:val="false"/>
+      <w:suff w:val="tab"/>
+      <w:lvlText w:val="§"/>
+      <w:lvlJc w:val="left"/>
+      <w:pPr>
+        <w:ind w:left="4309" w:hanging="360"/>
+      </w:pPr>
+      <w:rPr>
+        <w:rFonts w:ascii="Wingdings" w:hAnsi="Wingdings" w:cs="Wingdings" w:eastAsia="Wingdings" w:hint="default"/>
+      </w:rPr>
+    </w:lvl>
+    <w:lvl w:ilvl="6">
+      <w:start w:val="1"/>
+      <w:numFmt w:val="bullet"/>
+      <w:isLgl w:val="false"/>
+      <w:suff w:val="tab"/>
+      <w:lvlText w:val="·"/>
+      <w:lvlJc w:val="left"/>
+      <w:pPr>
+        <w:ind w:left="5029" w:hanging="360"/>
+      </w:pPr>
+      <w:rPr>
+        <w:rFonts w:ascii="Symbol" w:hAnsi="Symbol" w:cs="Symbol" w:eastAsia="Symbol" w:hint="default"/>
+      </w:rPr>
+    </w:lvl>
+    <w:lvl w:ilvl="7">
+      <w:start w:val="1"/>
+      <w:numFmt w:val="bullet"/>
+      <w:isLgl w:val="false"/>
+      <w:suff w:val="tab"/>
+      <w:lvlText w:val="o"/>
+      <w:lvlJc w:val="left"/>
+      <w:pPr>
+        <w:ind w:left="5749" w:hanging="360"/>
+      </w:pPr>
+      <w:rPr>
+        <w:rFonts w:ascii="Courier New" w:hAnsi="Courier New" w:cs="Courier New" w:eastAsia="Courier New" w:hint="default"/>
+      </w:rPr>
+    </w:lvl>
+    <w:lvl w:ilvl="8">
+      <w:start w:val="1"/>
+      <w:numFmt w:val="bullet"/>
+      <w:isLgl w:val="false"/>
+      <w:suff w:val="tab"/>
+      <w:lvlText w:val="§"/>
+      <w:lvlJc w:val="left"/>
+      <w:pPr>
+        <w:ind w:left="6469" w:hanging="360"/>
+      </w:pPr>
+      <w:rPr>
+        <w:rFonts w:ascii="Wingdings" w:hAnsi="Wingdings" w:cs="Wingdings" w:eastAsia="Wingdings" w:hint="default"/>
+      </w:rPr>
+    </w:lvl>
+  </w:abstractNum>
+  <w:abstractNum w:abstractNumId="60">
+    <w:multiLevelType w:val="hybridMultilevel"/>
+    <w:lvl w:ilvl="0">
+      <w:start w:val="1"/>
+      <w:numFmt w:val="decimal"/>
+      <w:isLgl w:val="false"/>
+      <w:suff w:val="tab"/>
+      <w:lvlText w:val="%1."/>
+      <w:lvlJc w:val="left"/>
+      <w:pPr/>
+    </w:lvl>
+    <w:lvl w:ilvl="1">
+      <w:start w:val="1"/>
+      <w:numFmt w:val="lowerLetter"/>
+      <w:isLgl w:val="false"/>
+      <w:suff w:val="tab"/>
+      <w:lvlText w:val="%2."/>
+      <w:lvlJc w:val="left"/>
+      <w:pPr>
+        <w:ind w:left="1440" w:hanging="360"/>
+      </w:pPr>
+    </w:lvl>
+    <w:lvl w:ilvl="2">
+      <w:start w:val="1"/>
+      <w:numFmt w:val="lowerRoman"/>
+      <w:isLgl w:val="false"/>
+      <w:suff w:val="tab"/>
+      <w:lvlText w:val="%3."/>
+      <w:lvlJc w:val="right"/>
+      <w:pPr>
+        <w:ind w:left="2160" w:hanging="180"/>
+      </w:pPr>
+    </w:lvl>
+    <w:lvl w:ilvl="3">
+      <w:start w:val="1"/>
+      <w:numFmt w:val="decimal"/>
+      <w:isLgl w:val="false"/>
+      <w:suff w:val="tab"/>
+      <w:lvlText w:val="%4."/>
+      <w:lvlJc w:val="left"/>
+      <w:pPr>
+        <w:ind w:left="2880" w:hanging="360"/>
+      </w:pPr>
+    </w:lvl>
+    <w:lvl w:ilvl="4">
+      <w:start w:val="1"/>
+      <w:numFmt w:val="lowerLetter"/>
+      <w:isLgl w:val="false"/>
+      <w:suff w:val="tab"/>
+      <w:lvlText w:val="%5."/>
+      <w:lvlJc w:val="left"/>
+      <w:pPr>
+        <w:ind w:left="3600" w:hanging="360"/>
+      </w:pPr>
+    </w:lvl>
+    <w:lvl w:ilvl="5">
+      <w:start w:val="1"/>
+      <w:numFmt w:val="lowerRoman"/>
+      <w:isLgl w:val="false"/>
+      <w:suff w:val="tab"/>
+      <w:lvlText w:val="%6."/>
+      <w:lvlJc w:val="right"/>
+      <w:pPr>
+        <w:ind w:left="4320" w:hanging="180"/>
+      </w:pPr>
+    </w:lvl>
+    <w:lvl w:ilvl="6">
+      <w:start w:val="1"/>
+      <w:numFmt w:val="decimal"/>
+      <w:isLgl w:val="false"/>
+      <w:suff w:val="tab"/>
+      <w:lvlText w:val="%7."/>
+      <w:lvlJc w:val="left"/>
+      <w:pPr>
+        <w:ind w:left="5040" w:hanging="360"/>
+      </w:pPr>
+    </w:lvl>
+    <w:lvl w:ilvl="7">
+      <w:start w:val="1"/>
+      <w:numFmt w:val="lowerLetter"/>
+      <w:isLgl w:val="false"/>
+      <w:suff w:val="tab"/>
+      <w:lvlText w:val="%8."/>
+      <w:lvlJc w:val="left"/>
+      <w:pPr>
+        <w:ind w:left="5760" w:hanging="360"/>
+      </w:pPr>
+    </w:lvl>
+    <w:lvl w:ilvl="8">
+      <w:start w:val="1"/>
+      <w:numFmt w:val="lowerRoman"/>
+      <w:isLgl w:val="false"/>
+      <w:suff w:val="tab"/>
+      <w:lvlText w:val="%9."/>
+      <w:lvlJc w:val="right"/>
+      <w:pPr>
+        <w:ind w:left="6480" w:hanging="180"/>
+      </w:pPr>
+    </w:lvl>
+  </w:abstractNum>
+  <w:abstractNum w:abstractNumId="61">
+    <w:multiLevelType w:val="hybridMultilevel"/>
+    <w:lvl w:ilvl="0">
+      <w:start w:val="1"/>
+      <w:numFmt w:val="bullet"/>
+      <w:isLgl w:val="false"/>
+      <w:suff w:val="tab"/>
+      <w:lvlText w:val="–"/>
+      <w:lvlJc w:val="left"/>
+      <w:pPr>
+        <w:ind w:left="709" w:hanging="360"/>
+      </w:pPr>
+      <w:rPr>
+        <w:rFonts w:ascii="Arial" w:hAnsi="Arial" w:cs="Arial" w:eastAsia="Arial" w:hint="default"/>
+      </w:rPr>
+    </w:lvl>
+    <w:lvl w:ilvl="1">
+      <w:start w:val="1"/>
+      <w:numFmt w:val="bullet"/>
+      <w:isLgl w:val="false"/>
+      <w:suff w:val="tab"/>
+      <w:lvlText w:val="o"/>
+      <w:lvlJc w:val="left"/>
+      <w:pPr>
+        <w:ind w:left="1429" w:hanging="360"/>
+      </w:pPr>
+      <w:rPr>
+        <w:rFonts w:ascii="Courier New" w:hAnsi="Courier New" w:cs="Courier New" w:eastAsia="Courier New" w:hint="default"/>
+      </w:rPr>
+    </w:lvl>
+    <w:lvl w:ilvl="2">
+      <w:start w:val="1"/>
+      <w:numFmt w:val="bullet"/>
+      <w:isLgl w:val="false"/>
+      <w:suff w:val="tab"/>
+      <w:lvlText w:val="§"/>
+      <w:lvlJc w:val="left"/>
+      <w:pPr>
+        <w:ind w:left="2149" w:hanging="360"/>
+      </w:pPr>
+      <w:rPr>
+        <w:rFonts w:ascii="Wingdings" w:hAnsi="Wingdings" w:cs="Wingdings" w:eastAsia="Wingdings" w:hint="default"/>
+      </w:rPr>
+    </w:lvl>
+    <w:lvl w:ilvl="3">
+      <w:start w:val="1"/>
+      <w:numFmt w:val="bullet"/>
+      <w:isLgl w:val="false"/>
+      <w:suff w:val="tab"/>
+      <w:lvlText w:val="·"/>
+      <w:lvlJc w:val="left"/>
+      <w:pPr>
+        <w:ind w:left="2869" w:hanging="360"/>
+      </w:pPr>
+      <w:rPr>
+        <w:rFonts w:ascii="Symbol" w:hAnsi="Symbol" w:cs="Symbol" w:eastAsia="Symbol" w:hint="default"/>
+      </w:rPr>
+    </w:lvl>
+    <w:lvl w:ilvl="4">
+      <w:start w:val="1"/>
+      <w:numFmt w:val="bullet"/>
+      <w:isLgl w:val="false"/>
+      <w:suff w:val="tab"/>
+      <w:lvlText w:val="o"/>
+      <w:lvlJc w:val="left"/>
+      <w:pPr>
+        <w:ind w:left="3589" w:hanging="360"/>
+      </w:pPr>
+      <w:rPr>
+        <w:rFonts w:ascii="Courier New" w:hAnsi="Courier New" w:cs="Courier New" w:eastAsia="Courier New" w:hint="default"/>
+      </w:rPr>
+    </w:lvl>
+    <w:lvl w:ilvl="5">
+      <w:start w:val="1"/>
+      <w:numFmt w:val="bullet"/>
+      <w:isLgl w:val="false"/>
+      <w:suff w:val="tab"/>
+      <w:lvlText w:val="§"/>
+      <w:lvlJc w:val="left"/>
+      <w:pPr>
+        <w:ind w:left="4309" w:hanging="360"/>
+      </w:pPr>
+      <w:rPr>
+        <w:rFonts w:ascii="Wingdings" w:hAnsi="Wingdings" w:cs="Wingdings" w:eastAsia="Wingdings" w:hint="default"/>
+      </w:rPr>
+    </w:lvl>
+    <w:lvl w:ilvl="6">
+      <w:start w:val="1"/>
+      <w:numFmt w:val="bullet"/>
+      <w:isLgl w:val="false"/>
+      <w:suff w:val="tab"/>
+      <w:lvlText w:val="·"/>
+      <w:lvlJc w:val="left"/>
+      <w:pPr>
+        <w:ind w:left="5029" w:hanging="360"/>
+      </w:pPr>
+      <w:rPr>
+        <w:rFonts w:ascii="Symbol" w:hAnsi="Symbol" w:cs="Symbol" w:eastAsia="Symbol" w:hint="default"/>
+      </w:rPr>
+    </w:lvl>
+    <w:lvl w:ilvl="7">
+      <w:start w:val="1"/>
+      <w:numFmt w:val="bullet"/>
+      <w:isLgl w:val="false"/>
+      <w:suff w:val="tab"/>
+      <w:lvlText w:val="o"/>
+      <w:lvlJc w:val="left"/>
+      <w:pPr>
+        <w:ind w:left="5749" w:hanging="360"/>
+      </w:pPr>
+      <w:rPr>
+        <w:rFonts w:ascii="Courier New" w:hAnsi="Courier New" w:cs="Courier New" w:eastAsia="Courier New" w:hint="default"/>
+      </w:rPr>
+    </w:lvl>
+    <w:lvl w:ilvl="8">
+      <w:start w:val="1"/>
+      <w:numFmt w:val="bullet"/>
+      <w:isLgl w:val="false"/>
+      <w:suff w:val="tab"/>
+      <w:lvlText w:val="§"/>
+      <w:lvlJc w:val="left"/>
+      <w:pPr>
+        <w:ind w:left="6469" w:hanging="360"/>
+      </w:pPr>
+      <w:rPr>
+        <w:rFonts w:ascii="Wingdings" w:hAnsi="Wingdings" w:cs="Wingdings" w:eastAsia="Wingdings" w:hint="default"/>
+      </w:rPr>
+    </w:lvl>
+  </w:abstractNum>
+  <w:abstractNum w:abstractNumId="62">
     <w:multiLevelType w:val="hybridMultilevel"/>
     <w:lvl w:ilvl="0">
       <w:start w:val="1"/>
@@ -15982,6 +17418,15 @@
   </w:num>
   <w:num w:numId="60">
     <w:abstractNumId w:val="59"/>
+  </w:num>
+  <w:num w:numId="61">
+    <w:abstractNumId w:val="60"/>
+  </w:num>
+  <w:num w:numId="62">
+    <w:abstractNumId w:val="61"/>
+  </w:num>
+  <w:num w:numId="63">
+    <w:abstractNumId w:val="62"/>
   </w:num>
 </w:numbering>
 </file>

--- a/berezkin/rk2 draft/ARBD-Astkahov-rk2-report.docx
+++ b/berezkin/rk2 draft/ARBD-Astkahov-rk2-report.docx
@@ -4003,17 +4003,16 @@
       </w:r>
       <w:r>
         <w:rPr>
+          <w:highlight w:val="none"/>
+          <w:lang w:val="ru-RU"/>
+        </w:rPr>
+        <w:t xml:space="preserve">1</w:t>
+      </w:r>
+      <w:r>
+        <w:rPr>
           <w:highlight w:val="cyan"/>
           <w:lang w:val="ru-RU"/>
         </w:rPr>
-        <w:t xml:space="preserve">книга по </w:t>
-      </w:r>
-      <w:r>
-        <w:rPr>
-          <w:highlight w:val="cyan"/>
-          <w:lang w:val="en-US"/>
-        </w:rPr>
-        <w:t xml:space="preserve">Airflow</w:t>
       </w:r>
       <w:r>
         <w:rPr>
@@ -4822,10 +4821,16 @@
       </w:r>
       <w:r>
         <w:rPr>
+          <w:highlight w:val="none"/>
+          <w:lang w:val="en-US"/>
+        </w:rPr>
+        <w:t xml:space="preserve">2</w:t>
+      </w:r>
+      <w:r>
+        <w:rPr>
           <w:highlight w:val="cyan"/>
           <w:lang w:val="en-US"/>
         </w:rPr>
-        <w:t xml:space="preserve">https://bigdataschool.ru/blog/dag-backfilling-in-airflow.html</w:t>
       </w:r>
       <w:r>
         <w:rPr>
@@ -4855,12 +4860,13 @@
           <w:highlight w:val="none"/>
         </w:rPr>
       </w:pPr>
+      <w:r/>
       <w:r>
         <mc:AlternateContent>
           <mc:Choice Requires="wpg">
             <w:drawing>
               <wp:inline xmlns:wp="http://schemas.openxmlformats.org/drawingml/2006/wordprocessingDrawing" distT="0" distB="0" distL="0" distR="0">
-                <wp:extent cx="4980239" cy="2916510"/>
+                <wp:extent cx="4424023" cy="2590781"/>
                 <wp:effectExtent l="0" t="0" r="0" b="0"/>
                 <wp:docPr id="5" name="" hidden="0"/>
                 <wp:cNvGraphicFramePr>
@@ -4870,7 +4876,7 @@
                   <a:graphicData uri="http://schemas.openxmlformats.org/drawingml/2006/picture">
                     <pic:pic xmlns:pic="http://schemas.openxmlformats.org/drawingml/2006/picture">
                       <pic:nvPicPr>
-                        <pic:cNvPr id="1374624138" name="" hidden="0"/>
+                        <pic:cNvPr id="2059640071" name="" hidden="0"/>
                         <pic:cNvPicPr>
                           <a:picLocks noChangeAspect="1"/>
                         </pic:cNvPicPr>
@@ -4883,7 +4889,7 @@
                       <pic:spPr bwMode="auto">
                         <a:xfrm flipH="0" flipV="0">
                           <a:off x="0" y="0"/>
-                          <a:ext cx="4980238" cy="2916509"/>
+                          <a:ext cx="4424023" cy="2590780"/>
                         </a:xfrm>
                         <a:prstGeom prst="rect">
                           <a:avLst/>
@@ -4913,7 +4919,7 @@
                   <v:f eqn="sum @10 21600 0"/>
                 </v:formulas>
               </v:shapetype>
-              <v:shape id="_x0000_i4" o:spid="_x0000_s4" type="#_x0000_t75" style="mso-wrap-distance-left:0.0pt;mso-wrap-distance-top:0.0pt;mso-wrap-distance-right:0.0pt;mso-wrap-distance-bottom:0.0pt;width:392.1pt;height:229.6pt;" stroked="false">
+              <v:shape id="_x0000_i4" o:spid="_x0000_s4" type="#_x0000_t75" style="mso-wrap-distance-left:0.0pt;mso-wrap-distance-top:0.0pt;mso-wrap-distance-right:0.0pt;mso-wrap-distance-bottom:0.0pt;width:348.3pt;height:204.0pt;" stroked="false">
                 <v:path textboxrect="0,0,0,0"/>
                 <v:imagedata r:id="rId18" o:title=""/>
               </v:shape>
@@ -5155,14 +5161,7 @@
           <w:highlight w:val="none"/>
           <w:lang w:val="en-US"/>
         </w:rPr>
-        <w:t xml:space="preserve"> [</w:t>
-      </w:r>
-      <w:r>
-        <w:rPr>
-          <w:highlight w:val="cyan"/>
-          <w:lang w:val="en-US"/>
-        </w:rPr>
-        <w:t xml:space="preserve">https://bigdataschool.ru/blog/atomicity-and-idempotency-in-airflow.html</w:t>
+        <w:t xml:space="preserve"> [3</w:t>
       </w:r>
       <w:r>
         <w:rPr>
@@ -6850,10 +6849,16 @@
       </w:r>
       <w:r>
         <w:rPr>
+          <w:highlight w:val="none"/>
+          <w:lang w:val="en-US"/>
+        </w:rPr>
+        <w:t xml:space="preserve">4</w:t>
+      </w:r>
+      <w:r>
+        <w:rPr>
           <w:highlight w:val="cyan"/>
           <w:lang w:val="en-US"/>
         </w:rPr>
-        <w:t xml:space="preserve">https://bigdataschool.ru/blog/branching-in-dag-airflow-with-operators.html</w:t>
       </w:r>
       <w:r>
         <w:rPr>
@@ -7934,14 +7939,7 @@
           <w:highlight w:val="none"/>
           <w:lang w:val="en-US"/>
         </w:rPr>
-        <w:t xml:space="preserve">[</w:t>
-      </w:r>
-      <w:r>
-        <w:rPr>
-          <w:highlight w:val="cyan"/>
-          <w:lang w:val="en-US"/>
-        </w:rPr>
-        <w:t xml:space="preserve">https://airflow.apache.org/docs/apache-airflow/stable/core-concepts/dags.html#concepts-trigger-rules</w:t>
+        <w:t xml:space="preserve">[5</w:t>
       </w:r>
       <w:r>
         <w:rPr>
@@ -8850,10 +8848,14 @@
         <w:jc w:val="center"/>
         <w:rPr>
           <w:color w:val="000000"/>
-          <w:highlight w:val="yellow"/>
-        </w:rPr>
-      </w:pPr>
-      <w:r/>
+          <w:highlight w:val="none"/>
+        </w:rPr>
+      </w:pPr>
+      <w:r>
+        <w:rPr>
+          <w:highlight w:val="none"/>
+        </w:rPr>
+      </w:r>
       <w:bookmarkStart w:id="10" w:name="_Toc10"/>
       <w:r>
         <w:rPr>
@@ -8861,7 +8863,7 @@
           <w:bCs/>
           <w:color w:val="000000"/>
           <w:sz w:val="28"/>
-          <w:highlight w:val="yellow"/>
+          <w:highlight w:val="none"/>
         </w:rPr>
         <w:t xml:space="preserve">С</w:t>
       </w:r>
@@ -8871,19 +8873,27 @@
           <w:bCs/>
           <w:color w:val="000000"/>
           <w:sz w:val="28"/>
-          <w:highlight w:val="yellow"/>
+          <w:highlight w:val="none"/>
         </w:rPr>
         <w:t xml:space="preserve">писок использованных источников</w:t>
       </w:r>
       <w:r>
         <w:rPr>
           <w:color w:val="000000"/>
-          <w:highlight w:val="yellow"/>
+          <w:highlight w:val="none"/>
         </w:rPr>
       </w:r>
       <w:bookmarkEnd w:id="10"/>
-      <w:r/>
-      <w:r/>
+      <w:r>
+        <w:rPr>
+          <w:highlight w:val="none"/>
+        </w:rPr>
+      </w:r>
+      <w:r>
+        <w:rPr>
+          <w:highlight w:val="none"/>
+        </w:rPr>
+      </w:r>
     </w:p>
     <w:p>
       <w:pPr>
@@ -8921,15 +8931,54 @@
         <w:pStyle w:val="835"/>
         <w:numPr>
           <w:ilvl w:val="0"/>
-          <w:numId w:val="49"/>
+          <w:numId w:val="64"/>
         </w:numPr>
         <w:ind w:left="425" w:right="0" w:hanging="360"/>
         <w:jc w:val="both"/>
         <w:spacing w:lineRule="auto" w:line="360"/>
         <w:rPr>
-          <w:highlight w:val="yellow"/>
-        </w:rPr>
-      </w:pPr>
+          <w:color w:val="000000"/>
+          <w:highlight w:val="none"/>
+        </w:rPr>
+      </w:pPr>
+      <w:r>
+        <w:rPr>
+          <w:rStyle w:val="977"/>
+          <w:color w:val="000000" w:themeColor="text1"/>
+          <w:sz w:val="28"/>
+          <w:szCs w:val="28"/>
+          <w:highlight w:val="none"/>
+          <w:u w:val="none"/>
+          <w:lang w:val="en-US"/>
+        </w:rPr>
+      </w:r>
+      <w:r>
+        <w:rPr>
+          <w:rStyle w:val="977"/>
+          <w:color w:val="000000" w:themeColor="text1"/>
+          <w:sz w:val="28"/>
+          <w:szCs w:val="28"/>
+          <w:highlight w:val="none"/>
+          <w:u w:val="none"/>
+          <w:lang w:val="en-US"/>
+        </w:rPr>
+        <w:t xml:space="preserve">Harenslak, B. Data Pipelines with Apache Airflow / B. Harenslak, J. de Ruiter. – Shelter Island : Manning Publications Co., 2021. – 482 с. – ISBN 9781617296901.</w:t>
+      </w:r>
+      <w:r>
+        <w:rPr>
+          <w:rStyle w:val="977"/>
+          <w:color w:val="000000"/>
+          <w:sz w:val="28"/>
+          <w:szCs w:val="28"/>
+          <w:highlight w:val="none"/>
+          <w:u w:val="none"/>
+        </w:rPr>
+      </w:r>
+      <w:r>
+        <w:rPr>
+          <w:rStyle w:val="977"/>
+        </w:rPr>
+      </w:r>
       <w:r>
         <w:rPr>
           <w:rStyle w:val="977"/>
@@ -8940,12 +8989,6 @@
           <w:u w:val="none"/>
           <w:lang w:val="en-US"/>
         </w:rPr>
-        <w:t xml:space="preserve">Простор для данных // habr : сайт. – URL: https://habr.com/ru/articles/650237/ (дата обращения: 15.03.2024)</w:t>
-      </w:r>
-      <w:r>
-        <w:rPr>
-          <w:highlight w:val="yellow"/>
-        </w:rPr>
       </w:r>
       <w:r/>
     </w:p>
@@ -8954,14 +8997,11 @@
         <w:pStyle w:val="835"/>
         <w:numPr>
           <w:ilvl w:val="0"/>
-          <w:numId w:val="49"/>
+          <w:numId w:val="64"/>
         </w:numPr>
         <w:ind w:left="425" w:right="0" w:hanging="360"/>
         <w:jc w:val="both"/>
         <w:spacing w:lineRule="auto" w:line="360"/>
-        <w:rPr>
-          <w:highlight w:val="yellow"/>
-        </w:rPr>
       </w:pPr>
       <w:r>
         <w:rPr>
@@ -8969,37 +9009,34 @@
           <w:color w:val="000000" w:themeColor="text1"/>
           <w:sz w:val="28"/>
           <w:szCs w:val="28"/>
-          <w:highlight w:val="yellow"/>
+          <w:highlight w:val="none"/>
           <w:u w:val="none"/>
           <w:lang w:val="en-US"/>
         </w:rPr>
-        <w:t xml:space="preserve">Drupal : сайт. – URL: https://www.drupal.org/node/2360815 (дата обращения: 18.03.2024)</w:t>
-      </w:r>
-      <w:r>
-        <w:rPr>
-          <w:highlight w:val="yellow"/>
-        </w:rPr>
-      </w:r>
-      <w:r/>
+        <w:t xml:space="preserve">Вперед в прошлое: backfill для DAG в Apache AirFlow // BigDataSchool : сайт. – URL: https://bigdataschool.ru/blog/dag-backfilling-in-airflow.html (дата обращения: 05.04.2024)</w:t>
+      </w:r>
+      <w:r>
+        <w:rPr>
+          <w:rStyle w:val="977"/>
+          <w:color w:val="000000" w:themeColor="text1"/>
+          <w:sz w:val="28"/>
+          <w:szCs w:val="28"/>
+          <w:highlight w:val="none"/>
+          <w:u w:val="none"/>
+          <w:lang w:val="en-US"/>
+        </w:rPr>
+      </w:r>
     </w:p>
     <w:p>
       <w:pPr>
         <w:pStyle w:val="835"/>
         <w:numPr>
           <w:ilvl w:val="0"/>
-          <w:numId w:val="49"/>
+          <w:numId w:val="64"/>
         </w:numPr>
         <w:ind w:left="425" w:right="0" w:hanging="360"/>
         <w:jc w:val="both"/>
         <w:spacing w:lineRule="auto" w:line="360"/>
-        <w:rPr>
-          <w:rStyle w:val="977"/>
-          <w:color w:val="000000"/>
-          <w:sz w:val="28"/>
-          <w:szCs w:val="28"/>
-          <w:highlight w:val="yellow"/>
-          <w:u w:val="none"/>
-        </w:rPr>
       </w:pPr>
       <w:r>
         <w:rPr>
@@ -9007,11 +9044,11 @@
           <w:color w:val="000000" w:themeColor="text1"/>
           <w:sz w:val="28"/>
           <w:szCs w:val="28"/>
-          <w:highlight w:val="yellow"/>
+          <w:highlight w:val="none"/>
           <w:u w:val="none"/>
           <w:lang w:val="en-US"/>
         </w:rPr>
-        <w:t xml:space="preserve">Версионность и история данных // habr : сайт. – URL: https://habr.com/ru/articles/101544/ (дата обращения: 21.03.2024)</w:t>
+        <w:t xml:space="preserve">Атомарность и идемпотентность в Apache AirFlow // BigDataSchool : сайт. – URL: https://bigdataschool.ru/blog/atomicity-and-idempotency-in-airflow.html (дата обращения: 08.04.2024)</w:t>
       </w:r>
       <w:r>
         <w:rPr>
@@ -9019,30 +9056,22 @@
           <w:color w:val="000000" w:themeColor="text1"/>
           <w:sz w:val="28"/>
           <w:szCs w:val="28"/>
-          <w:highlight w:val="yellow"/>
+          <w:highlight w:val="none"/>
           <w:u w:val="none"/>
-        </w:rPr>
-      </w:r>
-      <w:r/>
+          <w:lang w:val="en-US"/>
+        </w:rPr>
+      </w:r>
     </w:p>
     <w:p>
       <w:pPr>
         <w:pStyle w:val="835"/>
         <w:numPr>
           <w:ilvl w:val="0"/>
-          <w:numId w:val="49"/>
+          <w:numId w:val="64"/>
         </w:numPr>
         <w:ind w:left="425" w:right="0" w:hanging="360"/>
         <w:jc w:val="both"/>
         <w:spacing w:lineRule="auto" w:line="360"/>
-        <w:rPr>
-          <w:rStyle w:val="977"/>
-          <w:color w:val="000000"/>
-          <w:sz w:val="28"/>
-          <w:szCs w:val="28"/>
-          <w:highlight w:val="yellow"/>
-          <w:u w:val="none"/>
-        </w:rPr>
       </w:pPr>
       <w:r>
         <w:rPr>
@@ -9050,10 +9079,11 @@
           <w:color w:val="000000" w:themeColor="text1"/>
           <w:sz w:val="28"/>
           <w:szCs w:val="28"/>
-          <w:highlight w:val="yellow"/>
+          <w:highlight w:val="none"/>
           <w:u w:val="none"/>
           <w:lang w:val="en-US"/>
         </w:rPr>
+        <w:t xml:space="preserve">Как построить логически сложный ETL-конвейер: ветвления DAG в Apache AirFlow // BigDataSchool : сайт. – URL: https://bigdataschool.ru/blog/branching-in-dag-airflow-with-operators.html (дата обращения: 10.04.2024)</w:t>
       </w:r>
       <w:r>
         <w:rPr>
@@ -9061,114 +9091,46 @@
           <w:color w:val="000000" w:themeColor="text1"/>
           <w:sz w:val="28"/>
           <w:szCs w:val="28"/>
-          <w:highlight w:val="yellow"/>
+          <w:highlight w:val="none"/>
           <w:u w:val="none"/>
           <w:lang w:val="en-US"/>
         </w:rPr>
-        <w:t xml:space="preserve">Harenslak, B. Data Pipelines with Apache Airflow / B. Harenslak, J. de Ruiter. – Shelter Island : Manning Publications Co., 2021. – 482 с. – ISBN 9781617296901.</w:t>
-      </w:r>
+      </w:r>
+    </w:p>
+    <w:p>
+      <w:pPr>
+        <w:pStyle w:val="835"/>
+        <w:numPr>
+          <w:ilvl w:val="0"/>
+          <w:numId w:val="64"/>
+        </w:numPr>
+        <w:ind w:left="425" w:right="0" w:hanging="360"/>
+        <w:jc w:val="both"/>
+        <w:spacing w:lineRule="auto" w:line="360"/>
+      </w:pPr>
       <w:r>
         <w:rPr>
           <w:rStyle w:val="977"/>
           <w:color w:val="000000" w:themeColor="text1"/>
           <w:sz w:val="28"/>
           <w:szCs w:val="28"/>
-          <w:highlight w:val="yellow"/>
+          <w:highlight w:val="none"/>
           <w:u w:val="none"/>
-        </w:rPr>
-      </w:r>
-      <w:r/>
-    </w:p>
-    <w:p>
-      <w:pPr>
-        <w:pStyle w:val="835"/>
-        <w:numPr>
-          <w:ilvl w:val="0"/>
-          <w:numId w:val="49"/>
-        </w:numPr>
-        <w:ind w:left="425" w:right="0" w:hanging="360"/>
-        <w:jc w:val="both"/>
-        <w:spacing w:lineRule="auto" w:line="360"/>
-        <w:rPr>
-          <w:highlight w:val="yellow"/>
-        </w:rPr>
-      </w:pPr>
+          <w:lang w:val="en-US"/>
+        </w:rPr>
+        <w:t xml:space="preserve">Trigger Rules // Apache Airflow Docs : сайт. – URL: https://airflow.apache.org/docs/apache-airflow/stable/core-concepts/dags.html#concepts-trigger-rules (дата обращения: 12.04.2024)</w:t>
+      </w:r>
       <w:r>
         <w:rPr>
           <w:rStyle w:val="977"/>
           <w:color w:val="000000" w:themeColor="text1"/>
           <w:sz w:val="28"/>
           <w:szCs w:val="28"/>
-          <w:highlight w:val="yellow"/>
+          <w:highlight w:val="none"/>
           <w:u w:val="none"/>
           <w:lang w:val="en-US"/>
         </w:rPr>
-        <w:t xml:space="preserve">Как Apache Airflow помогает дирижировать данными компаний // Яндекс.Практикум : сайт. – URL: https://practicum.yandex.ru/blog/apache-airflow/ (дата обращения: 26.03.2024)</w:t>
-      </w:r>
-      <w:r>
-        <w:rPr>
-          <w:highlight w:val="yellow"/>
-        </w:rPr>
-      </w:r>
-      <w:r/>
-    </w:p>
-    <w:p>
-      <w:pPr>
-        <w:ind w:right="0"/>
-        <w:jc w:val="both"/>
-        <w:spacing w:lineRule="auto" w:line="360"/>
-        <w:rPr>
-          <w:highlight w:val="yellow"/>
-        </w:rPr>
-      </w:pPr>
-      <w:r>
-        <w:rPr>
-          <w:highlight w:val="yellow"/>
-        </w:rPr>
-      </w:r>
-      <w:r>
-        <w:rPr>
-          <w:highlight w:val="yellow"/>
-        </w:rPr>
-      </w:r>
-      <w:r/>
-    </w:p>
-    <w:p>
-      <w:pPr>
-        <w:ind w:right="0"/>
-        <w:jc w:val="both"/>
-        <w:spacing w:lineRule="auto" w:line="360"/>
-        <w:rPr>
-          <w:highlight w:val="yellow"/>
-        </w:rPr>
-      </w:pPr>
-      <w:r>
-        <w:rPr>
-          <w:highlight w:val="yellow"/>
-        </w:rPr>
-      </w:r>
-      <w:r>
-        <w:rPr>
-          <w:highlight w:val="yellow"/>
-        </w:rPr>
-      </w:r>
-      <w:r/>
-    </w:p>
-    <w:p>
-      <w:pPr>
-        <w:ind w:right="0"/>
-        <w:jc w:val="both"/>
-        <w:spacing w:lineRule="auto" w:line="360"/>
-        <w:rPr>
-          <w:rStyle w:val="977"/>
-          <w:color w:val="000000"/>
-          <w:sz w:val="28"/>
-          <w:szCs w:val="28"/>
-          <w:highlight w:val="none"/>
-          <w:u w:val="none"/>
-          <w:lang w:val="en-US"/>
-        </w:rPr>
-      </w:pPr>
+      </w:r>
       <w:r>
         <w:rPr>
           <w:rStyle w:val="977"/>
@@ -9180,62 +9142,6 @@
           <w:lang w:val="en-US"/>
         </w:rPr>
       </w:r>
-      <w:r>
-        <w:rPr>
-          <w:rStyle w:val="977"/>
-          <w:color w:val="000000" w:themeColor="text1"/>
-          <w:sz w:val="28"/>
-          <w:szCs w:val="28"/>
-          <w:highlight w:val="none"/>
-          <w:u w:val="none"/>
-          <w:lang w:val="en-US"/>
-        </w:rPr>
-      </w:r>
-      <w:hyperlink r:id="rId23" w:tooltip="https://bigdataschool.ru/blog/branching-in-dag-airflow-with-operators.html" w:history="1">
-        <w:r>
-          <w:rPr>
-            <w:rStyle w:val="977"/>
-            <w:color w:val="000000" w:themeColor="text1"/>
-            <w:sz w:val="28"/>
-            <w:szCs w:val="28"/>
-            <w:highlight w:val="none"/>
-            <w:lang w:val="en-US"/>
-          </w:rPr>
-          <w:t xml:space="preserve">https://bigdataschool.ru/blog/branching-in-dag-airflow-with-operators.html</w:t>
-        </w:r>
-        <w:r>
-          <w:rPr>
-            <w:rStyle w:val="977"/>
-            <w:color w:val="000000" w:themeColor="text1"/>
-            <w:sz w:val="28"/>
-            <w:szCs w:val="28"/>
-            <w:highlight w:val="none"/>
-            <w:lang w:val="en-US"/>
-          </w:rPr>
-        </w:r>
-        <w:r>
-          <w:rPr>
-            <w:rStyle w:val="977"/>
-            <w:color w:val="000000" w:themeColor="text1"/>
-            <w:sz w:val="28"/>
-            <w:szCs w:val="28"/>
-            <w:highlight w:val="none"/>
-            <w:lang w:val="en-US"/>
-          </w:rPr>
-        </w:r>
-      </w:hyperlink>
-      <w:r>
-        <w:rPr>
-          <w:rStyle w:val="977"/>
-          <w:color w:val="000000" w:themeColor="text1"/>
-          <w:sz w:val="28"/>
-          <w:szCs w:val="28"/>
-          <w:highlight w:val="none"/>
-          <w:u w:val="none"/>
-          <w:lang w:val="en-US"/>
-        </w:rPr>
-      </w:r>
-      <w:r/>
     </w:p>
     <w:p>
       <w:pPr>
@@ -9244,268 +9150,16 @@
         <w:spacing w:lineRule="auto" w:line="360"/>
         <w:rPr>
           <w:highlight w:val="yellow"/>
-          <w:lang w:val="en-US"/>
         </w:rPr>
       </w:pPr>
       <w:r>
         <w:rPr>
           <w:highlight w:val="yellow"/>
-          <w:lang w:val="en-US"/>
         </w:rPr>
       </w:r>
       <w:r>
         <w:rPr>
           <w:highlight w:val="yellow"/>
-          <w:lang w:val="en-US"/>
-        </w:rPr>
-      </w:r>
-      <w:r/>
-    </w:p>
-    <w:p>
-      <w:pPr>
-        <w:ind w:right="0"/>
-        <w:jc w:val="both"/>
-        <w:spacing w:lineRule="auto" w:line="360"/>
-        <w:rPr>
-          <w:rStyle w:val="977"/>
-          <w:color w:val="000000"/>
-          <w:sz w:val="28"/>
-          <w:szCs w:val="28"/>
-          <w:highlight w:val="none"/>
-          <w:u w:val="none"/>
-          <w:lang w:val="en-US"/>
-        </w:rPr>
-      </w:pPr>
-      <w:r>
-        <w:rPr>
-          <w:rStyle w:val="977"/>
-          <w:color w:val="000000" w:themeColor="text1"/>
-          <w:sz w:val="28"/>
-          <w:szCs w:val="28"/>
-          <w:highlight w:val="none"/>
-          <w:u w:val="none"/>
-          <w:lang w:val="en-US"/>
-        </w:rPr>
-      </w:r>
-      <w:r>
-        <w:rPr>
-          <w:rStyle w:val="977"/>
-          <w:color w:val="000000" w:themeColor="text1"/>
-          <w:sz w:val="28"/>
-          <w:szCs w:val="28"/>
-          <w:highlight w:val="none"/>
-          <w:u w:val="none"/>
-          <w:lang w:val="en-US"/>
-        </w:rPr>
-      </w:r>
-      <w:hyperlink r:id="rId24" w:tooltip="https://bigdataschool.ru/blog/dag-airflow-dynamic-configuration-through-yaml-file.html" w:history="1">
-        <w:r>
-          <w:rPr>
-            <w:rStyle w:val="977"/>
-            <w:color w:val="000000" w:themeColor="text1"/>
-            <w:sz w:val="28"/>
-            <w:szCs w:val="28"/>
-            <w:highlight w:val="none"/>
-            <w:lang w:val="en-US"/>
-          </w:rPr>
-          <w:t xml:space="preserve">https://bigdataschool.ru/blog/dag-airflow-dynamic-configuration-through-yaml-file.html</w:t>
-        </w:r>
-        <w:r>
-          <w:rPr>
-            <w:rStyle w:val="977"/>
-            <w:color w:val="000000" w:themeColor="text1"/>
-            <w:sz w:val="28"/>
-            <w:szCs w:val="28"/>
-            <w:highlight w:val="none"/>
-            <w:lang w:val="en-US"/>
-          </w:rPr>
-        </w:r>
-        <w:r>
-          <w:rPr>
-            <w:rStyle w:val="977"/>
-            <w:color w:val="000000" w:themeColor="text1"/>
-            <w:sz w:val="28"/>
-            <w:szCs w:val="28"/>
-            <w:highlight w:val="none"/>
-            <w:lang w:val="en-US"/>
-          </w:rPr>
-        </w:r>
-      </w:hyperlink>
-      <w:r>
-        <w:rPr>
-          <w:rStyle w:val="977"/>
-          <w:color w:val="000000" w:themeColor="text1"/>
-          <w:sz w:val="28"/>
-          <w:szCs w:val="28"/>
-          <w:highlight w:val="none"/>
-          <w:u w:val="none"/>
-          <w:lang w:val="en-US"/>
-        </w:rPr>
-      </w:r>
-      <w:r/>
-    </w:p>
-    <w:p>
-      <w:pPr>
-        <w:ind w:right="0"/>
-        <w:jc w:val="both"/>
-        <w:spacing w:lineRule="auto" w:line="360"/>
-        <w:rPr>
-          <w:highlight w:val="yellow"/>
-          <w:lang w:val="en-US"/>
-        </w:rPr>
-      </w:pPr>
-      <w:r>
-        <w:rPr>
-          <w:highlight w:val="yellow"/>
-          <w:lang w:val="en-US"/>
-        </w:rPr>
-      </w:r>
-      <w:r>
-        <w:rPr>
-          <w:highlight w:val="yellow"/>
-          <w:lang w:val="en-US"/>
-        </w:rPr>
-      </w:r>
-      <w:r/>
-    </w:p>
-    <w:p>
-      <w:pPr>
-        <w:ind w:right="0"/>
-        <w:jc w:val="both"/>
-        <w:spacing w:lineRule="auto" w:line="360"/>
-        <w:rPr>
-          <w:rStyle w:val="977"/>
-          <w:color w:val="000000"/>
-          <w:sz w:val="28"/>
-          <w:szCs w:val="28"/>
-          <w:highlight w:val="none"/>
-          <w:u w:val="none"/>
-          <w:lang w:val="en-US"/>
-        </w:rPr>
-      </w:pPr>
-      <w:r>
-        <w:rPr>
-          <w:rStyle w:val="977"/>
-          <w:color w:val="000000" w:themeColor="text1"/>
-          <w:sz w:val="28"/>
-          <w:szCs w:val="28"/>
-          <w:highlight w:val="none"/>
-          <w:u w:val="none"/>
-          <w:lang w:val="en-US"/>
-        </w:rPr>
-      </w:r>
-      <w:r>
-        <w:rPr>
-          <w:rStyle w:val="977"/>
-          <w:color w:val="000000" w:themeColor="text1"/>
-          <w:sz w:val="28"/>
-          <w:szCs w:val="28"/>
-          <w:highlight w:val="none"/>
-          <w:u w:val="none"/>
-          <w:lang w:val="en-US"/>
-        </w:rPr>
-      </w:r>
-      <w:hyperlink r:id="rId25" w:tooltip="https://livebook.manning.com/book/data-pipelines-with-apache-airflow/chapter-3/v-4/127" w:history="1">
-        <w:r>
-          <w:rPr>
-            <w:rStyle w:val="977"/>
-            <w:color w:val="000000" w:themeColor="text1"/>
-            <w:sz w:val="28"/>
-            <w:szCs w:val="28"/>
-            <w:highlight w:val="none"/>
-            <w:lang w:val="en-US"/>
-          </w:rPr>
-          <w:t xml:space="preserve">https://livebook.manning.com/book/data-pipelines-with-apache-airflow/chapter-3/v-4/127</w:t>
-        </w:r>
-        <w:r>
-          <w:rPr>
-            <w:rStyle w:val="977"/>
-            <w:color w:val="000000" w:themeColor="text1"/>
-            <w:sz w:val="28"/>
-            <w:szCs w:val="28"/>
-            <w:highlight w:val="none"/>
-            <w:lang w:val="en-US"/>
-          </w:rPr>
-        </w:r>
-        <w:r>
-          <w:rPr>
-            <w:rStyle w:val="977"/>
-            <w:color w:val="000000" w:themeColor="text1"/>
-            <w:sz w:val="28"/>
-            <w:szCs w:val="28"/>
-            <w:highlight w:val="none"/>
-            <w:lang w:val="en-US"/>
-          </w:rPr>
-        </w:r>
-      </w:hyperlink>
-      <w:r>
-        <w:rPr>
-          <w:rStyle w:val="977"/>
-          <w:color w:val="000000" w:themeColor="text1"/>
-          <w:sz w:val="28"/>
-          <w:szCs w:val="28"/>
-          <w:highlight w:val="none"/>
-          <w:u w:val="none"/>
-          <w:lang w:val="en-US"/>
-        </w:rPr>
-      </w:r>
-      <w:r/>
-    </w:p>
-    <w:p>
-      <w:pPr>
-        <w:ind w:right="0"/>
-        <w:jc w:val="both"/>
-        <w:spacing w:lineRule="auto" w:line="360"/>
-        <w:rPr>
-          <w:highlight w:val="yellow"/>
-          <w:lang w:val="en-US"/>
-        </w:rPr>
-      </w:pPr>
-      <w:r>
-        <w:rPr>
-          <w:highlight w:val="yellow"/>
-          <w:lang w:val="en-US"/>
-        </w:rPr>
-      </w:r>
-      <w:r>
-        <w:rPr>
-          <w:highlight w:val="yellow"/>
-          <w:lang w:val="en-US"/>
-        </w:rPr>
-      </w:r>
-      <w:r/>
-    </w:p>
-    <w:p>
-      <w:pPr>
-        <w:ind w:right="0"/>
-        <w:jc w:val="both"/>
-        <w:spacing w:lineRule="auto" w:line="360"/>
-        <w:rPr>
-          <w:highlight w:val="yellow"/>
-          <w:lang w:val="en-US"/>
-        </w:rPr>
-      </w:pPr>
-      <w:r>
-        <w:rPr>
-          <w:rStyle w:val="977"/>
-          <w:color w:val="000000" w:themeColor="text1"/>
-          <w:sz w:val="28"/>
-          <w:szCs w:val="28"/>
-          <w:highlight w:val="none"/>
-          <w:u w:val="none"/>
-          <w:lang w:val="ru-RU"/>
-        </w:rPr>
-        <w:t xml:space="preserve">Книга с 94 - ветвление</w:t>
-      </w:r>
-      <w:r>
-        <w:rPr>
-          <w:rStyle w:val="977"/>
-          <w:color w:val="000000" w:themeColor="text1"/>
-          <w:sz w:val="28"/>
-          <w:szCs w:val="28"/>
-          <w:highlight w:val="none"/>
-          <w:u w:val="none"/>
-          <w:lang w:val="en-US"/>
         </w:rPr>
       </w:r>
       <w:r/>
@@ -17237,6 +16891,108 @@
       <w:rPr>
         <w:rFonts w:ascii="Wingdings" w:hAnsi="Wingdings" w:cs="Wingdings" w:eastAsia="Wingdings" w:hint="default"/>
       </w:rPr>
+    </w:lvl>
+  </w:abstractNum>
+  <w:abstractNum w:abstractNumId="63">
+    <w:multiLevelType w:val="hybridMultilevel"/>
+    <w:lvl w:ilvl="0">
+      <w:start w:val="1"/>
+      <w:numFmt w:val="decimal"/>
+      <w:isLgl w:val="false"/>
+      <w:suff w:val="tab"/>
+      <w:lvlText w:val="%1."/>
+      <w:lvlJc w:val="left"/>
+      <w:pPr>
+        <w:ind w:left="720" w:hanging="360"/>
+      </w:pPr>
+    </w:lvl>
+    <w:lvl w:ilvl="1">
+      <w:start w:val="1"/>
+      <w:numFmt w:val="lowerLetter"/>
+      <w:isLgl w:val="false"/>
+      <w:suff w:val="tab"/>
+      <w:lvlText w:val="%2."/>
+      <w:lvlJc w:val="left"/>
+      <w:pPr>
+        <w:ind w:left="1440" w:hanging="360"/>
+      </w:pPr>
+    </w:lvl>
+    <w:lvl w:ilvl="2">
+      <w:start w:val="1"/>
+      <w:numFmt w:val="lowerRoman"/>
+      <w:isLgl w:val="false"/>
+      <w:suff w:val="tab"/>
+      <w:lvlText w:val="%3."/>
+      <w:lvlJc w:val="right"/>
+      <w:pPr>
+        <w:ind w:left="2160" w:hanging="180"/>
+      </w:pPr>
+    </w:lvl>
+    <w:lvl w:ilvl="3">
+      <w:start w:val="1"/>
+      <w:numFmt w:val="decimal"/>
+      <w:isLgl w:val="false"/>
+      <w:suff w:val="tab"/>
+      <w:lvlText w:val="%4."/>
+      <w:lvlJc w:val="left"/>
+      <w:pPr>
+        <w:ind w:left="2880" w:hanging="360"/>
+      </w:pPr>
+    </w:lvl>
+    <w:lvl w:ilvl="4">
+      <w:start w:val="1"/>
+      <w:numFmt w:val="lowerLetter"/>
+      <w:isLgl w:val="false"/>
+      <w:suff w:val="tab"/>
+      <w:lvlText w:val="%5."/>
+      <w:lvlJc w:val="left"/>
+      <w:pPr>
+        <w:ind w:left="3600" w:hanging="360"/>
+      </w:pPr>
+    </w:lvl>
+    <w:lvl w:ilvl="5">
+      <w:start w:val="1"/>
+      <w:numFmt w:val="lowerRoman"/>
+      <w:isLgl w:val="false"/>
+      <w:suff w:val="tab"/>
+      <w:lvlText w:val="%6."/>
+      <w:lvlJc w:val="right"/>
+      <w:pPr>
+        <w:ind w:left="4320" w:hanging="180"/>
+      </w:pPr>
+    </w:lvl>
+    <w:lvl w:ilvl="6">
+      <w:start w:val="1"/>
+      <w:numFmt w:val="decimal"/>
+      <w:isLgl w:val="false"/>
+      <w:suff w:val="tab"/>
+      <w:lvlText w:val="%7."/>
+      <w:lvlJc w:val="left"/>
+      <w:pPr>
+        <w:ind w:left="5040" w:hanging="360"/>
+      </w:pPr>
+    </w:lvl>
+    <w:lvl w:ilvl="7">
+      <w:start w:val="1"/>
+      <w:numFmt w:val="lowerLetter"/>
+      <w:isLgl w:val="false"/>
+      <w:suff w:val="tab"/>
+      <w:lvlText w:val="%8."/>
+      <w:lvlJc w:val="left"/>
+      <w:pPr>
+        <w:ind w:left="5760" w:hanging="360"/>
+      </w:pPr>
+    </w:lvl>
+    <w:lvl w:ilvl="8">
+      <w:start w:val="1"/>
+      <w:numFmt w:val="lowerRoman"/>
+      <w:isLgl w:val="false"/>
+      <w:suff w:val="tab"/>
+      <w:lvlText w:val="%9."/>
+      <w:lvlJc w:val="right"/>
+      <w:pPr>
+        <w:ind w:left="6480" w:hanging="180"/>
+      </w:pPr>
     </w:lvl>
   </w:abstractNum>
   <w:num w:numId="1">
@@ -17428,6 +17184,9 @@
   <w:num w:numId="63">
     <w:abstractNumId w:val="62"/>
   </w:num>
+  <w:num w:numId="64">
+    <w:abstractNumId w:val="63"/>
+  </w:num>
 </w:numbering>
 </file>
 

--- a/berezkin/rk2 draft/ARBD-Astkahov-rk2-report.docx
+++ b/berezkin/rk2 draft/ARBD-Astkahov-rk2-report.docx
@@ -1114,7 +1114,18 @@
           <w:u w:val="single"/>
           <w:lang w:val="ru-RU"/>
         </w:rPr>
-        <w:t xml:space="preserve">Обработка данных с </w:t>
+        <w:t xml:space="preserve">Обработка </w:t>
+      </w:r>
+      <w:r>
+        <w:rPr>
+          <w:b w:val="false"/>
+          <w:color w:val="000000"/>
+          <w:sz w:val="28"/>
+          <w:highlight w:val="none"/>
+          <w:u w:val="single"/>
+          <w:lang w:val="ru-RU"/>
+        </w:rPr>
+        <w:t xml:space="preserve">больших данных с </w:t>
       </w:r>
       <w:r>
         <w:rPr>
@@ -3084,7 +3095,7 @@
                 <w:highlight w:val="none"/>
                 <w:u w:val="none"/>
               </w:rPr>
-              <w:t xml:space="preserve">Рекомендации по разработке задач — идемпотенстность.</w:t>
+              <w:t xml:space="preserve">Рекомендации по разработке задач — идемпотентность.</w:t>
             </w:r>
             <w:r>
               <w:rPr>
@@ -4992,7 +5003,7 @@
                   <a:graphicData uri="http://schemas.openxmlformats.org/drawingml/2006/picture">
                     <pic:pic xmlns:pic="http://schemas.openxmlformats.org/drawingml/2006/picture">
                       <pic:nvPicPr>
-                        <pic:cNvPr id="934689284" name="" hidden="0"/>
+                        <pic:cNvPr id="1394219337" name="" hidden="0"/>
                         <pic:cNvPicPr>
                           <a:picLocks noChangeAspect="1"/>
                         </pic:cNvPicPr>
@@ -5005,7 +5016,7 @@
                       <pic:spPr bwMode="auto">
                         <a:xfrm flipH="0" flipV="0">
                           <a:off x="0" y="0"/>
-                          <a:ext cx="4692989" cy="3071194"/>
+                          <a:ext cx="4692988" cy="3071193"/>
                         </a:xfrm>
                         <a:prstGeom prst="rect">
                           <a:avLst/>
@@ -5874,7 +5885,7 @@
                   <a:graphicData uri="http://schemas.openxmlformats.org/drawingml/2006/picture">
                     <pic:pic xmlns:pic="http://schemas.openxmlformats.org/drawingml/2006/picture">
                       <pic:nvPicPr>
-                        <pic:cNvPr id="195012386" name="" hidden="0"/>
+                        <pic:cNvPr id="296995269" name="" hidden="0"/>
                         <pic:cNvPicPr>
                           <a:picLocks noChangeAspect="1"/>
                         </pic:cNvPicPr>
@@ -5887,7 +5898,7 @@
                       <pic:spPr bwMode="auto">
                         <a:xfrm>
                           <a:off x="0" y="0"/>
-                          <a:ext cx="5940424" cy="1969449"/>
+                          <a:ext cx="5940423" cy="1969448"/>
                         </a:xfrm>
                         <a:prstGeom prst="rect">
                           <a:avLst/>
@@ -6276,7 +6287,7 @@
           <w:i w:val="false"/>
           <w:iCs/>
         </w:rPr>
-        <w:t xml:space="preserve">Рекомендации по разработке задач — идемпотенстность.</w:t>
+        <w:t xml:space="preserve">Рекомендации по разработке задач — идемпотентность.</w:t>
       </w:r>
       <w:r>
         <w:rPr>
